--- a/web ass 1.docx
+++ b/web ass 1.docx
@@ -2,72 +2,7 @@
 <file path=word/document.xml><?xml version="1.0" encoding="utf-8"?>
 <w:document xmlns:wpc="http://schemas.microsoft.com/office/word/2010/wordprocessingCanvas" xmlns:cx="http://schemas.microsoft.com/office/drawing/2014/chartex" xmlns:cx1="http://schemas.microsoft.com/office/drawing/2015/9/8/chartex" xmlns:cx2="http://schemas.microsoft.com/office/drawing/2015/10/21/chartex" xmlns:cx3="http://schemas.microsoft.com/office/drawing/2016/5/9/chartex" xmlns:cx4="http://schemas.microsoft.com/office/drawing/2016/5/10/chartex" xmlns:cx5="http://schemas.microsoft.com/office/drawing/2016/5/11/chartex" xmlns:cx6="http://schemas.microsoft.com/office/drawing/2016/5/12/chartex" xmlns:cx7="http://schemas.microsoft.com/office/drawing/2016/5/13/chartex" xmlns:cx8="http://schemas.microsoft.com/office/drawing/2016/5/14/chartex" xmlns:mc="http://schemas.openxmlformats.org/markup-compatibility/2006" xmlns:aink="http://schemas.microsoft.com/office/drawing/2016/ink" xmlns:am3d="http://schemas.microsoft.com/office/drawing/2017/model3d" xmlns:o="urn:schemas-microsoft-com:office:office" xmlns:r="http://schemas.openxmlformats.org/officeDocument/2006/relationships" xmlns:m="http://schemas.openxmlformats.org/officeDocument/2006/math" xmlns:v="urn:schemas-microsoft-com:vml" xmlns:wp14="http://schemas.microsoft.com/office/word/2010/wordprocessingDrawing" xmlns:wp="http://schemas.openxmlformats.org/drawingml/2006/wordprocessingDrawing" xmlns:w10="urn:schemas-microsoft-com:office:word" xmlns:w="http://schemas.openxmlformats.org/wordprocessingml/2006/main" xmlns:w14="http://schemas.microsoft.com/office/word/2010/wordml" xmlns:w15="http://schemas.microsoft.com/office/word/2012/wordml" xmlns:w16cid="http://schemas.microsoft.com/office/word/2016/wordml/cid" xmlns:w16se="http://schemas.microsoft.com/office/word/2015/wordml/symex" xmlns:wpg="http://schemas.microsoft.com/office/word/2010/wordprocessingGroup" xmlns:wpi="http://schemas.microsoft.com/office/word/2010/wordprocessingInk" xmlns:wne="http://schemas.microsoft.com/office/word/2006/wordml" xmlns:wps="http://schemas.microsoft.com/office/word/2010/wordprocessingShape" mc:Ignorable="w14 w15 w16se w16cid wp14">
   <w:body>
-    <w:p>
-      <w:r>
-        <w:t>BBC-</w:t>
-      </w:r>
-      <w:r>
-        <w:t>A news website that keeps its readers up to date on current affairs.</w:t>
-      </w:r>
-    </w:p>
-    <w:p>
-      <w:r>
-        <w:t>Instagram</w:t>
-      </w:r>
-      <w:r>
-        <w:t>-A social media networking website created to let people share thoughts images and videos.</w:t>
-      </w:r>
-    </w:p>
-    <w:p>
-      <w:r>
-        <w:t>Netflix</w:t>
-      </w:r>
-      <w:r>
-        <w:t>-A video streaming website where recent movies are uploaded and people use it by paying with credit card.</w:t>
-      </w:r>
-    </w:p>
-    <w:p>
-      <w:r>
-        <w:t>W</w:t>
-      </w:r>
-      <w:r>
-        <w:t>ikiHow</w:t>
-      </w:r>
-      <w:r>
-        <w:t xml:space="preserve">-A wiki website allows people to collaborate online and write content together and can </w:t>
-      </w:r>
-      <w:r>
-        <w:t>amend,</w:t>
-      </w:r>
-      <w:r>
-        <w:t xml:space="preserve"> </w:t>
-      </w:r>
-      <w:r>
-        <w:t>add</w:t>
-      </w:r>
-      <w:r>
-        <w:t xml:space="preserve"> and access the content of articles</w:t>
-      </w:r>
-      <w:r>
-        <w:t>.</w:t>
-      </w:r>
-    </w:p>
-    <w:p>
-      <w:r>
-        <w:t>Amazon</w:t>
-      </w:r>
-      <w:r>
-        <w:t>-amazon is a website of business which is online shopping and people can buy anything online and it will be delivered to them.</w:t>
-      </w:r>
-    </w:p>
     <w:p/>
-    <w:p/>
-    <w:p/>
-    <w:p>
-      <w:r>
-        <w:t>I evaluated the websites based on the criteria’s which are</w:t>
-      </w:r>
-    </w:p>
     <w:p>
       <w:pPr>
         <w:pStyle w:val="ListParagraph"/>
@@ -287,27 +222,111 @@
     </w:p>
     <w:p>
       <w:pPr>
+        <w:pStyle w:val="ListParagraph"/>
+        <w:numPr>
+          <w:ilvl w:val="0"/>
+          <w:numId w:val="2"/>
+        </w:numPr>
+      </w:pPr>
+      <w:r>
+        <w:t>Objectivity</w:t>
+      </w:r>
+    </w:p>
+    <w:p>
+      <w:pPr>
+        <w:pStyle w:val="ListParagraph"/>
+        <w:autoSpaceDE w:val="0"/>
+        <w:autoSpaceDN w:val="0"/>
+        <w:adjustRightInd w:val="0"/>
+        <w:spacing w:after="22" w:line="240" w:lineRule="auto"/>
+        <w:rPr>
+          <w:rFonts w:cstheme="minorHAnsi"/>
+          <w:color w:val="000000"/>
+          <w:sz w:val="24"/>
+          <w:szCs w:val="24"/>
+        </w:rPr>
+      </w:pPr>
+      <w:r>
+        <w:rPr>
+          <w:rFonts w:cstheme="minorHAnsi"/>
+          <w:color w:val="000000"/>
+          <w:sz w:val="24"/>
+          <w:szCs w:val="24"/>
+        </w:rPr>
+        <w:t xml:space="preserve">Is the information presented with a particular bias? </w:t>
+      </w:r>
+    </w:p>
+    <w:p>
+      <w:pPr>
+        <w:pStyle w:val="ListParagraph"/>
+        <w:autoSpaceDE w:val="0"/>
+        <w:autoSpaceDN w:val="0"/>
+        <w:adjustRightInd w:val="0"/>
+        <w:spacing w:after="22" w:line="240" w:lineRule="auto"/>
+        <w:rPr>
+          <w:rFonts w:cstheme="minorHAnsi"/>
+          <w:color w:val="000000"/>
+          <w:sz w:val="24"/>
+          <w:szCs w:val="24"/>
+        </w:rPr>
+      </w:pPr>
+      <w:r>
+        <w:rPr>
+          <w:rFonts w:cstheme="minorHAnsi"/>
+          <w:color w:val="000000"/>
+          <w:sz w:val="24"/>
+          <w:szCs w:val="24"/>
+        </w:rPr>
+        <w:t xml:space="preserve">Does the information try to sway the audience? </w:t>
+      </w:r>
+    </w:p>
+    <w:p>
+      <w:pPr>
+        <w:pStyle w:val="ListParagraph"/>
+        <w:autoSpaceDE w:val="0"/>
+        <w:autoSpaceDN w:val="0"/>
+        <w:adjustRightInd w:val="0"/>
+        <w:spacing w:after="22" w:line="240" w:lineRule="auto"/>
+        <w:rPr>
+          <w:rFonts w:cstheme="minorHAnsi"/>
+          <w:color w:val="000000"/>
+          <w:sz w:val="24"/>
+          <w:szCs w:val="24"/>
+        </w:rPr>
+      </w:pPr>
+      <w:r>
+        <w:rPr>
+          <w:rFonts w:cstheme="minorHAnsi"/>
+          <w:color w:val="000000"/>
+          <w:sz w:val="24"/>
+          <w:szCs w:val="24"/>
+        </w:rPr>
+        <w:t xml:space="preserve"> Does site advertising conflict with the content? </w:t>
+      </w:r>
+    </w:p>
+    <w:p>
+      <w:pPr>
+        <w:pStyle w:val="ListParagraph"/>
         <w:autoSpaceDE w:val="0"/>
         <w:autoSpaceDN w:val="0"/>
         <w:adjustRightInd w:val="0"/>
         <w:spacing w:after="0" w:line="240" w:lineRule="auto"/>
         <w:rPr>
-          <w:rFonts w:ascii="Calibri" w:hAnsi="Calibri" w:cs="Calibri"/>
-          <w:color w:val="000000"/>
-        </w:rPr>
-      </w:pPr>
-      <w:r>
-        <w:rPr>
-          <w:rFonts w:ascii="Calibri" w:hAnsi="Calibri" w:cs="Calibri"/>
-          <w:color w:val="000000"/>
-        </w:rPr>
-        <w:t xml:space="preserve"> </w:t>
-      </w:r>
-    </w:p>
-    <w:p>
-      <w:pPr>
-        <w:pStyle w:val="ListParagraph"/>
-      </w:pPr>
+          <w:rFonts w:cstheme="minorHAnsi"/>
+          <w:color w:val="000000"/>
+          <w:sz w:val="24"/>
+          <w:szCs w:val="24"/>
+        </w:rPr>
+      </w:pPr>
+      <w:r>
+        <w:rPr>
+          <w:rFonts w:cstheme="minorHAnsi"/>
+          <w:color w:val="000000"/>
+          <w:sz w:val="24"/>
+          <w:szCs w:val="24"/>
+        </w:rPr>
+        <w:t xml:space="preserve">Is the site trying to explain, inform, persuade, or sell something? </w:t>
+      </w:r>
     </w:p>
     <w:p>
       <w:pPr>
@@ -318,7 +337,144 @@
         </w:numPr>
       </w:pPr>
       <w:r>
-        <w:t>Objectivity</w:t>
+        <w:t>Currency</w:t>
+      </w:r>
+    </w:p>
+    <w:p>
+      <w:pPr>
+        <w:pStyle w:val="ListParagraph"/>
+        <w:rPr>
+          <w:sz w:val="23"/>
+          <w:szCs w:val="23"/>
+        </w:rPr>
+      </w:pPr>
+      <w:r>
+        <w:rPr>
+          <w:sz w:val="23"/>
+          <w:szCs w:val="23"/>
+        </w:rPr>
+        <w:t>1) how current the information presented is</w:t>
+      </w:r>
+    </w:p>
+    <w:p>
+      <w:pPr>
+        <w:pStyle w:val="ListParagraph"/>
+        <w:rPr>
+          <w:sz w:val="23"/>
+          <w:szCs w:val="23"/>
+        </w:rPr>
+      </w:pPr>
+      <w:r>
+        <w:rPr>
+          <w:sz w:val="23"/>
+          <w:szCs w:val="23"/>
+        </w:rPr>
+        <w:t>2) how often the site is updated or maintained.</w:t>
+      </w:r>
+    </w:p>
+    <w:p>
+      <w:pPr>
+        <w:pStyle w:val="Default"/>
+        <w:ind w:firstLine="720"/>
+      </w:pPr>
+      <w:r>
+        <w:t xml:space="preserve">Then ask if: </w:t>
+      </w:r>
+    </w:p>
+    <w:p>
+      <w:pPr>
+        <w:pStyle w:val="Default"/>
+        <w:spacing w:after="22"/>
+      </w:pPr>
+      <w:r>
+        <w:t xml:space="preserve"> </w:t>
+      </w:r>
+      <w:r>
+        <w:tab/>
+        <w:t xml:space="preserve">Links are up-to-date </w:t>
+      </w:r>
+    </w:p>
+    <w:p>
+      <w:pPr>
+        <w:pStyle w:val="Default"/>
+        <w:spacing w:after="22"/>
+        <w:ind w:left="720"/>
+      </w:pPr>
+      <w:r>
+        <w:t xml:space="preserve"> Links provided should be reliable. Dead links or references to sites that have moved are not useful. </w:t>
+      </w:r>
+    </w:p>
+    <w:p>
+      <w:pPr>
+        <w:pStyle w:val="Default"/>
+        <w:spacing w:after="22"/>
+        <w:ind w:left="720"/>
+      </w:pPr>
+      <w:r>
+        <w:t xml:space="preserve">Information provided so trend related that its usefulness is limited to a certain time period? </w:t>
+      </w:r>
+    </w:p>
+    <w:p>
+      <w:pPr>
+        <w:pStyle w:val="Default"/>
+      </w:pPr>
+      <w:r>
+        <w:t xml:space="preserve"> </w:t>
+      </w:r>
+      <w:r>
+        <w:tab/>
+        <w:t xml:space="preserve">the site been under construction for some time? </w:t>
+      </w:r>
+    </w:p>
+    <w:p>
+      <w:pPr>
+        <w:pStyle w:val="ListParagraph"/>
+      </w:pPr>
+    </w:p>
+    <w:p>
+      <w:pPr>
+        <w:pStyle w:val="ListParagraph"/>
+        <w:numPr>
+          <w:ilvl w:val="0"/>
+          <w:numId w:val="2"/>
+        </w:numPr>
+        <w:rPr>
+          <w:rFonts w:cstheme="minorHAnsi"/>
+          <w:sz w:val="24"/>
+          <w:szCs w:val="24"/>
+        </w:rPr>
+      </w:pPr>
+      <w:r>
+        <w:rPr>
+          <w:rFonts w:cstheme="minorHAnsi"/>
+          <w:sz w:val="24"/>
+          <w:szCs w:val="24"/>
+        </w:rPr>
+        <w:t>Coverage</w:t>
+      </w:r>
+    </w:p>
+    <w:p>
+      <w:pPr>
+        <w:pStyle w:val="ListParagraph"/>
+        <w:autoSpaceDE w:val="0"/>
+        <w:autoSpaceDN w:val="0"/>
+        <w:adjustRightInd w:val="0"/>
+        <w:spacing w:after="0" w:line="240" w:lineRule="auto"/>
+        <w:rPr>
+          <w:rFonts w:cstheme="minorHAnsi"/>
+          <w:color w:val="000000"/>
+          <w:sz w:val="24"/>
+          <w:szCs w:val="24"/>
+        </w:rPr>
+      </w:pPr>
+      <w:r>
+        <w:rPr>
+          <w:rFonts w:cstheme="minorHAnsi"/>
+          <w:color w:val="000000"/>
+          <w:sz w:val="24"/>
+          <w:szCs w:val="24"/>
+        </w:rPr>
+        <w:t xml:space="preserve"> </w:t>
       </w:r>
     </w:p>
     <w:p>
@@ -329,16 +485,20 @@
         <w:adjustRightInd w:val="0"/>
         <w:spacing w:after="22" w:line="240" w:lineRule="auto"/>
         <w:rPr>
-          <w:rFonts w:asciiTheme="majorHAnsi" w:hAnsiTheme="majorHAnsi" w:cstheme="majorHAnsi"/>
-          <w:color w:val="000000"/>
-        </w:rPr>
-      </w:pPr>
-      <w:r>
-        <w:rPr>
-          <w:rFonts w:asciiTheme="majorHAnsi" w:hAnsiTheme="majorHAnsi" w:cstheme="majorHAnsi"/>
-          <w:color w:val="000000"/>
-        </w:rPr>
-        <w:t xml:space="preserve">Is the information presented with a particular bias? </w:t>
+          <w:rFonts w:cstheme="minorHAnsi"/>
+          <w:color w:val="000000"/>
+          <w:sz w:val="24"/>
+          <w:szCs w:val="24"/>
+        </w:rPr>
+      </w:pPr>
+      <w:r>
+        <w:rPr>
+          <w:rFonts w:cstheme="minorHAnsi"/>
+          <w:color w:val="000000"/>
+          <w:sz w:val="24"/>
+          <w:szCs w:val="24"/>
+        </w:rPr>
+        <w:t xml:space="preserve"> Does the site claim to be selective or comprehensive? </w:t>
       </w:r>
     </w:p>
     <w:p>
@@ -349,16 +509,20 @@
         <w:adjustRightInd w:val="0"/>
         <w:spacing w:after="22" w:line="240" w:lineRule="auto"/>
         <w:rPr>
-          <w:rFonts w:asciiTheme="majorHAnsi" w:hAnsiTheme="majorHAnsi" w:cstheme="majorHAnsi"/>
-          <w:color w:val="000000"/>
-        </w:rPr>
-      </w:pPr>
-      <w:r>
-        <w:rPr>
-          <w:rFonts w:asciiTheme="majorHAnsi" w:hAnsiTheme="majorHAnsi" w:cstheme="majorHAnsi"/>
-          <w:color w:val="000000"/>
-        </w:rPr>
-        <w:t xml:space="preserve">Does the information try to sway the audience? </w:t>
+          <w:rFonts w:cstheme="minorHAnsi"/>
+          <w:color w:val="000000"/>
+          <w:sz w:val="24"/>
+          <w:szCs w:val="24"/>
+        </w:rPr>
+      </w:pPr>
+      <w:r>
+        <w:rPr>
+          <w:rFonts w:cstheme="minorHAnsi"/>
+          <w:color w:val="000000"/>
+          <w:sz w:val="24"/>
+          <w:szCs w:val="24"/>
+        </w:rPr>
+        <w:t xml:space="preserve"> Are the topics explored in depth? </w:t>
       </w:r>
     </w:p>
     <w:p>
@@ -369,16 +533,44 @@
         <w:adjustRightInd w:val="0"/>
         <w:spacing w:after="22" w:line="240" w:lineRule="auto"/>
         <w:rPr>
-          <w:rFonts w:asciiTheme="majorHAnsi" w:hAnsiTheme="majorHAnsi" w:cstheme="majorHAnsi"/>
-          <w:color w:val="000000"/>
-        </w:rPr>
-      </w:pPr>
-      <w:r>
-        <w:rPr>
-          <w:rFonts w:asciiTheme="majorHAnsi" w:hAnsiTheme="majorHAnsi" w:cstheme="majorHAnsi"/>
-          <w:color w:val="000000"/>
-        </w:rPr>
-        <w:t xml:space="preserve"> Does site advertising conflict with the content? </w:t>
+          <w:rFonts w:cstheme="minorHAnsi"/>
+          <w:color w:val="000000"/>
+          <w:sz w:val="24"/>
+          <w:szCs w:val="24"/>
+        </w:rPr>
+      </w:pPr>
+      <w:r>
+        <w:rPr>
+          <w:rFonts w:cstheme="minorHAnsi"/>
+          <w:color w:val="000000"/>
+          <w:sz w:val="24"/>
+          <w:szCs w:val="24"/>
+        </w:rPr>
+        <w:t xml:space="preserve"> Compare the value of the site’s information compared to other similar sites. </w:t>
+      </w:r>
+    </w:p>
+    <w:p>
+      <w:pPr>
+        <w:pStyle w:val="ListParagraph"/>
+        <w:autoSpaceDE w:val="0"/>
+        <w:autoSpaceDN w:val="0"/>
+        <w:adjustRightInd w:val="0"/>
+        <w:spacing w:after="22" w:line="240" w:lineRule="auto"/>
+        <w:rPr>
+          <w:rFonts w:cstheme="minorHAnsi"/>
+          <w:color w:val="000000"/>
+          <w:sz w:val="24"/>
+          <w:szCs w:val="24"/>
+        </w:rPr>
+      </w:pPr>
+      <w:r>
+        <w:rPr>
+          <w:rFonts w:cstheme="minorHAnsi"/>
+          <w:color w:val="000000"/>
+          <w:sz w:val="24"/>
+          <w:szCs w:val="24"/>
+        </w:rPr>
+        <w:t xml:space="preserve"> Do the links go to outside sites rather than its own? </w:t>
       </w:r>
     </w:p>
     <w:p>
@@ -389,243 +581,20 @@
         <w:adjustRightInd w:val="0"/>
         <w:spacing w:after="0" w:line="240" w:lineRule="auto"/>
         <w:rPr>
-          <w:rFonts w:asciiTheme="majorHAnsi" w:hAnsiTheme="majorHAnsi" w:cstheme="majorHAnsi"/>
-          <w:color w:val="000000"/>
-        </w:rPr>
-      </w:pPr>
-      <w:r>
-        <w:rPr>
-          <w:rFonts w:asciiTheme="majorHAnsi" w:hAnsiTheme="majorHAnsi" w:cstheme="majorHAnsi"/>
-          <w:color w:val="000000"/>
-        </w:rPr>
-        <w:t xml:space="preserve">Is the site trying to explain, inform, persuade, or sell something? </w:t>
-      </w:r>
-    </w:p>
-    <w:p>
-      <w:pPr>
-        <w:pStyle w:val="ListParagraph"/>
-      </w:pPr>
-    </w:p>
-    <w:p>
-      <w:pPr>
-        <w:pStyle w:val="ListParagraph"/>
-        <w:numPr>
-          <w:ilvl w:val="0"/>
-          <w:numId w:val="2"/>
-        </w:numPr>
-      </w:pPr>
-      <w:r>
-        <w:t>Currency</w:t>
-      </w:r>
-    </w:p>
-    <w:p>
-      <w:pPr>
-        <w:pStyle w:val="ListParagraph"/>
-        <w:rPr>
-          <w:sz w:val="23"/>
-          <w:szCs w:val="23"/>
-        </w:rPr>
-      </w:pPr>
-      <w:r>
-        <w:rPr>
-          <w:sz w:val="23"/>
-          <w:szCs w:val="23"/>
-        </w:rPr>
-        <w:t>1) how current the information presented is</w:t>
-      </w:r>
-    </w:p>
-    <w:p>
-      <w:pPr>
-        <w:pStyle w:val="ListParagraph"/>
-        <w:rPr>
-          <w:sz w:val="23"/>
-          <w:szCs w:val="23"/>
-        </w:rPr>
-      </w:pPr>
-      <w:r>
-        <w:rPr>
-          <w:sz w:val="23"/>
-          <w:szCs w:val="23"/>
-        </w:rPr>
-        <w:t>2) how often the site is updated or maintained.</w:t>
-      </w:r>
-    </w:p>
-    <w:p>
-      <w:pPr>
-        <w:pStyle w:val="Default"/>
-        <w:rPr>
-          <w:sz w:val="23"/>
-          <w:szCs w:val="23"/>
-        </w:rPr>
-      </w:pPr>
-    </w:p>
-    <w:p>
-      <w:pPr>
-        <w:pStyle w:val="Default"/>
-        <w:rPr>
-          <w:sz w:val="23"/>
-          <w:szCs w:val="23"/>
-        </w:rPr>
-      </w:pPr>
-    </w:p>
-    <w:p>
-      <w:pPr>
-        <w:pStyle w:val="Default"/>
-        <w:rPr>
-          <w:sz w:val="23"/>
-          <w:szCs w:val="23"/>
-        </w:rPr>
-      </w:pPr>
-    </w:p>
-    <w:p>
-      <w:pPr>
-        <w:pStyle w:val="Default"/>
-        <w:rPr>
-          <w:sz w:val="23"/>
-          <w:szCs w:val="23"/>
-        </w:rPr>
-      </w:pPr>
-      <w:r>
-        <w:rPr>
-          <w:sz w:val="23"/>
-          <w:szCs w:val="23"/>
-        </w:rPr>
-        <w:t xml:space="preserve">Then ask if: </w:t>
-      </w:r>
-    </w:p>
-    <w:p>
-      <w:pPr>
-        <w:pStyle w:val="Default"/>
-        <w:spacing w:after="22"/>
-        <w:rPr>
-          <w:sz w:val="22"/>
-          <w:szCs w:val="22"/>
-        </w:rPr>
-      </w:pPr>
-      <w:r>
-        <w:rPr>
-          <w:sz w:val="22"/>
-          <w:szCs w:val="22"/>
-        </w:rPr>
-        <w:lastRenderedPageBreak/>
-        <w:t xml:space="preserve"> </w:t>
-      </w:r>
-      <w:r>
-        <w:rPr>
-          <w:sz w:val="22"/>
-          <w:szCs w:val="22"/>
-        </w:rPr>
-        <w:tab/>
-      </w:r>
-      <w:r>
-        <w:rPr>
-          <w:sz w:val="22"/>
-          <w:szCs w:val="22"/>
-        </w:rPr>
-        <w:t xml:space="preserve">Links are up-to-date </w:t>
-      </w:r>
-    </w:p>
-    <w:p>
-      <w:pPr>
-        <w:pStyle w:val="Default"/>
-        <w:spacing w:after="22"/>
-        <w:ind w:left="720"/>
-        <w:rPr>
-          <w:sz w:val="22"/>
-          <w:szCs w:val="22"/>
-        </w:rPr>
-      </w:pPr>
-      <w:r>
-        <w:rPr>
-          <w:sz w:val="22"/>
-          <w:szCs w:val="22"/>
-        </w:rPr>
-        <w:t xml:space="preserve"> Links provided should be reliable. Dead links or references to sites that have moved are not useful. </w:t>
-      </w:r>
-    </w:p>
-    <w:p>
-      <w:pPr>
-        <w:pStyle w:val="Default"/>
-        <w:spacing w:after="22"/>
-        <w:rPr>
-          <w:sz w:val="22"/>
-          <w:szCs w:val="22"/>
-        </w:rPr>
-      </w:pPr>
-      <w:r>
-        <w:rPr>
-          <w:sz w:val="22"/>
-          <w:szCs w:val="22"/>
-        </w:rPr>
-        <w:t xml:space="preserve"> </w:t>
-      </w:r>
-      <w:r>
-        <w:rPr>
-          <w:sz w:val="22"/>
-          <w:szCs w:val="22"/>
-        </w:rPr>
-        <w:tab/>
-      </w:r>
-      <w:r>
-        <w:rPr>
-          <w:sz w:val="22"/>
-          <w:szCs w:val="22"/>
-        </w:rPr>
-        <w:t xml:space="preserve">Information provided so trend related that its usefulness is limited to a certain time period? </w:t>
-      </w:r>
-    </w:p>
-    <w:p>
-      <w:pPr>
-        <w:pStyle w:val="Default"/>
-        <w:rPr>
-          <w:sz w:val="20"/>
-          <w:szCs w:val="20"/>
-        </w:rPr>
-      </w:pPr>
-      <w:r>
-        <w:rPr>
-          <w:sz w:val="22"/>
-          <w:szCs w:val="22"/>
-        </w:rPr>
-        <w:t xml:space="preserve"> </w:t>
-      </w:r>
-      <w:r>
-        <w:rPr>
-          <w:sz w:val="22"/>
-          <w:szCs w:val="22"/>
-        </w:rPr>
-        <w:tab/>
-      </w:r>
-      <w:r>
-        <w:rPr>
-          <w:sz w:val="22"/>
-          <w:szCs w:val="22"/>
-        </w:rPr>
-        <w:t>the site been under construction for some time?</w:t>
-      </w:r>
-      <w:r>
-        <w:rPr>
-          <w:sz w:val="20"/>
-          <w:szCs w:val="20"/>
-        </w:rPr>
-        <w:t xml:space="preserve"> </w:t>
-      </w:r>
-    </w:p>
-    <w:p>
-      <w:pPr>
-        <w:pStyle w:val="ListParagraph"/>
-      </w:pPr>
-    </w:p>
-    <w:p>
-      <w:pPr>
-        <w:pStyle w:val="ListParagraph"/>
-        <w:numPr>
-          <w:ilvl w:val="0"/>
-          <w:numId w:val="2"/>
-        </w:numPr>
-      </w:pPr>
-      <w:r>
-        <w:t>Coverage</w:t>
+          <w:rFonts w:cstheme="minorHAnsi"/>
+          <w:color w:val="000000"/>
+          <w:sz w:val="24"/>
+          <w:szCs w:val="24"/>
+        </w:rPr>
+      </w:pPr>
+      <w:r>
+        <w:rPr>
+          <w:rFonts w:cstheme="minorHAnsi"/>
+          <w:color w:val="000000"/>
+          <w:sz w:val="24"/>
+          <w:szCs w:val="24"/>
+        </w:rPr>
+        <w:t xml:space="preserve"> Does the site provide information with no relevant outside links? </w:t>
       </w:r>
     </w:p>
     <w:p>
@@ -636,18 +605,138 @@
         <w:adjustRightInd w:val="0"/>
         <w:spacing w:after="0" w:line="240" w:lineRule="auto"/>
         <w:rPr>
-          <w:rFonts w:ascii="Symbol" w:hAnsi="Symbol" w:cs="Symbol"/>
-          <w:color w:val="000000"/>
-          <w:sz w:val="24"/>
-          <w:szCs w:val="24"/>
-        </w:rPr>
-      </w:pPr>
-      <w:r>
-        <w:rPr>
-          <w:rFonts w:ascii="Symbol" w:hAnsi="Symbol" w:cs="Symbol"/>
-          <w:color w:val="000000"/>
-          <w:sz w:val="24"/>
-          <w:szCs w:val="24"/>
+          <w:rFonts w:cstheme="minorHAnsi"/>
+          <w:color w:val="000000"/>
+          <w:sz w:val="24"/>
+          <w:szCs w:val="24"/>
+        </w:rPr>
+      </w:pPr>
+    </w:p>
+    <w:p>
+      <w:pPr>
+        <w:pStyle w:val="ListParagraph"/>
+      </w:pPr>
+    </w:p>
+    <w:p>
+      <w:pPr>
+        <w:pStyle w:val="ListParagraph"/>
+        <w:jc w:val="both"/>
+        <w:rPr>
+          <w:rFonts w:eastAsia="Times New Roman" w:cstheme="minorHAnsi"/>
+          <w:color w:val="000000"/>
+          <w:sz w:val="24"/>
+          <w:szCs w:val="24"/>
+        </w:rPr>
+      </w:pPr>
+    </w:p>
+    <w:p>
+      <w:pPr>
+        <w:jc w:val="both"/>
+        <w:rPr>
+          <w:rFonts w:eastAsia="Times New Roman" w:cstheme="minorHAnsi"/>
+          <w:color w:val="000000"/>
+          <w:sz w:val="24"/>
+          <w:szCs w:val="24"/>
+        </w:rPr>
+      </w:pPr>
+      <w:r>
+        <w:rPr>
+          <w:rFonts w:eastAsia="Times New Roman" w:cstheme="minorHAnsi"/>
+          <w:color w:val="000000"/>
+          <w:sz w:val="24"/>
+          <w:szCs w:val="24"/>
+        </w:rPr>
+        <w:t>ARPANET</w:t>
+      </w:r>
+      <w:r>
+        <w:rPr>
+          <w:rFonts w:eastAsia="Times New Roman" w:cstheme="minorHAnsi"/>
+          <w:color w:val="000000"/>
+          <w:sz w:val="24"/>
+          <w:szCs w:val="24"/>
+        </w:rPr>
+        <w:t>:1967-1972</w:t>
+      </w:r>
+    </w:p>
+    <w:p>
+      <w:pPr>
+        <w:rPr>
+          <w:noProof/>
+        </w:rPr>
+      </w:pPr>
+      <w:r>
+        <w:rPr>
+          <w:shd w:val="clear" w:color="auto" w:fill="F9F9F9"/>
+        </w:rPr>
+        <w:lastRenderedPageBreak/>
+        <w:t>The internet traces its roots to a US defense department project in the 1960s </w:t>
+      </w:r>
+      <w:r>
+        <w:rPr>
+          <w:shd w:val="clear" w:color="auto" w:fill="F9F9F9"/>
+        </w:rPr>
+        <w:t xml:space="preserve">born out of </w:t>
+      </w:r>
+      <w:r>
+        <w:rPr>
+          <w:shd w:val="clear" w:color="auto" w:fill="F9F9F9"/>
+        </w:rPr>
+        <w:t>the Cold War, and a desire to have armed forces communicate over a connected, distributed network. </w:t>
+      </w:r>
+      <w:r>
+        <w:rPr>
+          <w:shd w:val="clear" w:color="auto" w:fill="F9F9F9"/>
+        </w:rPr>
+        <w:t>The military’s research arm, the Advanced Research Projects Agency (ARPA), began work on a communication project, which led to </w:t>
+      </w:r>
+      <w:r>
+        <w:rPr>
+          <w:shd w:val="clear" w:color="auto" w:fill="F9F9F9"/>
+        </w:rPr>
+        <w:t>the creation of ARPANET</w:t>
+      </w:r>
+      <w:r>
+        <w:rPr>
+          <w:shd w:val="clear" w:color="auto" w:fill="F9F9F9"/>
+        </w:rPr>
+        <w:t xml:space="preserve">, one of the earliest iterations of computers talking to each other on a network.  SDS, or Scientific Data Systems, an early US computer company staffed by Packard Bell alums, built that first computer that connected to </w:t>
+      </w:r>
+      <w:r>
+        <w:rPr>
+          <w:shd w:val="clear" w:color="auto" w:fill="F9F9F9"/>
+        </w:rPr>
+        <w:t>the network</w:t>
+      </w:r>
+      <w:r>
+        <w:rPr>
+          <w:shd w:val="clear" w:color="auto" w:fill="F9F9F9"/>
+        </w:rPr>
+        <w:t>. There would’ve been a small station with a keyboard and a very basic monitor, but much of the data for the machine would’ve been stored on punch cards. The</w:t>
+      </w:r>
+      <w:r>
+        <w:t xml:space="preserve"> first message </w:t>
+      </w:r>
+      <w:r>
+        <w:rPr>
+          <w:shd w:val="clear" w:color="auto" w:fill="F9F9F9"/>
+        </w:rPr>
+        <w:t>sent was the word “lo;” the researchers were trying to type the word “login” and the system crashed after two letters. In the early days, these systems used </w:t>
+      </w:r>
+      <w:r>
+        <w:rPr>
+          <w:shd w:val="clear" w:color="auto" w:fill="F9F9F9"/>
+        </w:rPr>
+        <w:t>Interface Message Processors</w:t>
+      </w:r>
+      <w:r>
+        <w:rPr>
+          <w:shd w:val="clear" w:color="auto" w:fill="F9F9F9"/>
+        </w:rPr>
+        <w:t> (IMPs), which were computers designed to organize and receive the data coming in and out of the network. Essentially, they were the earliest versions of the modern router.</w:t>
+      </w:r>
+      <w:r>
+        <w:rPr>
+          <w:noProof/>
         </w:rPr>
         <w:t xml:space="preserve"> </w:t>
       </w:r>
@@ -655,316 +744,25 @@
     <w:p>
       <w:pPr>
         <w:pStyle w:val="ListParagraph"/>
-        <w:autoSpaceDE w:val="0"/>
-        <w:autoSpaceDN w:val="0"/>
-        <w:adjustRightInd w:val="0"/>
-        <w:spacing w:after="22" w:line="240" w:lineRule="auto"/>
-        <w:rPr>
-          <w:rFonts w:cstheme="minorHAnsi"/>
-          <w:color w:val="000000"/>
-        </w:rPr>
-      </w:pPr>
-      <w:r>
-        <w:rPr>
-          <w:rFonts w:cstheme="minorHAnsi"/>
-          <w:color w:val="000000"/>
-        </w:rPr>
-        <w:t xml:space="preserve"> Does the site claim to be selective or comprehensive? </w:t>
-      </w:r>
-    </w:p>
-    <w:p>
-      <w:pPr>
-        <w:pStyle w:val="ListParagraph"/>
-        <w:autoSpaceDE w:val="0"/>
-        <w:autoSpaceDN w:val="0"/>
-        <w:adjustRightInd w:val="0"/>
-        <w:spacing w:after="22" w:line="240" w:lineRule="auto"/>
-        <w:rPr>
-          <w:rFonts w:cstheme="minorHAnsi"/>
-          <w:color w:val="000000"/>
-        </w:rPr>
-      </w:pPr>
-      <w:r>
-        <w:rPr>
-          <w:rFonts w:cstheme="minorHAnsi"/>
-          <w:color w:val="000000"/>
-        </w:rPr>
-        <w:t xml:space="preserve"> Are the topics explored in depth? </w:t>
-      </w:r>
-    </w:p>
-    <w:p>
-      <w:pPr>
-        <w:pStyle w:val="ListParagraph"/>
-        <w:autoSpaceDE w:val="0"/>
-        <w:autoSpaceDN w:val="0"/>
-        <w:adjustRightInd w:val="0"/>
-        <w:spacing w:after="22" w:line="240" w:lineRule="auto"/>
-        <w:rPr>
-          <w:rFonts w:cstheme="minorHAnsi"/>
-          <w:color w:val="000000"/>
-        </w:rPr>
-      </w:pPr>
-      <w:r>
-        <w:rPr>
-          <w:rFonts w:cstheme="minorHAnsi"/>
-          <w:color w:val="000000"/>
-        </w:rPr>
-        <w:t xml:space="preserve"> Compare the value of the site’s information compared to other similar sites. </w:t>
-      </w:r>
-    </w:p>
-    <w:p>
-      <w:pPr>
-        <w:pStyle w:val="ListParagraph"/>
-        <w:autoSpaceDE w:val="0"/>
-        <w:autoSpaceDN w:val="0"/>
-        <w:adjustRightInd w:val="0"/>
-        <w:spacing w:after="22" w:line="240" w:lineRule="auto"/>
-        <w:rPr>
-          <w:rFonts w:cstheme="minorHAnsi"/>
-          <w:color w:val="000000"/>
-        </w:rPr>
-      </w:pPr>
-      <w:r>
-        <w:rPr>
-          <w:rFonts w:cstheme="minorHAnsi"/>
-          <w:color w:val="000000"/>
-        </w:rPr>
-        <w:t xml:space="preserve"> Do the links go to outside sites rather than its own? </w:t>
-      </w:r>
-    </w:p>
-    <w:p>
-      <w:pPr>
-        <w:pStyle w:val="ListParagraph"/>
-        <w:autoSpaceDE w:val="0"/>
-        <w:autoSpaceDN w:val="0"/>
-        <w:adjustRightInd w:val="0"/>
-        <w:spacing w:after="0" w:line="240" w:lineRule="auto"/>
-        <w:rPr>
-          <w:rFonts w:cstheme="minorHAnsi"/>
-          <w:color w:val="000000"/>
-        </w:rPr>
-      </w:pPr>
-      <w:r>
-        <w:rPr>
-          <w:rFonts w:cstheme="minorHAnsi"/>
-          <w:color w:val="000000"/>
-        </w:rPr>
-        <w:t xml:space="preserve"> Does the site provide information with no relevant outside links? </w:t>
-      </w:r>
-    </w:p>
-    <w:p>
-      <w:pPr>
-        <w:ind w:left="360"/>
-      </w:pPr>
-    </w:p>
-    <w:p>
-      <w:pPr>
-        <w:ind w:left="360"/>
-      </w:pPr>
-    </w:p>
-    <w:p>
-      <w:pPr>
-        <w:pStyle w:val="ListParagraph"/>
-      </w:pPr>
-    </w:p>
-    <w:p/>
-    <w:p>
-      <w:pPr>
-        <w:pStyle w:val="ListParagraph"/>
-      </w:pPr>
-    </w:p>
-    <w:p>
-      <w:pPr>
-        <w:pStyle w:val="ListParagraph"/>
         <w:jc w:val="both"/>
         <w:rPr>
-          <w:rFonts w:eastAsia="Times New Roman" w:cstheme="minorHAnsi"/>
-          <w:color w:val="000000"/>
-          <w:sz w:val="24"/>
-          <w:szCs w:val="24"/>
-        </w:rPr>
-      </w:pPr>
-      <w:r>
-        <w:rPr>
-          <w:rFonts w:eastAsia="Times New Roman" w:cstheme="minorHAnsi"/>
-          <w:color w:val="000000"/>
-          <w:sz w:val="24"/>
-          <w:szCs w:val="24"/>
-        </w:rPr>
-        <w:t>ARPANET</w:t>
-      </w:r>
-      <w:r>
-        <w:rPr>
-          <w:rFonts w:eastAsia="Times New Roman" w:cstheme="minorHAnsi"/>
-          <w:color w:val="000000"/>
-          <w:sz w:val="24"/>
-          <w:szCs w:val="24"/>
-        </w:rPr>
-        <w:t>:1967-1972</w:t>
-      </w:r>
-    </w:p>
-    <w:p>
-      <w:pPr>
-        <w:pStyle w:val="ListParagraph"/>
-        <w:jc w:val="both"/>
+          <w:rFonts w:cstheme="minorHAnsi"/>
+          <w:color w:val="000000"/>
+          <w:sz w:val="24"/>
+          <w:szCs w:val="24"/>
+          <w:shd w:val="clear" w:color="auto" w:fill="F9F9F9"/>
+        </w:rPr>
+      </w:pPr>
+      <w:r>
         <w:rPr>
           <w:rFonts w:cstheme="minorHAnsi"/>
           <w:noProof/>
           <w:sz w:val="24"/>
           <w:szCs w:val="24"/>
         </w:rPr>
-      </w:pPr>
-      <w:r>
-        <w:rPr>
-          <w:rFonts w:cstheme="minorHAnsi"/>
-          <w:color w:val="000000"/>
-          <w:sz w:val="24"/>
-          <w:szCs w:val="24"/>
-          <w:shd w:val="clear" w:color="auto" w:fill="F9F9F9"/>
-        </w:rPr>
-        <w:t>The internet traces its roots to a US defense department project in the 1960s </w:t>
-      </w:r>
-      <w:r>
-        <w:rPr>
-          <w:rFonts w:cstheme="minorHAnsi"/>
-          <w:color w:val="000000"/>
-          <w:sz w:val="24"/>
-          <w:szCs w:val="24"/>
-          <w:shd w:val="clear" w:color="auto" w:fill="F9F9F9"/>
-        </w:rPr>
-        <w:t xml:space="preserve">born out of </w:t>
-      </w:r>
-      <w:r>
-        <w:rPr>
-          <w:rFonts w:cstheme="minorHAnsi"/>
-          <w:color w:val="000000"/>
-          <w:sz w:val="24"/>
-          <w:szCs w:val="24"/>
-          <w:shd w:val="clear" w:color="auto" w:fill="F9F9F9"/>
-        </w:rPr>
-        <w:t>the Cold War, and a desire to have armed forces communicate over a connected, distributed network. </w:t>
-      </w:r>
-      <w:r>
-        <w:rPr>
-          <w:rFonts w:cstheme="minorHAnsi"/>
-          <w:color w:val="000000"/>
-          <w:sz w:val="24"/>
-          <w:szCs w:val="24"/>
-          <w:shd w:val="clear" w:color="auto" w:fill="F9F9F9"/>
-        </w:rPr>
-        <w:t>The military’s research arm, the Advanced Research Projects Agency (ARPA), began work on a communication project, which led to </w:t>
-      </w:r>
-      <w:r>
-        <w:rPr>
-          <w:rFonts w:cstheme="minorHAnsi"/>
-          <w:color w:val="000000"/>
-          <w:sz w:val="24"/>
-          <w:szCs w:val="24"/>
-          <w:shd w:val="clear" w:color="auto" w:fill="F9F9F9"/>
-        </w:rPr>
-        <w:t>the creation of ARPANET</w:t>
-      </w:r>
-      <w:r>
-        <w:rPr>
-          <w:rFonts w:cstheme="minorHAnsi"/>
-          <w:color w:val="000000"/>
-          <w:sz w:val="24"/>
-          <w:szCs w:val="24"/>
-          <w:shd w:val="clear" w:color="auto" w:fill="F9F9F9"/>
-        </w:rPr>
-        <w:t xml:space="preserve">, one of the earliest iterations of computers talking to each other on a network.  SDS, or Scientific Data Systems, an early US computer company staffed by Packard Bell alums, built that first computer that connected to </w:t>
-      </w:r>
-      <w:r>
-        <w:rPr>
-          <w:rFonts w:cstheme="minorHAnsi"/>
-          <w:color w:val="000000"/>
-          <w:sz w:val="24"/>
-          <w:szCs w:val="24"/>
-          <w:shd w:val="clear" w:color="auto" w:fill="F9F9F9"/>
-        </w:rPr>
-        <w:t>the network</w:t>
-      </w:r>
-      <w:r>
-        <w:rPr>
-          <w:rFonts w:cstheme="minorHAnsi"/>
-          <w:color w:val="000000"/>
-          <w:sz w:val="24"/>
-          <w:szCs w:val="24"/>
-          <w:shd w:val="clear" w:color="auto" w:fill="F9F9F9"/>
-        </w:rPr>
-        <w:t>. There would’ve been a small station with a keyboard and a very basic monitor, but much of the data for the machine would’ve been stored on punch cards. The</w:t>
-      </w:r>
-      <w:r>
-        <w:rPr>
-          <w:rFonts w:cstheme="minorHAnsi"/>
-          <w:sz w:val="24"/>
-          <w:szCs w:val="24"/>
-        </w:rPr>
-        <w:t xml:space="preserve"> first message </w:t>
-      </w:r>
-      <w:r>
-        <w:rPr>
-          <w:rFonts w:cstheme="minorHAnsi"/>
-          <w:color w:val="000000"/>
-          <w:sz w:val="24"/>
-          <w:szCs w:val="24"/>
-          <w:shd w:val="clear" w:color="auto" w:fill="F9F9F9"/>
-        </w:rPr>
-        <w:t>sent was the word “lo;” the researchers were trying to type the word “login” and the system crashed after two letters. In the early days, these systems used </w:t>
-      </w:r>
-      <w:r>
-        <w:rPr>
-          <w:rFonts w:cstheme="minorHAnsi"/>
-          <w:color w:val="000000"/>
-          <w:sz w:val="24"/>
-          <w:szCs w:val="24"/>
-          <w:shd w:val="clear" w:color="auto" w:fill="F9F9F9"/>
-        </w:rPr>
-        <w:t>Interface Message Processors</w:t>
-      </w:r>
-      <w:r>
-        <w:rPr>
-          <w:rFonts w:cstheme="minorHAnsi"/>
-          <w:color w:val="000000"/>
-          <w:sz w:val="24"/>
-          <w:szCs w:val="24"/>
-          <w:shd w:val="clear" w:color="auto" w:fill="F9F9F9"/>
-        </w:rPr>
-        <w:t> (IMPs), which were computers designed to organize and receive the data coming in and out of the network. Essentially, they were the earliest versions of the modern router.</w:t>
-      </w:r>
-      <w:r>
-        <w:rPr>
-          <w:rFonts w:cstheme="minorHAnsi"/>
-          <w:noProof/>
-          <w:sz w:val="24"/>
-          <w:szCs w:val="24"/>
-        </w:rPr>
-        <w:t xml:space="preserve"> </w:t>
-      </w:r>
-    </w:p>
-    <w:p>
-      <w:pPr>
-        <w:pStyle w:val="ListParagraph"/>
-        <w:jc w:val="both"/>
-        <w:rPr>
-          <w:rFonts w:cstheme="minorHAnsi"/>
-          <w:color w:val="000000"/>
-          <w:sz w:val="24"/>
-          <w:szCs w:val="24"/>
-          <w:shd w:val="clear" w:color="auto" w:fill="F9F9F9"/>
-        </w:rPr>
-      </w:pPr>
-      <w:r>
-        <w:rPr>
-          <w:rFonts w:cstheme="minorHAnsi"/>
-          <w:noProof/>
-          <w:sz w:val="24"/>
-          <w:szCs w:val="24"/>
-        </w:rPr>
-        <w:lastRenderedPageBreak/>
         <w:drawing>
-          <wp:inline distT="0" distB="0" distL="0" distR="0" wp14:anchorId="0508D606" wp14:editId="12E44D3D">
-            <wp:extent cx="5943600" cy="3034030"/>
+          <wp:inline distT="0" distB="0" distL="0" distR="0" wp14:anchorId="0508D606" wp14:editId="4C33ED2E">
+            <wp:extent cx="2216150" cy="1131278"/>
             <wp:effectExtent l="0" t="0" r="0" b="0"/>
             <wp:docPr id="1" name="Picture 1"/>
             <wp:cNvGraphicFramePr>
@@ -978,7 +776,7 @@
                     <pic:cNvPicPr/>
                   </pic:nvPicPr>
                   <pic:blipFill>
-                    <a:blip r:embed="rId5">
+                    <a:blip r:embed="rId5" cstate="print">
                       <a:extLst>
                         <a:ext uri="{28A0092B-C50C-407E-A947-70E740481C1C}">
                           <a14:useLocalDpi xmlns:a14="http://schemas.microsoft.com/office/drawing/2010/main" val="0"/>
@@ -990,9 +788,9 @@
                     </a:stretch>
                   </pic:blipFill>
                   <pic:spPr>
-                    <a:xfrm>
+                    <a:xfrm flipH="1">
                       <a:off x="0" y="0"/>
-                      <a:ext cx="5943600" cy="3034030"/>
+                      <a:ext cx="2242479" cy="1144718"/>
                     </a:xfrm>
                     <a:prstGeom prst="rect">
                       <a:avLst/>
@@ -1019,34 +817,89 @@
     </w:p>
     <w:p>
       <w:pPr>
-        <w:pStyle w:val="ListParagraph"/>
-        <w:rPr>
-          <w:rFonts w:cstheme="minorHAnsi"/>
-          <w:color w:val="000000"/>
-          <w:sz w:val="24"/>
-          <w:szCs w:val="24"/>
-          <w:shd w:val="clear" w:color="auto" w:fill="F9F9F9"/>
-        </w:rPr>
-      </w:pPr>
-      <w:r>
-        <w:rPr>
-          <w:rFonts w:cstheme="minorHAnsi"/>
-          <w:color w:val="000000"/>
-          <w:sz w:val="24"/>
-          <w:szCs w:val="24"/>
-          <w:shd w:val="clear" w:color="auto" w:fill="F9F9F9"/>
-        </w:rPr>
-        <w:t>ARPANET relied on leased telephone lines, much like the commercial internet did in the years that followed. Around the same time, computer scientist Ray Tomlinson, working at the research firm Bolt, Beranek and Newman (now part of Raytheon), created </w:t>
-      </w:r>
-      <w:r>
-        <w:rPr>
-          <w:rFonts w:cstheme="minorHAnsi"/>
-          <w:color w:val="000000"/>
-          <w:sz w:val="24"/>
-          <w:szCs w:val="24"/>
-          <w:shd w:val="clear" w:color="auto" w:fill="F9F9F9"/>
-        </w:rPr>
-        <w:t>the original version</w:t>
+        <w:rPr>
+          <w:rFonts w:cstheme="minorHAnsi"/>
+          <w:color w:val="000000"/>
+          <w:sz w:val="24"/>
+          <w:szCs w:val="24"/>
+          <w:shd w:val="clear" w:color="auto" w:fill="F9F9F9"/>
+        </w:rPr>
+      </w:pPr>
+      <w:r>
+        <w:rPr>
+          <w:rFonts w:cstheme="minorHAnsi"/>
+          <w:color w:val="000000"/>
+          <w:sz w:val="24"/>
+          <w:szCs w:val="24"/>
+          <w:shd w:val="clear" w:color="auto" w:fill="F9F9F9"/>
+        </w:rPr>
+        <w:t xml:space="preserve">ARPANET relied on leased telephone lines, much like the commercial internet did in the years that followed. Around the same time, computer scientist Ray Tomlinson, working at the research firm Bolt, </w:t>
+      </w:r>
+      <w:bookmarkStart w:id="0" w:name="_Hlk34190017"/>
+      <w:r>
+        <w:rPr>
+          <w:rFonts w:cstheme="minorHAnsi"/>
+          <w:color w:val="000000"/>
+          <w:sz w:val="24"/>
+          <w:szCs w:val="24"/>
+          <w:shd w:val="clear" w:color="auto" w:fill="F9F9F9"/>
+        </w:rPr>
+        <w:t>Berane</w:t>
+      </w:r>
+      <w:bookmarkStart w:id="1" w:name="_GoBack"/>
+      <w:bookmarkEnd w:id="1"/>
+      <w:r>
+        <w:rPr>
+          <w:rFonts w:cstheme="minorHAnsi"/>
+          <w:color w:val="000000"/>
+          <w:sz w:val="24"/>
+          <w:szCs w:val="24"/>
+          <w:shd w:val="clear" w:color="auto" w:fill="F9F9F9"/>
+        </w:rPr>
+        <w:t>k and Newman (now part of Raytheon), created </w:t>
+      </w:r>
+      <w:r>
+        <w:rPr>
+          <w:rFonts w:cstheme="minorHAnsi"/>
+          <w:color w:val="000000"/>
+          <w:sz w:val="24"/>
+          <w:szCs w:val="24"/>
+          <w:shd w:val="clear" w:color="auto" w:fill="F9F9F9"/>
+        </w:rPr>
+        <w:t xml:space="preserve">the </w:t>
+      </w:r>
+      <w:bookmarkEnd w:id="0"/>
+      <w:r>
+        <w:rPr>
+          <w:rFonts w:cstheme="minorHAnsi"/>
+          <w:color w:val="000000"/>
+          <w:sz w:val="24"/>
+          <w:szCs w:val="24"/>
+          <w:shd w:val="clear" w:color="auto" w:fill="F9F9F9"/>
+        </w:rPr>
+        <w:br w:type="page"/>
+      </w:r>
+    </w:p>
+    <w:p>
+      <w:pPr>
+        <w:rPr>
+          <w:rFonts w:cstheme="minorHAnsi"/>
+          <w:color w:val="000000"/>
+          <w:sz w:val="24"/>
+          <w:szCs w:val="24"/>
+          <w:shd w:val="clear" w:color="auto" w:fill="F9F9F9"/>
+        </w:rPr>
+      </w:pPr>
+      <w:r>
+        <w:rPr>
+          <w:rFonts w:cstheme="minorHAnsi"/>
+          <w:color w:val="000000"/>
+          <w:sz w:val="24"/>
+          <w:szCs w:val="24"/>
+          <w:shd w:val="clear" w:color="auto" w:fill="F9F9F9"/>
+        </w:rPr>
+        <w:lastRenderedPageBreak/>
+        <w:t>original version</w:t>
       </w:r>
       <w:r>
         <w:rPr>
@@ -1228,7 +1081,6 @@
     </w:p>
     <w:p>
       <w:pPr>
-        <w:pStyle w:val="ListParagraph"/>
         <w:rPr>
           <w:rFonts w:cstheme="minorHAnsi"/>
           <w:color w:val="333333"/>
@@ -1270,17 +1122,7 @@
           <w:sz w:val="24"/>
           <w:szCs w:val="24"/>
         </w:rPr>
-        <w:t xml:space="preserve"> and after the construction of the ARPANET, other significant developments in networking technology were under way. By the early to mid-1970s, therefore, ARPA found itself running three separate ‘experimental’ networks – ARPANET, PRNET, and SATNET – all of which used packet switching technology, but in different ways. An obvious next step was to see whether a method for ‘internetworking’ them, so that they functioned as an apparently seamless whole, could be developed. </w:t>
-      </w:r>
-      <w:r>
-        <w:rPr>
-          <w:rFonts w:cstheme="minorHAnsi"/>
-          <w:color w:val="333333"/>
-          <w:sz w:val="24"/>
-          <w:szCs w:val="24"/>
-        </w:rPr>
-        <w:lastRenderedPageBreak/>
-        <w:t xml:space="preserve">TCP/IP became the cornerstone of the new ‘network of </w:t>
+        <w:t xml:space="preserve"> and after the construction of the ARPANET, other significant developments in networking technology were under way. By the early to mid-1970s, therefore, ARPA found itself running three separate ‘experimental’ networks – ARPANET, PRNET, and SATNET – all of which used packet switching technology, but in different ways. An obvious next step was to see whether a method for ‘internetworking’ them, so that they functioned as an apparently seamless whole, could be developed. TCP/IP became the cornerstone of the new ‘network of </w:t>
       </w:r>
       <w:r>
         <w:rPr>
@@ -1371,87 +1213,47 @@
       </w:r>
     </w:p>
     <w:p>
-      <w:pPr>
-        <w:pStyle w:val="a1dbe"/>
-        <w:shd w:val="clear" w:color="auto" w:fill="F9F9F9"/>
-        <w:spacing w:after="450" w:afterAutospacing="0"/>
-        <w:ind w:left="720"/>
-        <w:rPr>
-          <w:rFonts w:asciiTheme="minorHAnsi" w:hAnsiTheme="minorHAnsi" w:cstheme="minorHAnsi"/>
-          <w:color w:val="000000"/>
-        </w:rPr>
-      </w:pPr>
-      <w:r>
-        <w:rPr>
-          <w:rFonts w:asciiTheme="minorHAnsi" w:hAnsiTheme="minorHAnsi" w:cstheme="minorHAnsi"/>
-          <w:color w:val="000000"/>
-        </w:rPr>
+      <w:r>
         <w:t xml:space="preserve">The earliest days of the consumer internet were </w:t>
       </w:r>
       <w:r>
-        <w:rPr>
-          <w:rFonts w:asciiTheme="minorHAnsi" w:hAnsiTheme="minorHAnsi" w:cstheme="minorHAnsi"/>
-          <w:color w:val="000000"/>
-        </w:rPr>
         <w:t>sound tracked</w:t>
       </w:r>
       <w:r>
-        <w:rPr>
-          <w:rFonts w:asciiTheme="minorHAnsi" w:hAnsiTheme="minorHAnsi" w:cstheme="minorHAnsi"/>
-          <w:color w:val="000000"/>
-        </w:rPr>
         <w:t xml:space="preserve"> by a cacophony of </w:t>
       </w:r>
       <w:r>
-        <w:rPr>
-          <w:rFonts w:asciiTheme="minorHAnsi" w:hAnsiTheme="minorHAnsi" w:cstheme="minorHAnsi"/>
-          <w:color w:val="000000"/>
-        </w:rPr>
         <w:t>digital hisses and beeps</w:t>
       </w:r>
       <w:r>
-        <w:rPr>
-          <w:rFonts w:asciiTheme="minorHAnsi" w:hAnsiTheme="minorHAnsi" w:cstheme="minorHAnsi"/>
-          <w:color w:val="000000"/>
-        </w:rPr>
         <w:t>. B</w:t>
       </w:r>
       <w:r>
         <w:rPr>
-          <w:rFonts w:asciiTheme="minorHAnsi" w:hAnsiTheme="minorHAnsi" w:cstheme="minorHAnsi"/>
-          <w:color w:val="000000"/>
           <w:shd w:val="clear" w:color="auto" w:fill="F9F9F9"/>
         </w:rPr>
         <w:t xml:space="preserve">efore the invention of the World Wide Web, accomplishing anything was a real chore. Information on the internet was difficult to search for, and almost impossibly dense. “The </w:t>
       </w:r>
       <w:r>
         <w:rPr>
-          <w:rFonts w:asciiTheme="minorHAnsi" w:hAnsiTheme="minorHAnsi" w:cstheme="minorHAnsi"/>
-          <w:color w:val="000000"/>
           <w:shd w:val="clear" w:color="auto" w:fill="F9F9F9"/>
         </w:rPr>
         <w:t>Pre-Web</w:t>
       </w:r>
       <w:r>
         <w:rPr>
-          <w:rFonts w:asciiTheme="minorHAnsi" w:hAnsiTheme="minorHAnsi" w:cstheme="minorHAnsi"/>
-          <w:color w:val="000000"/>
           <w:shd w:val="clear" w:color="auto" w:fill="F9F9F9"/>
         </w:rPr>
         <w:t xml:space="preserve"> Internet was an almost entirely text-based world,” ZDNet editor Steven J. Vaughan-Nichols said on the </w:t>
       </w:r>
       <w:r>
         <w:rPr>
-          <w:rFonts w:asciiTheme="minorHAnsi" w:hAnsiTheme="minorHAnsi" w:cstheme="minorHAnsi"/>
-          <w:color w:val="000000"/>
           <w:shd w:val="clear" w:color="auto" w:fill="F9F9F9"/>
         </w:rPr>
         <w:t>2oth anniversary of the</w:t>
       </w:r>
       <w:r>
         <w:rPr>
-          <w:rFonts w:asciiTheme="minorHAnsi" w:hAnsiTheme="minorHAnsi" w:cstheme="minorHAnsi"/>
-          <w:color w:val="000000"/>
           <w:shd w:val="clear" w:color="auto" w:fill="F9F9F9"/>
         </w:rPr>
         <w:t> site in 2011.</w:t>
@@ -1459,28 +1261,20 @@
     </w:p>
     <w:p>
       <w:pPr>
-        <w:pStyle w:val="a1dbe"/>
-        <w:shd w:val="clear" w:color="auto" w:fill="F9F9F9"/>
-        <w:spacing w:after="450" w:afterAutospacing="0"/>
-        <w:ind w:left="720"/>
-        <w:jc w:val="both"/>
-        <w:rPr>
-          <w:rFonts w:asciiTheme="minorHAnsi" w:hAnsiTheme="minorHAnsi" w:cstheme="minorHAnsi"/>
-          <w:color w:val="000000"/>
-          <w:shd w:val="clear" w:color="auto" w:fill="F9F9F9"/>
-        </w:rPr>
-      </w:pPr>
-      <w:r>
-        <w:rPr>
-          <w:rFonts w:asciiTheme="minorHAnsi" w:hAnsiTheme="minorHAnsi" w:cstheme="minorHAnsi"/>
+        <w:rPr>
+          <w:shd w:val="clear" w:color="auto" w:fill="F9F9F9"/>
+        </w:rPr>
+      </w:pPr>
+      <w:r>
+        <w:rPr>
           <w:noProof/>
-          <w:color w:val="000000"/>
-          <w:shd w:val="clear" w:color="auto" w:fill="F9F9F9"/>
-        </w:rPr>
+          <w:shd w:val="clear" w:color="auto" w:fill="F9F9F9"/>
+        </w:rPr>
+        <w:lastRenderedPageBreak/>
         <w:drawing>
-          <wp:inline distT="0" distB="0" distL="0" distR="0" wp14:anchorId="03C5C409" wp14:editId="7BA00593">
-            <wp:extent cx="4190337" cy="3919410"/>
-            <wp:effectExtent l="0" t="0" r="1270" b="5080"/>
+          <wp:inline distT="0" distB="0" distL="0" distR="0" wp14:anchorId="03C5C409" wp14:editId="5825B57D">
+            <wp:extent cx="1790700" cy="1674922"/>
+            <wp:effectExtent l="0" t="0" r="0" b="1905"/>
             <wp:docPr id="2" name="Picture 2"/>
             <wp:cNvGraphicFramePr>
               <a:graphicFrameLocks xmlns:a="http://schemas.openxmlformats.org/drawingml/2006/main" noChangeAspect="1"/>
@@ -1507,7 +1301,7 @@
                   <pic:spPr>
                     <a:xfrm>
                       <a:off x="0" y="0"/>
-                      <a:ext cx="4264617" cy="3988887"/>
+                      <a:ext cx="1837961" cy="1719127"/>
                     </a:xfrm>
                     <a:prstGeom prst="rect">
                       <a:avLst/>
@@ -1522,152 +1316,87 @@
     </w:p>
     <w:p>
       <w:pPr>
-        <w:pStyle w:val="a1dbe"/>
-        <w:shd w:val="clear" w:color="auto" w:fill="F9F9F9"/>
-        <w:spacing w:after="450" w:afterAutospacing="0"/>
-        <w:jc w:val="both"/>
-        <w:rPr>
-          <w:rFonts w:asciiTheme="minorHAnsi" w:hAnsiTheme="minorHAnsi" w:cstheme="minorHAnsi"/>
-          <w:color w:val="000000"/>
-        </w:rPr>
-      </w:pPr>
-      <w:r>
-        <w:rPr>
-          <w:rFonts w:asciiTheme="minorHAnsi" w:hAnsiTheme="minorHAnsi" w:cstheme="minorHAnsi"/>
-          <w:color w:val="000000"/>
+        <w:pStyle w:val="NoSpacing"/>
+      </w:pPr>
+      <w:r>
+        <w:rPr>
           <w:shd w:val="clear" w:color="auto" w:fill="F9F9F9"/>
         </w:rPr>
         <w:t>Berners-Lee, who in 1989 was a researcher working at CERN, the Swiss nuclear research facility, came up with </w:t>
       </w:r>
       <w:r>
         <w:rPr>
-          <w:rFonts w:asciiTheme="minorHAnsi" w:hAnsiTheme="minorHAnsi" w:cstheme="minorHAnsi"/>
-          <w:color w:val="000000"/>
           <w:shd w:val="clear" w:color="auto" w:fill="F9F9F9"/>
         </w:rPr>
         <w:t>the concept of the World Wide Web</w:t>
       </w:r>
       <w:r>
         <w:rPr>
-          <w:rFonts w:asciiTheme="minorHAnsi" w:hAnsiTheme="minorHAnsi" w:cstheme="minorHAnsi"/>
-          <w:color w:val="000000"/>
           <w:shd w:val="clear" w:color="auto" w:fill="F9F9F9"/>
         </w:rPr>
         <w:t xml:space="preserve">, a decentralized repository </w:t>
       </w:r>
       <w:r>
         <w:rPr>
-          <w:rFonts w:asciiTheme="minorHAnsi" w:hAnsiTheme="minorHAnsi" w:cstheme="minorHAnsi"/>
-          <w:color w:val="000000"/>
           <w:shd w:val="clear" w:color="auto" w:fill="F9F9F9"/>
         </w:rPr>
         <w:t>of information</w:t>
       </w:r>
       <w:r>
         <w:rPr>
-          <w:rFonts w:asciiTheme="minorHAnsi" w:hAnsiTheme="minorHAnsi" w:cstheme="minorHAnsi"/>
-          <w:color w:val="000000"/>
           <w:shd w:val="clear" w:color="auto" w:fill="F9F9F9"/>
         </w:rPr>
         <w:t>, linked together and shareable with anyone who could connect to it. He built the </w:t>
       </w:r>
       <w:r>
         <w:rPr>
-          <w:rFonts w:asciiTheme="minorHAnsi" w:hAnsiTheme="minorHAnsi" w:cstheme="minorHAnsi"/>
-          <w:color w:val="000000"/>
           <w:shd w:val="clear" w:color="auto" w:fill="F9F9F9"/>
         </w:rPr>
         <w:t>first webpage</w:t>
       </w:r>
       <w:r>
         <w:rPr>
-          <w:rFonts w:asciiTheme="minorHAnsi" w:hAnsiTheme="minorHAnsi" w:cstheme="minorHAnsi"/>
-          <w:color w:val="000000"/>
           <w:shd w:val="clear" w:color="auto" w:fill="F9F9F9"/>
         </w:rPr>
         <w:t> in 1993. Seeing the value in what Berners-Lee and his team had created, CERN </w:t>
       </w:r>
       <w:r>
         <w:rPr>
-          <w:rFonts w:asciiTheme="minorHAnsi" w:hAnsiTheme="minorHAnsi" w:cstheme="minorHAnsi"/>
-          <w:color w:val="000000"/>
           <w:shd w:val="clear" w:color="auto" w:fill="F9F9F9"/>
         </w:rPr>
         <w:t>opened up the software</w:t>
       </w:r>
       <w:r>
         <w:rPr>
-          <w:rFonts w:asciiTheme="minorHAnsi" w:hAnsiTheme="minorHAnsi" w:cstheme="minorHAnsi"/>
-          <w:color w:val="000000"/>
           <w:shd w:val="clear" w:color="auto" w:fill="F9F9F9"/>
         </w:rPr>
         <w:t> for the web to the public domain, meaning anyone could use it and build upon it.</w:t>
       </w:r>
       <w:r>
-        <w:rPr>
-          <w:rFonts w:asciiTheme="minorHAnsi" w:hAnsiTheme="minorHAnsi" w:cstheme="minorHAnsi"/>
-          <w:color w:val="000000"/>
-        </w:rPr>
         <w:t xml:space="preserve"> Berners-Lee also created </w:t>
       </w:r>
       <w:r>
-        <w:rPr>
-          <w:rFonts w:asciiTheme="minorHAnsi" w:hAnsiTheme="minorHAnsi" w:cstheme="minorHAnsi"/>
-          <w:color w:val="000000"/>
-        </w:rPr>
         <w:t>the first</w:t>
       </w:r>
       <w:r>
-        <w:rPr>
-          <w:rFonts w:asciiTheme="minorHAnsi" w:hAnsiTheme="minorHAnsi" w:cstheme="minorHAnsi"/>
-          <w:color w:val="000000"/>
-        </w:rPr>
         <w:t xml:space="preserve"> website browser (initially called </w:t>
       </w:r>
       <w:r>
-        <w:rPr>
-          <w:rFonts w:asciiTheme="minorHAnsi" w:hAnsiTheme="minorHAnsi" w:cstheme="minorHAnsi"/>
-          <w:color w:val="000000"/>
-        </w:rPr>
         <w:t>Worldwide Web</w:t>
       </w:r>
       <w:r>
-        <w:rPr>
-          <w:rFonts w:asciiTheme="minorHAnsi" w:hAnsiTheme="minorHAnsi" w:cstheme="minorHAnsi"/>
-          <w:color w:val="000000"/>
-        </w:rPr>
-        <w:t xml:space="preserve"> and then </w:t>
-      </w:r>
-      <w:r>
-        <w:rPr>
-          <w:rFonts w:asciiTheme="minorHAnsi" w:hAnsiTheme="minorHAnsi" w:cstheme="minorHAnsi"/>
-          <w:color w:val="000000"/>
-        </w:rPr>
-        <w:lastRenderedPageBreak/>
-        <w:t>renamed Nexus). But it wasn’t until a team of former students at the University of Illinois at Urbana–Champaign (UIUC), led by Marc Andreessen, created the Mosaic web browser in 1993 that the web started to take off. Andreessen and his team left the research facility at UIUC to start Netscape, the company that produced the first web browser many people ever used: Netscape Navigator.</w:t>
-      </w:r>
-    </w:p>
-    <w:p>
-      <w:pPr>
-        <w:pStyle w:val="a1dbe"/>
-        <w:shd w:val="clear" w:color="auto" w:fill="F9F9F9"/>
-        <w:spacing w:after="450" w:afterAutospacing="0"/>
-        <w:jc w:val="both"/>
-        <w:rPr>
-          <w:rFonts w:asciiTheme="minorHAnsi" w:hAnsiTheme="minorHAnsi" w:cstheme="minorHAnsi"/>
-          <w:color w:val="000000"/>
-        </w:rPr>
-      </w:pPr>
-      <w:r>
-        <w:rPr>
-          <w:rFonts w:asciiTheme="minorHAnsi" w:hAnsiTheme="minorHAnsi" w:cstheme="minorHAnsi"/>
+        <w:t xml:space="preserve"> and then renamed Nexus). But it wasn’t until a team of former students at the University of Illinois at Urbana–Champaign (UIUC), led by Marc Andreessen, created the Mosaic web browser in 1993 that the web started to take off. Andreessen and his team left the research facility at UIUC to start Netscape, the company that produced the first web browser many people ever used: Netscape Navigator.</w:t>
+      </w:r>
+    </w:p>
+    <w:p>
+      <w:r>
+        <w:rPr>
           <w:noProof/>
-          <w:color w:val="000000"/>
         </w:rPr>
         <w:drawing>
-          <wp:inline distT="0" distB="0" distL="0" distR="0" wp14:anchorId="76B4463C" wp14:editId="423FF2CA">
-            <wp:extent cx="3236181" cy="2893609"/>
-            <wp:effectExtent l="0" t="0" r="2540" b="2540"/>
+          <wp:inline distT="0" distB="0" distL="0" distR="0" wp14:anchorId="76B4463C" wp14:editId="10B21A63">
+            <wp:extent cx="1485900" cy="1328607"/>
+            <wp:effectExtent l="0" t="0" r="0" b="5080"/>
             <wp:docPr id="3" name="Picture 3"/>
             <wp:cNvGraphicFramePr>
               <a:graphicFrameLocks xmlns:a="http://schemas.openxmlformats.org/drawingml/2006/main" noChangeAspect="1"/>
@@ -1680,7 +1409,7 @@
                     <pic:cNvPicPr/>
                   </pic:nvPicPr>
                   <pic:blipFill>
-                    <a:blip r:embed="rId7">
+                    <a:blip r:embed="rId7" cstate="print">
                       <a:extLst>
                         <a:ext uri="{28A0092B-C50C-407E-A947-70E740481C1C}">
                           <a14:useLocalDpi xmlns:a14="http://schemas.microsoft.com/office/drawing/2010/main" val="0"/>
@@ -1694,7 +1423,7 @@
                   <pic:spPr>
                     <a:xfrm>
                       <a:off x="0" y="0"/>
-                      <a:ext cx="3277975" cy="2930979"/>
+                      <a:ext cx="1507235" cy="1347684"/>
                     </a:xfrm>
                     <a:prstGeom prst="rect">
                       <a:avLst/>
@@ -1709,36 +1438,24 @@
     </w:p>
     <w:p>
       <w:pPr>
-        <w:pStyle w:val="a1dbe"/>
-        <w:shd w:val="clear" w:color="auto" w:fill="F9F9F9"/>
-        <w:spacing w:after="450" w:afterAutospacing="0"/>
-        <w:jc w:val="both"/>
-        <w:rPr>
-          <w:rFonts w:asciiTheme="minorHAnsi" w:hAnsiTheme="minorHAnsi" w:cstheme="minorHAnsi"/>
-          <w:color w:val="000000"/>
-          <w:shd w:val="clear" w:color="auto" w:fill="F9F9F9"/>
-        </w:rPr>
-      </w:pPr>
-      <w:r>
-        <w:rPr>
-          <w:rFonts w:asciiTheme="minorHAnsi" w:hAnsiTheme="minorHAnsi" w:cstheme="minorHAnsi"/>
-          <w:color w:val="000000"/>
+        <w:rPr>
+          <w:shd w:val="clear" w:color="auto" w:fill="F9F9F9"/>
+        </w:rPr>
+      </w:pPr>
+      <w:r>
+        <w:rPr>
           <w:shd w:val="clear" w:color="auto" w:fill="F9F9F9"/>
         </w:rPr>
         <w:t>By the mid-1990s, Netscape </w:t>
       </w:r>
       <w:r>
         <w:rPr>
-          <w:rFonts w:asciiTheme="minorHAnsi" w:hAnsiTheme="minorHAnsi" w:cstheme="minorHAnsi"/>
-          <w:color w:val="000000"/>
           <w:shd w:val="clear" w:color="auto" w:fill="F9F9F9"/>
         </w:rPr>
         <w:t>had about 80%</w:t>
       </w:r>
       <w:r>
         <w:rPr>
-          <w:rFonts w:asciiTheme="minorHAnsi" w:hAnsiTheme="minorHAnsi" w:cstheme="minorHAnsi"/>
-          <w:color w:val="000000"/>
           <w:shd w:val="clear" w:color="auto" w:fill="F9F9F9"/>
         </w:rPr>
         <w:t> of the browser market in the US and Europe. Its only real competitor was Microsoft’s Internet Explorer, which first launched with Windows 95. But Microsoft, a huge company even then, was able to iterate its software faster as the web changed, implementing new technologies like CSS (cascading style sheets—the code that ensures the web is more than just bland pages of text) before Netscape could. (Microsoft’s dominance remained pretty much unchallenged until the dawn of the mobile web, but more on that later.)</w:t>
@@ -1746,52 +1463,36 @@
     </w:p>
     <w:p>
       <w:pPr>
-        <w:pStyle w:val="a1dbe"/>
-        <w:shd w:val="clear" w:color="auto" w:fill="F9F9F9"/>
-        <w:spacing w:after="450" w:afterAutospacing="0"/>
-        <w:jc w:val="both"/>
-        <w:rPr>
-          <w:rFonts w:asciiTheme="minorHAnsi" w:hAnsiTheme="minorHAnsi" w:cstheme="minorHAnsi"/>
-          <w:color w:val="000000"/>
-          <w:shd w:val="clear" w:color="auto" w:fill="F9F9F9"/>
-        </w:rPr>
-      </w:pPr>
-      <w:r>
-        <w:rPr>
-          <w:rFonts w:asciiTheme="minorHAnsi" w:hAnsiTheme="minorHAnsi" w:cstheme="minorHAnsi"/>
-          <w:color w:val="000000"/>
+        <w:rPr>
+          <w:shd w:val="clear" w:color="auto" w:fill="F9F9F9"/>
+        </w:rPr>
+      </w:pPr>
+      <w:r>
+        <w:rPr>
           <w:shd w:val="clear" w:color="auto" w:fill="F9F9F9"/>
         </w:rPr>
         <w:t>At the time, internet services, especially in the US, started to become more affordable. Although the </w:t>
       </w:r>
       <w:r>
         <w:rPr>
-          <w:rFonts w:asciiTheme="minorHAnsi" w:hAnsiTheme="minorHAnsi" w:cstheme="minorHAnsi"/>
-          <w:color w:val="000000"/>
           <w:shd w:val="clear" w:color="auto" w:fill="F9F9F9"/>
         </w:rPr>
         <w:t>first phone modem</w:t>
       </w:r>
       <w:r>
         <w:rPr>
-          <w:rFonts w:asciiTheme="minorHAnsi" w:hAnsiTheme="minorHAnsi" w:cstheme="minorHAnsi"/>
-          <w:color w:val="000000"/>
           <w:shd w:val="clear" w:color="auto" w:fill="F9F9F9"/>
         </w:rPr>
         <w:t xml:space="preserve"> was invented in 1958 by Bell, which could just send data to other Bell devices, the first modem designed to use with a PC didn’t arrive until 1977. But it wasn’t until 1996 that we got the 56k modem, which let internet users surf the web at a blistering 56,000 bits per second. (Today we can download a 1 GB file in about 32 seconds, compared with around 3.5 days, which is what </w:t>
       </w:r>
       <w:r>
         <w:rPr>
-          <w:rFonts w:asciiTheme="minorHAnsi" w:hAnsiTheme="minorHAnsi" w:cstheme="minorHAnsi"/>
-          <w:color w:val="000000"/>
           <w:shd w:val="clear" w:color="auto" w:fill="F9F9F9"/>
         </w:rPr>
         <w:t>it would</w:t>
       </w:r>
       <w:r>
         <w:rPr>
-          <w:rFonts w:asciiTheme="minorHAnsi" w:hAnsiTheme="minorHAnsi" w:cstheme="minorHAnsi"/>
-          <w:color w:val="000000"/>
           <w:shd w:val="clear" w:color="auto" w:fill="F9F9F9"/>
         </w:rPr>
         <w:t xml:space="preserve"> take on a 56k modem.)</w:t>
@@ -1799,26 +1500,16 @@
     </w:p>
     <w:p>
       <w:pPr>
-        <w:pStyle w:val="a1dbe"/>
-        <w:shd w:val="clear" w:color="auto" w:fill="F9F9F9"/>
-        <w:spacing w:after="450" w:afterAutospacing="0"/>
-        <w:jc w:val="both"/>
-        <w:rPr>
-          <w:rFonts w:asciiTheme="minorHAnsi" w:hAnsiTheme="minorHAnsi" w:cstheme="minorHAnsi"/>
-          <w:color w:val="000000"/>
-          <w:shd w:val="clear" w:color="auto" w:fill="F9F9F9"/>
-        </w:rPr>
-      </w:pPr>
-    </w:p>
-    <w:p>
-      <w:pPr>
-        <w:pStyle w:val="a1dbe"/>
-        <w:shd w:val="clear" w:color="auto" w:fill="F9F9F9"/>
-        <w:spacing w:after="450" w:afterAutospacing="0"/>
-        <w:jc w:val="both"/>
+        <w:rPr>
+          <w:shd w:val="clear" w:color="auto" w:fill="F9F9F9"/>
+        </w:rPr>
+      </w:pPr>
+    </w:p>
+    <w:p>
+      <w:pPr>
         <w:rPr>
           <w:rStyle w:val="Strong"/>
-          <w:rFonts w:asciiTheme="minorHAnsi" w:hAnsiTheme="minorHAnsi" w:cstheme="minorHAnsi"/>
+          <w:rFonts w:cstheme="minorHAnsi"/>
           <w:b w:val="0"/>
           <w:bCs w:val="0"/>
           <w:color w:val="000000"/>
@@ -1827,31 +1518,24 @@
     </w:p>
     <w:p>
       <w:pPr>
-        <w:pStyle w:val="a1dbe"/>
-        <w:shd w:val="clear" w:color="auto" w:fill="F9F9F9"/>
-        <w:spacing w:after="450" w:afterAutospacing="0"/>
-        <w:jc w:val="both"/>
-        <w:rPr>
-          <w:rFonts w:asciiTheme="minorHAnsi" w:hAnsiTheme="minorHAnsi" w:cstheme="minorHAnsi"/>
-          <w:color w:val="000000"/>
+        <w:rPr>
           <w:shd w:val="clear" w:color="auto" w:fill="F9F9F9"/>
         </w:rPr>
       </w:pPr>
       <w:r>
         <w:rPr>
           <w:rStyle w:val="Strong"/>
-          <w:rFonts w:asciiTheme="minorHAnsi" w:hAnsiTheme="minorHAnsi" w:cstheme="minorHAnsi"/>
+          <w:rFonts w:cstheme="minorHAnsi"/>
           <w:b w:val="0"/>
           <w:bCs w:val="0"/>
           <w:color w:val="000000"/>
         </w:rPr>
-        <w:lastRenderedPageBreak/>
         <w:t>Broadband</w:t>
       </w:r>
       <w:r>
         <w:rPr>
           <w:rStyle w:val="Strong"/>
-          <w:rFonts w:asciiTheme="minorHAnsi" w:hAnsiTheme="minorHAnsi" w:cstheme="minorHAnsi"/>
+          <w:rFonts w:cstheme="minorHAnsi"/>
           <w:b w:val="0"/>
           <w:bCs w:val="0"/>
           <w:color w:val="000000"/>
@@ -1860,87 +1544,38 @@
       </w:r>
     </w:p>
     <w:p>
-      <w:pPr>
-        <w:pStyle w:val="a1dbe"/>
-        <w:shd w:val="clear" w:color="auto" w:fill="F9F9F9"/>
-        <w:spacing w:after="450" w:afterAutospacing="0"/>
-        <w:jc w:val="both"/>
-        <w:rPr>
-          <w:rFonts w:asciiTheme="minorHAnsi" w:hAnsiTheme="minorHAnsi" w:cstheme="minorHAnsi"/>
-          <w:color w:val="000000"/>
-        </w:rPr>
-      </w:pPr>
-      <w:r>
-        <w:rPr>
-          <w:rFonts w:asciiTheme="minorHAnsi" w:hAnsiTheme="minorHAnsi" w:cstheme="minorHAnsi"/>
-          <w:color w:val="000000"/>
-        </w:rPr>
+      <w:r>
+        <w:lastRenderedPageBreak/>
         <w:t>At some point in 2004, for the first time ever, there were more people in the US who had access to broadband internet than dial-up, </w:t>
       </w:r>
       <w:r>
-        <w:rPr>
-          <w:rFonts w:asciiTheme="minorHAnsi" w:hAnsiTheme="minorHAnsi" w:cstheme="minorHAnsi"/>
-          <w:color w:val="000000"/>
-        </w:rPr>
         <w:t>according to</w:t>
       </w:r>
       <w:r>
-        <w:rPr>
-          <w:rFonts w:asciiTheme="minorHAnsi" w:hAnsiTheme="minorHAnsi" w:cstheme="minorHAnsi"/>
-          <w:color w:val="000000"/>
-        </w:rPr>
         <w:t> the Pew Research Center. The price of broadband connections had </w:t>
       </w:r>
       <w:r>
-        <w:rPr>
-          <w:rFonts w:asciiTheme="minorHAnsi" w:hAnsiTheme="minorHAnsi" w:cstheme="minorHAnsi"/>
-          <w:color w:val="000000"/>
-        </w:rPr>
         <w:t>begun to fall</w:t>
       </w:r>
       <w:r>
-        <w:rPr>
-          <w:rFonts w:asciiTheme="minorHAnsi" w:hAnsiTheme="minorHAnsi" w:cstheme="minorHAnsi"/>
-          <w:color w:val="000000"/>
-        </w:rPr>
         <w:t> as more users signed up. Broadband modems act a little differently than their dial-up predecessors in that they do not need to call out over the phone line to your internet service provider to establish a connection to the internet—they stay connected unless they’re turned off. In the US today, most broadband connections come into homes through </w:t>
       </w:r>
       <w:r>
-        <w:rPr>
-          <w:rFonts w:asciiTheme="minorHAnsi" w:hAnsiTheme="minorHAnsi" w:cstheme="minorHAnsi"/>
-          <w:color w:val="000000"/>
-        </w:rPr>
         <w:t>the same connections</w:t>
       </w:r>
       <w:r>
-        <w:rPr>
-          <w:rFonts w:asciiTheme="minorHAnsi" w:hAnsiTheme="minorHAnsi" w:cstheme="minorHAnsi"/>
-          <w:color w:val="000000"/>
-        </w:rPr>
         <w:t> used for cable TV, and don’t tend to require access to a telephone line to connect.</w:t>
       </w:r>
     </w:p>
     <w:p>
-      <w:pPr>
-        <w:pStyle w:val="a1dbe"/>
-        <w:shd w:val="clear" w:color="auto" w:fill="F9F9F9"/>
-        <w:spacing w:after="450" w:afterAutospacing="0"/>
-        <w:jc w:val="both"/>
-        <w:rPr>
-          <w:rFonts w:asciiTheme="minorHAnsi" w:hAnsiTheme="minorHAnsi" w:cstheme="minorHAnsi"/>
-          <w:color w:val="000000"/>
-        </w:rPr>
-      </w:pPr>
-      <w:r>
-        <w:rPr>
-          <w:rFonts w:asciiTheme="minorHAnsi" w:hAnsiTheme="minorHAnsi" w:cstheme="minorHAnsi"/>
+      <w:r>
+        <w:rPr>
           <w:noProof/>
-          <w:color w:val="000000"/>
         </w:rPr>
         <w:drawing>
-          <wp:inline distT="0" distB="0" distL="0" distR="0" wp14:anchorId="0989C8BB" wp14:editId="5D22943B">
-            <wp:extent cx="2057400" cy="2219325"/>
-            <wp:effectExtent l="0" t="0" r="0" b="9525"/>
+          <wp:inline distT="0" distB="0" distL="0" distR="0" wp14:anchorId="0989C8BB" wp14:editId="59DEA580">
+            <wp:extent cx="1136650" cy="1226109"/>
+            <wp:effectExtent l="0" t="0" r="6350" b="0"/>
             <wp:docPr id="4" name="Picture 4"/>
             <wp:cNvGraphicFramePr>
               <a:graphicFrameLocks xmlns:a="http://schemas.openxmlformats.org/drawingml/2006/main" noChangeAspect="1"/>
@@ -1967,7 +1602,7 @@
                   <pic:spPr>
                     <a:xfrm>
                       <a:off x="0" y="0"/>
-                      <a:ext cx="2057400" cy="2219325"/>
+                      <a:ext cx="1176790" cy="1269408"/>
                     </a:xfrm>
                     <a:prstGeom prst="rect">
                       <a:avLst/>
@@ -1980,104 +1615,66 @@
         </w:drawing>
       </w:r>
     </w:p>
-    <w:p>
-      <w:pPr>
-        <w:pStyle w:val="a1dbe"/>
-        <w:shd w:val="clear" w:color="auto" w:fill="F9F9F9"/>
-        <w:spacing w:after="450" w:afterAutospacing="0"/>
-        <w:jc w:val="both"/>
-        <w:rPr>
-          <w:rFonts w:asciiTheme="minorHAnsi" w:hAnsiTheme="minorHAnsi" w:cstheme="minorHAnsi"/>
-          <w:color w:val="000000"/>
-        </w:rPr>
-      </w:pPr>
-    </w:p>
-    <w:p>
-      <w:pPr>
-        <w:pStyle w:val="a1dbe"/>
-        <w:shd w:val="clear" w:color="auto" w:fill="F9F9F9"/>
-        <w:spacing w:after="450" w:afterAutospacing="0"/>
-        <w:jc w:val="both"/>
-        <w:rPr>
-          <w:rFonts w:asciiTheme="minorHAnsi" w:hAnsiTheme="minorHAnsi" w:cstheme="minorHAnsi"/>
-          <w:color w:val="000000"/>
-          <w:shd w:val="clear" w:color="auto" w:fill="F9F9F9"/>
-        </w:rPr>
-      </w:pPr>
-      <w:r>
-        <w:rPr>
-          <w:rFonts w:asciiTheme="minorHAnsi" w:hAnsiTheme="minorHAnsi" w:cstheme="minorHAnsi"/>
-          <w:color w:val="000000"/>
+    <w:p/>
+    <w:p>
+      <w:pPr>
+        <w:rPr>
+          <w:shd w:val="clear" w:color="auto" w:fill="F9F9F9"/>
+        </w:rPr>
+      </w:pPr>
+      <w:r>
+        <w:rPr>
           <w:shd w:val="clear" w:color="auto" w:fill="F9F9F9"/>
         </w:rPr>
         <w:t>Wi-Fi</w:t>
       </w:r>
       <w:r>
         <w:rPr>
-          <w:rFonts w:asciiTheme="minorHAnsi" w:hAnsiTheme="minorHAnsi" w:cstheme="minorHAnsi"/>
-          <w:color w:val="000000"/>
           <w:shd w:val="clear" w:color="auto" w:fill="F9F9F9"/>
         </w:rPr>
         <w:t xml:space="preserve"> started to gain popularity, it made the internet accessible wherever someone had a laptop, tablet, or Palm Pilot and </w:t>
       </w:r>
       <w:r>
         <w:rPr>
-          <w:rFonts w:asciiTheme="minorHAnsi" w:hAnsiTheme="minorHAnsi" w:cstheme="minorHAnsi"/>
-          <w:color w:val="000000"/>
           <w:shd w:val="clear" w:color="auto" w:fill="F9F9F9"/>
         </w:rPr>
         <w:t>Wi-Fi</w:t>
       </w:r>
       <w:r>
         <w:rPr>
-          <w:rFonts w:asciiTheme="minorHAnsi" w:hAnsiTheme="minorHAnsi" w:cstheme="minorHAnsi"/>
-          <w:color w:val="000000"/>
           <w:shd w:val="clear" w:color="auto" w:fill="F9F9F9"/>
         </w:rPr>
         <w:t xml:space="preserve"> connection. The earliest versions of </w:t>
       </w:r>
       <w:r>
         <w:rPr>
-          <w:rFonts w:asciiTheme="minorHAnsi" w:hAnsiTheme="minorHAnsi" w:cstheme="minorHAnsi"/>
-          <w:color w:val="000000"/>
           <w:shd w:val="clear" w:color="auto" w:fill="F9F9F9"/>
         </w:rPr>
         <w:t>Wi-Fi</w:t>
       </w:r>
       <w:r>
         <w:rPr>
-          <w:rFonts w:asciiTheme="minorHAnsi" w:hAnsiTheme="minorHAnsi" w:cstheme="minorHAnsi"/>
-          <w:color w:val="000000"/>
           <w:shd w:val="clear" w:color="auto" w:fill="F9F9F9"/>
         </w:rPr>
         <w:t xml:space="preserve"> were implemented in the mid-1990s, but it wasn’t until Apple </w:t>
       </w:r>
       <w:r>
         <w:rPr>
-          <w:rFonts w:asciiTheme="minorHAnsi" w:hAnsiTheme="minorHAnsi" w:cstheme="minorHAnsi"/>
-          <w:color w:val="000000"/>
           <w:shd w:val="clear" w:color="auto" w:fill="F9F9F9"/>
         </w:rPr>
         <w:t>include the technology</w:t>
       </w:r>
       <w:r>
         <w:rPr>
-          <w:rFonts w:asciiTheme="minorHAnsi" w:hAnsiTheme="minorHAnsi" w:cstheme="minorHAnsi"/>
-          <w:color w:val="000000"/>
           <w:shd w:val="clear" w:color="auto" w:fill="F9F9F9"/>
         </w:rPr>
         <w:t xml:space="preserve"> in the iBook laptop in 1999, as well as other models in the early 2000s, that it really started to kick off. Broadband speeds are generally faster than dial-up. These speeds helped make the internet what </w:t>
       </w:r>
       <w:r>
-        <w:rPr>
-          <w:rFonts w:asciiTheme="minorHAnsi" w:hAnsiTheme="minorHAnsi" w:cstheme="minorHAnsi"/>
-        </w:rPr>
         <w:t>it has become: in the early web years, loading web pages even with simple</w:t>
       </w:r>
       <w:r>
         <w:rPr>
-          <w:rFonts w:asciiTheme="minorHAnsi" w:hAnsiTheme="minorHAnsi" w:cstheme="minorHAnsi"/>
-          <w:color w:val="000000"/>
           <w:shd w:val="clear" w:color="auto" w:fill="F9F9F9"/>
         </w:rPr>
         <w:t xml:space="preserve"> graphics could take several minutes. With higher speeds, websites could load faster, and developers could add more content to their sites without fear that it would crash their user’s computers. Even streaming videos became possible; YouTube first launched in 2005. Websites evolved from simple destinations to interactive places where people could buy things and communicate with each other in real-time.</w:t>
@@ -2085,26 +1682,16 @@
     </w:p>
     <w:p>
       <w:pPr>
-        <w:pStyle w:val="a1dbe"/>
-        <w:shd w:val="clear" w:color="auto" w:fill="F9F9F9"/>
-        <w:spacing w:after="450" w:afterAutospacing="0"/>
-        <w:jc w:val="both"/>
-        <w:rPr>
-          <w:rFonts w:asciiTheme="minorHAnsi" w:hAnsiTheme="minorHAnsi" w:cstheme="minorHAnsi"/>
-          <w:color w:val="000000"/>
-          <w:shd w:val="clear" w:color="auto" w:fill="F9F9F9"/>
-        </w:rPr>
-      </w:pPr>
-    </w:p>
-    <w:p>
-      <w:pPr>
-        <w:pStyle w:val="a1dbe"/>
-        <w:shd w:val="clear" w:color="auto" w:fill="F9F9F9"/>
-        <w:spacing w:after="450" w:afterAutospacing="0"/>
-        <w:jc w:val="both"/>
+        <w:rPr>
+          <w:shd w:val="clear" w:color="auto" w:fill="F9F9F9"/>
+        </w:rPr>
+      </w:pPr>
+    </w:p>
+    <w:p>
+      <w:pPr>
         <w:rPr>
           <w:rStyle w:val="Strong"/>
-          <w:rFonts w:asciiTheme="minorHAnsi" w:hAnsiTheme="minorHAnsi" w:cstheme="minorHAnsi"/>
+          <w:rFonts w:cstheme="minorHAnsi"/>
           <w:b w:val="0"/>
           <w:bCs w:val="0"/>
           <w:color w:val="000000"/>
@@ -2113,7 +1700,7 @@
       <w:r>
         <w:rPr>
           <w:rStyle w:val="Strong"/>
-          <w:rFonts w:asciiTheme="minorHAnsi" w:hAnsiTheme="minorHAnsi" w:cstheme="minorHAnsi"/>
+          <w:rFonts w:cstheme="minorHAnsi"/>
           <w:b w:val="0"/>
           <w:bCs w:val="0"/>
           <w:color w:val="000000"/>
@@ -2122,46 +1709,19 @@
       </w:r>
     </w:p>
     <w:p>
-      <w:pPr>
-        <w:pStyle w:val="a1dbe"/>
-        <w:shd w:val="clear" w:color="auto" w:fill="F9F9F9"/>
-        <w:spacing w:after="450" w:afterAutospacing="0"/>
-        <w:jc w:val="both"/>
-        <w:rPr>
-          <w:rFonts w:asciiTheme="minorHAnsi" w:hAnsiTheme="minorHAnsi" w:cstheme="minorHAnsi"/>
-          <w:color w:val="000000"/>
-        </w:rPr>
-      </w:pPr>
-      <w:r>
-        <w:rPr>
-          <w:rFonts w:asciiTheme="minorHAnsi" w:hAnsiTheme="minorHAnsi" w:cstheme="minorHAnsi"/>
-          <w:color w:val="000000"/>
-        </w:rPr>
-        <w:lastRenderedPageBreak/>
+      <w:r>
         <w:t xml:space="preserve">Mobile broadband—connecting to the internet through a cell phone—has exploded in popularity over the last five years. </w:t>
       </w:r>
     </w:p>
     <w:p>
-      <w:pPr>
-        <w:pStyle w:val="a1dbe"/>
-        <w:shd w:val="clear" w:color="auto" w:fill="F9F9F9"/>
-        <w:spacing w:after="450" w:afterAutospacing="0"/>
-        <w:jc w:val="both"/>
-        <w:rPr>
-          <w:rFonts w:asciiTheme="minorHAnsi" w:hAnsiTheme="minorHAnsi" w:cstheme="minorHAnsi"/>
-          <w:color w:val="000000"/>
-        </w:rPr>
-      </w:pPr>
-      <w:r>
-        <w:rPr>
-          <w:rFonts w:asciiTheme="minorHAnsi" w:hAnsiTheme="minorHAnsi" w:cstheme="minorHAnsi"/>
+      <w:r>
+        <w:rPr>
           <w:noProof/>
-          <w:color w:val="000000"/>
         </w:rPr>
         <w:drawing>
-          <wp:inline distT="0" distB="0" distL="0" distR="0" wp14:anchorId="28E8CB70" wp14:editId="70FEB5F5">
-            <wp:extent cx="2143125" cy="2143125"/>
-            <wp:effectExtent l="0" t="0" r="9525" b="9525"/>
+          <wp:inline distT="0" distB="0" distL="0" distR="0" wp14:anchorId="28E8CB70" wp14:editId="586DC0C4">
+            <wp:extent cx="1066800" cy="1066800"/>
+            <wp:effectExtent l="0" t="0" r="0" b="0"/>
             <wp:docPr id="5" name="Picture 5"/>
             <wp:cNvGraphicFramePr>
               <a:graphicFrameLocks xmlns:a="http://schemas.openxmlformats.org/drawingml/2006/main" noChangeAspect="1"/>
@@ -2188,7 +1748,7 @@
                   <pic:spPr>
                     <a:xfrm>
                       <a:off x="0" y="0"/>
-                      <a:ext cx="2143125" cy="2143125"/>
+                      <a:ext cx="1066800" cy="1066800"/>
                     </a:xfrm>
                     <a:prstGeom prst="rect">
                       <a:avLst/>
@@ -2203,41 +1763,32 @@
     </w:p>
     <w:p>
       <w:pPr>
-        <w:pStyle w:val="a1dbe"/>
-        <w:shd w:val="clear" w:color="auto" w:fill="F9F9F9"/>
-        <w:spacing w:after="450" w:afterAutospacing="0"/>
-        <w:jc w:val="both"/>
-        <w:rPr>
-          <w:rFonts w:asciiTheme="minorHAnsi" w:hAnsiTheme="minorHAnsi" w:cstheme="minorHAnsi"/>
-          <w:color w:val="000000"/>
-          <w:shd w:val="clear" w:color="auto" w:fill="F9F9F9"/>
-        </w:rPr>
-      </w:pPr>
-      <w:r>
-        <w:rPr>
-          <w:rFonts w:asciiTheme="minorHAnsi" w:hAnsiTheme="minorHAnsi" w:cstheme="minorHAnsi"/>
-          <w:color w:val="000000"/>
-          <w:shd w:val="clear" w:color="auto" w:fill="F9F9F9"/>
-        </w:rPr>
-        <w:t xml:space="preserve">WAP (Wireless Application Protocol) the early dial-up of mobile internet. You could look at rudimentary pages of the internet, to check things like sports scores or news headlines. But getting too deep into the internet would likely burn through whatever overpriced data plan you had at the time. The first truly useful mobile data standard was 3G in 2003. The mobile web truly took off with the iPhone, however, and all the devices that aimed to copy it. The iPhone was first launched in 2007 (though a 3G model wasn’t introduced until 2008). </w:t>
-      </w:r>
-    </w:p>
-    <w:p>
-      <w:pPr>
-        <w:pStyle w:val="a1dbe"/>
-        <w:shd w:val="clear" w:color="auto" w:fill="F9F9F9"/>
-        <w:spacing w:after="450" w:afterAutospacing="0"/>
-        <w:jc w:val="both"/>
-        <w:rPr>
-          <w:rFonts w:asciiTheme="minorHAnsi" w:hAnsiTheme="minorHAnsi" w:cstheme="minorHAnsi"/>
-          <w:color w:val="000000"/>
-          <w:shd w:val="clear" w:color="auto" w:fill="F9F9F9"/>
-        </w:rPr>
-      </w:pPr>
-      <w:r>
-        <w:rPr>
-          <w:rFonts w:asciiTheme="minorHAnsi" w:hAnsiTheme="minorHAnsi" w:cstheme="minorHAnsi"/>
-          <w:color w:val="000000"/>
+        <w:rPr>
+          <w:shd w:val="clear" w:color="auto" w:fill="F9F9F9"/>
+        </w:rPr>
+      </w:pPr>
+      <w:r>
+        <w:rPr>
+          <w:shd w:val="clear" w:color="auto" w:fill="F9F9F9"/>
+        </w:rPr>
+        <w:t xml:space="preserve">WAP (Wireless Application Protocol) the early dial-up of mobile internet. You could look at rudimentary pages of the internet, to check things like sports scores or news headlines. But getting too deep into the internet would likely burn through whatever overpriced data plan you had at the time. The first truly useful mobile data standard was 3G in 2003. The mobile web truly took off with the iPhone, however, </w:t>
+      </w:r>
+      <w:r>
+        <w:rPr>
+          <w:shd w:val="clear" w:color="auto" w:fill="F9F9F9"/>
+        </w:rPr>
+        <w:lastRenderedPageBreak/>
+        <w:t xml:space="preserve">and all the devices that aimed to copy it. The iPhone was first launched in 2007 (though a 3G model wasn’t introduced until 2008). </w:t>
+      </w:r>
+    </w:p>
+    <w:p>
+      <w:pPr>
+        <w:rPr>
+          <w:shd w:val="clear" w:color="auto" w:fill="F9F9F9"/>
+        </w:rPr>
+      </w:pPr>
+      <w:r>
+        <w:rPr>
           <w:shd w:val="clear" w:color="auto" w:fill="F9F9F9"/>
         </w:rPr>
         <w:t>As 5G wireless networks are deployed around the world today, many with the promise of download speeds over 1 Gigabit per second and connections so airtight it’ll feel like you’re in the same room as someone thousands of miles away. It’s easy to see how the internet could progress from its simple roots, but not what form it will take.</w:t>
@@ -2248,18 +1799,2301 @@
     <w:p/>
     <w:p/>
     <w:p/>
-    <w:p>
-      <w:bookmarkStart w:id="0" w:name="_GoBack"/>
-      <w:bookmarkEnd w:id="0"/>
+    <w:p/>
+    <w:p>
+      <w:r>
+        <w:br w:type="page"/>
+      </w:r>
+    </w:p>
+    <w:p>
+      <w:pPr>
+        <w:pStyle w:val="ListParagraph"/>
+      </w:pPr>
+      <w:r>
+        <w:lastRenderedPageBreak/>
+        <w:t>NEWS</w:t>
+      </w:r>
+    </w:p>
+    <w:p>
+      <w:pPr>
+        <w:pStyle w:val="ListParagraph"/>
+      </w:pPr>
+      <w:r>
+        <w:t xml:space="preserve">The </w:t>
+      </w:r>
+      <w:r>
+        <w:t xml:space="preserve">New </w:t>
+      </w:r>
+      <w:r>
+        <w:t>Y</w:t>
+      </w:r>
+      <w:r>
+        <w:t xml:space="preserve">ork times </w:t>
+      </w:r>
+    </w:p>
+    <w:p>
+      <w:pPr>
+        <w:pStyle w:val="ListParagraph"/>
+      </w:pPr>
+      <w:r>
+        <w:t xml:space="preserve">The </w:t>
+      </w:r>
+      <w:r>
+        <w:t>New York</w:t>
+      </w:r>
+      <w:r>
+        <w:t xml:space="preserve"> times is an American newspaper based in </w:t>
+      </w:r>
+      <w:r>
+        <w:t>New York</w:t>
+      </w:r>
+      <w:r>
+        <w:t xml:space="preserve"> city with </w:t>
+      </w:r>
+      <w:r>
+        <w:t>worldwide</w:t>
+      </w:r>
+      <w:r>
+        <w:t xml:space="preserve"> influence and readership.</w:t>
+      </w:r>
+    </w:p>
+    <w:p>
+      <w:pPr>
+        <w:pStyle w:val="ListParagraph"/>
+      </w:pPr>
+      <w:hyperlink r:id="rId10" w:history="1">
+        <w:r>
+          <w:rPr>
+            <w:rStyle w:val="Hyperlink"/>
+          </w:rPr>
+          <w:t>https://www.nytimes.com</w:t>
+        </w:r>
+      </w:hyperlink>
+    </w:p>
+    <w:p>
+      <w:pPr>
+        <w:pStyle w:val="ListParagraph"/>
+      </w:pPr>
+      <w:r>
+        <w:t>CNN</w:t>
+      </w:r>
+    </w:p>
+    <w:p>
+      <w:pPr>
+        <w:pStyle w:val="ListParagraph"/>
+      </w:pPr>
+      <w:r>
+        <w:t xml:space="preserve">The </w:t>
+      </w:r>
+      <w:proofErr w:type="gramStart"/>
+      <w:r>
+        <w:t>new York</w:t>
+      </w:r>
+      <w:proofErr w:type="gramEnd"/>
+      <w:r>
+        <w:t xml:space="preserve"> times is an American news based </w:t>
+      </w:r>
+      <w:r>
+        <w:t xml:space="preserve">television channel owned by AT&amp;T’s </w:t>
+      </w:r>
+      <w:r>
+        <w:t>Warner Media</w:t>
+      </w:r>
+      <w:r>
+        <w:t>.</w:t>
+      </w:r>
+    </w:p>
+    <w:p>
+      <w:pPr>
+        <w:pStyle w:val="ListParagraph"/>
+      </w:pPr>
+      <w:r>
+        <w:t xml:space="preserve"> </w:t>
+      </w:r>
+      <w:hyperlink r:id="rId11" w:history="1">
+        <w:r>
+          <w:rPr>
+            <w:rStyle w:val="Hyperlink"/>
+          </w:rPr>
+          <w:t>https://edition.cnn.com</w:t>
+        </w:r>
+      </w:hyperlink>
+    </w:p>
+    <w:p>
+      <w:pPr>
+        <w:pStyle w:val="ListParagraph"/>
+      </w:pPr>
+      <w:r>
+        <w:t>Ethiopian reporter news</w:t>
+      </w:r>
+    </w:p>
+    <w:p>
+      <w:pPr>
+        <w:pStyle w:val="ListParagraph"/>
+      </w:pPr>
+      <w:r>
+        <w:t>It is a very known news paper in Ethiopia who also own the website for Amharic based news.</w:t>
+      </w:r>
+    </w:p>
+    <w:p>
+      <w:pPr>
+        <w:pStyle w:val="ListParagraph"/>
+      </w:pPr>
+      <w:r>
+        <w:t xml:space="preserve"> </w:t>
+      </w:r>
+      <w:hyperlink r:id="rId12" w:history="1">
+        <w:r>
+          <w:rPr>
+            <w:rStyle w:val="Hyperlink"/>
+          </w:rPr>
+          <w:t>https://www.ethiopianreporter.com</w:t>
+        </w:r>
+      </w:hyperlink>
+    </w:p>
+    <w:p>
+      <w:pPr>
+        <w:pStyle w:val="ListParagraph"/>
+      </w:pPr>
+      <w:r>
+        <w:t>ABC news</w:t>
+      </w:r>
+    </w:p>
+    <w:p>
+      <w:pPr>
+        <w:pStyle w:val="ListParagraph"/>
+      </w:pPr>
+      <w:r>
+        <w:t>Is the news division of the American broadcasting company.</w:t>
+      </w:r>
+    </w:p>
+    <w:p>
+      <w:pPr>
+        <w:pStyle w:val="ListParagraph"/>
+        <w:rPr>
+          <w:color w:val="0000FF"/>
+          <w:u w:val="single"/>
+        </w:rPr>
+      </w:pPr>
+      <w:hyperlink r:id="rId13" w:history="1">
+        <w:r>
+          <w:rPr>
+            <w:rStyle w:val="Hyperlink"/>
+          </w:rPr>
+          <w:t>https://abcnews.go.com</w:t>
+        </w:r>
+      </w:hyperlink>
+    </w:p>
+    <w:p>
+      <w:pPr>
+        <w:pStyle w:val="ListParagraph"/>
+      </w:pPr>
+      <w:r>
+        <w:t>Yahoo news</w:t>
+      </w:r>
+    </w:p>
+    <w:p>
+      <w:pPr>
+        <w:pStyle w:val="ListParagraph"/>
+      </w:pPr>
+      <w:r>
+        <w:t>Yahoo news is a news website that originated as an internet-based news aggregator by yahoo.</w:t>
+      </w:r>
+    </w:p>
+    <w:p>
+      <w:pPr>
+        <w:pStyle w:val="ListParagraph"/>
+      </w:pPr>
+      <w:hyperlink r:id="rId14" w:history="1">
+        <w:r>
+          <w:rPr>
+            <w:rStyle w:val="Hyperlink"/>
+          </w:rPr>
+          <w:t>https://news.yahoo.com</w:t>
+        </w:r>
+      </w:hyperlink>
+    </w:p>
+    <w:p>
+      <w:pPr>
+        <w:pStyle w:val="ListParagraph"/>
+      </w:pPr>
+      <w:r>
+        <w:t xml:space="preserve">Informational </w:t>
+      </w:r>
+    </w:p>
+    <w:p>
+      <w:pPr>
+        <w:pStyle w:val="ListParagraph"/>
+      </w:pPr>
+      <w:r>
+        <w:t>Drop box</w:t>
+      </w:r>
+    </w:p>
+    <w:p>
+      <w:pPr>
+        <w:pStyle w:val="ListParagraph"/>
+      </w:pPr>
+      <w:r>
+        <w:t>Dropbox is a modern workspace designed to reduce busywork so you can focus on the things that matter.</w:t>
+      </w:r>
+      <w:r>
+        <w:t xml:space="preserve"> </w:t>
+      </w:r>
+    </w:p>
+    <w:p>
+      <w:pPr>
+        <w:pStyle w:val="ListParagraph"/>
+      </w:pPr>
+      <w:hyperlink r:id="rId15" w:history="1">
+        <w:r>
+          <w:rPr>
+            <w:rStyle w:val="Hyperlink"/>
+          </w:rPr>
+          <w:t>www.dropbox.com</w:t>
+        </w:r>
+      </w:hyperlink>
+      <w:r>
+        <w:t xml:space="preserve"> </w:t>
+      </w:r>
+    </w:p>
+    <w:p>
+      <w:pPr>
+        <w:pStyle w:val="ListParagraph"/>
+      </w:pPr>
+      <w:r>
+        <w:t xml:space="preserve">The verge </w:t>
+      </w:r>
+    </w:p>
+    <w:p>
+      <w:pPr>
+        <w:pStyle w:val="ListParagraph"/>
+      </w:pPr>
+      <w:r>
+        <w:t xml:space="preserve">The verge is an American technology news online magazine operated by Vox </w:t>
+      </w:r>
+      <w:r>
+        <w:t>media, publishing</w:t>
+      </w:r>
+      <w:r>
+        <w:t xml:space="preserve"> </w:t>
+      </w:r>
+      <w:r>
+        <w:t>news, features</w:t>
+      </w:r>
+      <w:r>
+        <w:t xml:space="preserve"> stories, </w:t>
+      </w:r>
+      <w:r>
+        <w:t>guidebooks, product</w:t>
+      </w:r>
+      <w:r>
+        <w:t xml:space="preserve"> </w:t>
+      </w:r>
+      <w:r>
+        <w:t>reviews, and</w:t>
+      </w:r>
+      <w:r>
+        <w:t xml:space="preserve"> </w:t>
+      </w:r>
+      <w:r>
+        <w:t>podcasts.</w:t>
+      </w:r>
+      <w:r>
+        <w:t xml:space="preserve"> </w:t>
+      </w:r>
+    </w:p>
+    <w:p>
+      <w:pPr>
+        <w:pStyle w:val="ListParagraph"/>
+      </w:pPr>
+      <w:hyperlink r:id="rId16" w:history="1">
+        <w:r>
+          <w:rPr>
+            <w:rStyle w:val="Hyperlink"/>
+          </w:rPr>
+          <w:t>https://www.theverge.com</w:t>
+        </w:r>
+      </w:hyperlink>
+    </w:p>
+    <w:p>
+      <w:pPr>
+        <w:pStyle w:val="ListParagraph"/>
+      </w:pPr>
+      <w:r>
+        <w:t>Polygon</w:t>
+      </w:r>
+    </w:p>
+    <w:p>
+      <w:pPr>
+        <w:pStyle w:val="ListParagraph"/>
+      </w:pPr>
+      <w:r>
+        <w:t xml:space="preserve">Polygon is an American video game website that publishes </w:t>
+      </w:r>
+      <w:r>
+        <w:t>news, cultural</w:t>
+      </w:r>
+      <w:r>
+        <w:t xml:space="preserve"> reviews and videos.</w:t>
+      </w:r>
+    </w:p>
+    <w:p>
+      <w:pPr>
+        <w:pStyle w:val="ListParagraph"/>
+      </w:pPr>
+      <w:r>
+        <w:t xml:space="preserve"> </w:t>
+      </w:r>
+      <w:hyperlink r:id="rId17" w:history="1">
+        <w:r>
+          <w:rPr>
+            <w:rStyle w:val="Hyperlink"/>
+          </w:rPr>
+          <w:t>https://www.polygon.com</w:t>
+        </w:r>
+      </w:hyperlink>
+    </w:p>
+    <w:p>
+      <w:pPr>
+        <w:pStyle w:val="ListParagraph"/>
+      </w:pPr>
+      <w:r>
+        <w:t>Mosaic art now</w:t>
+      </w:r>
+    </w:p>
+    <w:p>
+      <w:pPr>
+        <w:pStyle w:val="ListParagraph"/>
+      </w:pPr>
+      <w:r>
+        <w:t xml:space="preserve">Mosaic art now celebrates contemporary mosaics by bringing the art forms most accomplished practitioners and most innovative thinking to this </w:t>
+      </w:r>
+      <w:r>
+        <w:t>website, weekly</w:t>
+      </w:r>
+      <w:r>
+        <w:t xml:space="preserve"> newsletter </w:t>
+      </w:r>
+      <w:r>
+        <w:t>Facebook</w:t>
+      </w:r>
+      <w:r>
+        <w:t xml:space="preserve"> and twitter.</w:t>
+      </w:r>
+    </w:p>
+    <w:p>
+      <w:pPr>
+        <w:pStyle w:val="ListParagraph"/>
+      </w:pPr>
+      <w:r>
+        <w:t xml:space="preserve"> </w:t>
+      </w:r>
+      <w:hyperlink r:id="rId18" w:history="1">
+        <w:r>
+          <w:rPr>
+            <w:rStyle w:val="Hyperlink"/>
+          </w:rPr>
+          <w:t>http://www.mosaicartnow.com</w:t>
+        </w:r>
+      </w:hyperlink>
+    </w:p>
+    <w:p>
+      <w:pPr>
+        <w:pStyle w:val="ListParagraph"/>
+      </w:pPr>
+      <w:r>
+        <w:t>Mint</w:t>
+      </w:r>
+    </w:p>
+    <w:p>
+      <w:pPr>
+        <w:pStyle w:val="ListParagraph"/>
+      </w:pPr>
+      <w:r>
+        <w:t xml:space="preserve">Mint is a free web based personal financial management service for the </w:t>
+      </w:r>
+      <w:r>
+        <w:t>US</w:t>
+      </w:r>
+      <w:r>
+        <w:t xml:space="preserve"> and </w:t>
+      </w:r>
+      <w:r>
+        <w:t>Canada, created</w:t>
+      </w:r>
+      <w:r>
+        <w:t xml:space="preserve"> by Aaron Patzer.</w:t>
+      </w:r>
+    </w:p>
+    <w:p>
+      <w:pPr>
+        <w:pStyle w:val="ListParagraph"/>
+      </w:pPr>
+      <w:r>
+        <w:t xml:space="preserve"> </w:t>
+      </w:r>
+      <w:hyperlink r:id="rId19" w:history="1">
+        <w:r>
+          <w:rPr>
+            <w:rStyle w:val="Hyperlink"/>
+          </w:rPr>
+          <w:t>https://www.mint.com</w:t>
+        </w:r>
+      </w:hyperlink>
+    </w:p>
+    <w:p>
+      <w:pPr>
+        <w:pStyle w:val="ListParagraph"/>
+      </w:pPr>
+      <w:r>
+        <w:t xml:space="preserve">Business/Marketing </w:t>
+      </w:r>
+    </w:p>
+    <w:p>
+      <w:pPr>
+        <w:pStyle w:val="ListParagraph"/>
+      </w:pPr>
+      <w:r>
+        <w:t>TripAdvisor</w:t>
+      </w:r>
+    </w:p>
+    <w:p>
+      <w:pPr>
+        <w:pStyle w:val="ListParagraph"/>
+      </w:pPr>
+      <w:r>
+        <w:t>Is an online travel company that operates a global platform with user generated content, price comparison tools and online reservations for transportation, lodging, travel experiences, and restaurants.</w:t>
+      </w:r>
+    </w:p>
+    <w:p>
+      <w:pPr>
+        <w:pStyle w:val="ListParagraph"/>
+      </w:pPr>
+      <w:r>
+        <w:lastRenderedPageBreak/>
+        <w:t xml:space="preserve"> </w:t>
+      </w:r>
+      <w:hyperlink r:id="rId20" w:history="1">
+        <w:r>
+          <w:rPr>
+            <w:rStyle w:val="Hyperlink"/>
+          </w:rPr>
+          <w:t>https://www.tripadvisor.com</w:t>
+        </w:r>
+      </w:hyperlink>
+    </w:p>
+    <w:p>
+      <w:pPr>
+        <w:pStyle w:val="ListParagraph"/>
+      </w:pPr>
+      <w:r>
+        <w:t>Alibaba</w:t>
+      </w:r>
+    </w:p>
+    <w:p>
+      <w:pPr>
+        <w:pStyle w:val="ListParagraph"/>
+      </w:pPr>
+      <w:r>
+        <w:t>Alibaba group holding limited is a Chinese multinational technology company specializing in e-</w:t>
+      </w:r>
+      <w:r>
+        <w:t>commerce, retail, internet</w:t>
+      </w:r>
+      <w:r>
+        <w:t xml:space="preserve"> and technology.</w:t>
+      </w:r>
+    </w:p>
+    <w:p>
+      <w:pPr>
+        <w:pStyle w:val="ListParagraph"/>
+      </w:pPr>
+      <w:r>
+        <w:t xml:space="preserve"> </w:t>
+      </w:r>
+      <w:hyperlink r:id="rId21" w:history="1">
+        <w:r>
+          <w:rPr>
+            <w:rStyle w:val="Hyperlink"/>
+          </w:rPr>
+          <w:t>https://www.alibabagroup.com/en/global/home</w:t>
+        </w:r>
+      </w:hyperlink>
+    </w:p>
+    <w:p>
+      <w:pPr>
+        <w:pStyle w:val="ListParagraph"/>
+      </w:pPr>
+      <w:r>
+        <w:t xml:space="preserve">Amazon </w:t>
+      </w:r>
+    </w:p>
+    <w:p>
+      <w:pPr>
+        <w:pStyle w:val="ListParagraph"/>
+      </w:pPr>
+      <w:r>
+        <w:t xml:space="preserve">Amazon is an American multinational technology company based in </w:t>
+      </w:r>
+      <w:r>
+        <w:t>Seattle</w:t>
+      </w:r>
+      <w:r>
+        <w:t xml:space="preserve"> that focuses on e-commerce, cloud computing, digital streaming and artificial intelligence.</w:t>
+      </w:r>
+    </w:p>
+    <w:p>
+      <w:pPr>
+        <w:pStyle w:val="ListParagraph"/>
+      </w:pPr>
+      <w:hyperlink r:id="rId22" w:history="1">
+        <w:r>
+          <w:rPr>
+            <w:rStyle w:val="Hyperlink"/>
+          </w:rPr>
+          <w:t>https://www.amazon.com</w:t>
+        </w:r>
+      </w:hyperlink>
+    </w:p>
+    <w:p>
+      <w:pPr>
+        <w:pStyle w:val="ListParagraph"/>
+      </w:pPr>
+      <w:r>
+        <w:t xml:space="preserve">Moz </w:t>
+      </w:r>
+    </w:p>
+    <w:p>
+      <w:pPr>
+        <w:pStyle w:val="ListParagraph"/>
+      </w:pPr>
+      <w:r>
+        <w:t>Is a software as a service company that sells inb</w:t>
+      </w:r>
+      <w:r>
+        <w:t>ound marketing analytics software subscriptions.</w:t>
+      </w:r>
+    </w:p>
+    <w:p>
+      <w:pPr>
+        <w:pStyle w:val="ListParagraph"/>
+      </w:pPr>
+      <w:hyperlink r:id="rId23" w:history="1">
+        <w:r>
+          <w:rPr>
+            <w:rStyle w:val="Hyperlink"/>
+          </w:rPr>
+          <w:t>https://moz.com</w:t>
+        </w:r>
+      </w:hyperlink>
+    </w:p>
+    <w:p>
+      <w:pPr>
+        <w:pStyle w:val="ListParagraph"/>
+      </w:pPr>
+      <w:r>
+        <w:t xml:space="preserve">Shopify </w:t>
+      </w:r>
+    </w:p>
+    <w:p>
+      <w:pPr>
+        <w:pStyle w:val="ListParagraph"/>
+      </w:pPr>
+      <w:r>
+        <w:t>A Canadian multinational e-commerce company platform for online stores and retail point-of-sale systems.</w:t>
+      </w:r>
+    </w:p>
+    <w:p>
+      <w:pPr>
+        <w:pStyle w:val="ListParagraph"/>
+      </w:pPr>
+      <w:hyperlink r:id="rId24" w:history="1">
+        <w:r>
+          <w:rPr>
+            <w:rStyle w:val="Hyperlink"/>
+          </w:rPr>
+          <w:t>https://www.shopify.com</w:t>
+        </w:r>
+      </w:hyperlink>
+    </w:p>
+    <w:p>
+      <w:pPr>
+        <w:pStyle w:val="ListParagraph"/>
+      </w:pPr>
+      <w:r>
+        <w:t>Educational</w:t>
+      </w:r>
+    </w:p>
+    <w:p>
+      <w:pPr>
+        <w:pStyle w:val="ListParagraph"/>
+      </w:pPr>
+      <w:r>
+        <w:t>Khan academy</w:t>
+      </w:r>
+    </w:p>
+    <w:p>
+      <w:pPr>
+        <w:pStyle w:val="ListParagraph"/>
+      </w:pPr>
+      <w:r>
+        <w:t>Is a nonprofit educational organization with the goal of creating a set of online tools that help educate students.</w:t>
+      </w:r>
+    </w:p>
+    <w:p>
+      <w:pPr>
+        <w:pStyle w:val="ListParagraph"/>
+      </w:pPr>
+      <w:r>
+        <w:t xml:space="preserve"> </w:t>
+      </w:r>
+      <w:hyperlink r:id="rId25" w:history="1">
+        <w:r>
+          <w:rPr>
+            <w:rStyle w:val="Hyperlink"/>
+          </w:rPr>
+          <w:t>https://www.khanacademy.org</w:t>
+        </w:r>
+      </w:hyperlink>
+    </w:p>
+    <w:p>
+      <w:pPr>
+        <w:pStyle w:val="ListParagraph"/>
+      </w:pPr>
+      <w:r>
+        <w:t xml:space="preserve">Edx </w:t>
+      </w:r>
+    </w:p>
+    <w:p>
+      <w:pPr>
+        <w:pStyle w:val="ListParagraph"/>
+      </w:pPr>
+      <w:r>
+        <w:t xml:space="preserve">Edx is a massive open online course provider. It hosts online university level courses in a wide range of </w:t>
+      </w:r>
+      <w:r>
+        <w:t>driplines</w:t>
+      </w:r>
+      <w:r>
+        <w:t xml:space="preserve"> to a worldwide student body including some courses at no </w:t>
+      </w:r>
+      <w:r>
+        <w:t>charge.</w:t>
+      </w:r>
+    </w:p>
+    <w:p>
+      <w:pPr>
+        <w:pStyle w:val="ListParagraph"/>
+      </w:pPr>
+      <w:hyperlink r:id="rId26" w:history="1">
+        <w:r>
+          <w:rPr>
+            <w:rStyle w:val="Hyperlink"/>
+          </w:rPr>
+          <w:t>https://www.edx.org</w:t>
+        </w:r>
+      </w:hyperlink>
+    </w:p>
+    <w:p>
+      <w:pPr>
+        <w:pStyle w:val="ListParagraph"/>
+      </w:pPr>
+      <w:r>
+        <w:t>Bright storm</w:t>
+      </w:r>
+    </w:p>
+    <w:p>
+      <w:pPr>
+        <w:pStyle w:val="ListParagraph"/>
+      </w:pPr>
+      <w:r>
+        <w:t>Bright storm</w:t>
+      </w:r>
+      <w:r>
+        <w:t xml:space="preserve"> is an online learning </w:t>
+      </w:r>
+      <w:r>
+        <w:t>platform for teenagers. It features thousands of study videos as well other study tools and resources such as math genie and college counseling.</w:t>
+      </w:r>
+      <w:r>
+        <w:t xml:space="preserve"> </w:t>
+      </w:r>
+    </w:p>
+    <w:p>
+      <w:pPr>
+        <w:pStyle w:val="ListParagraph"/>
+      </w:pPr>
+      <w:hyperlink r:id="rId27" w:history="1">
+        <w:r>
+          <w:rPr>
+            <w:rStyle w:val="Hyperlink"/>
+          </w:rPr>
+          <w:t>https://www.brightstorm.com</w:t>
+        </w:r>
+      </w:hyperlink>
+    </w:p>
+    <w:p>
+      <w:pPr>
+        <w:pStyle w:val="ListParagraph"/>
+      </w:pPr>
+      <w:r>
+        <w:t xml:space="preserve">Internet archive </w:t>
+      </w:r>
+    </w:p>
+    <w:p>
+      <w:pPr>
+        <w:pStyle w:val="ListParagraph"/>
+      </w:pPr>
+      <w:r>
+        <w:t xml:space="preserve">The internet archive is an American digital library with the stated mission of </w:t>
+      </w:r>
+      <w:r>
+        <w:t>“universal access to all knowledge.”</w:t>
+      </w:r>
+    </w:p>
+    <w:p>
+      <w:pPr>
+        <w:pStyle w:val="ListParagraph"/>
+      </w:pPr>
+      <w:hyperlink r:id="rId28" w:history="1">
+        <w:r>
+          <w:rPr>
+            <w:rStyle w:val="Hyperlink"/>
+          </w:rPr>
+          <w:t>https://archive.org</w:t>
+        </w:r>
+      </w:hyperlink>
+    </w:p>
+    <w:p>
+      <w:pPr>
+        <w:pStyle w:val="ListParagraph"/>
+      </w:pPr>
+      <w:r>
+        <w:t xml:space="preserve">Udacity </w:t>
+      </w:r>
+    </w:p>
+    <w:p>
+      <w:pPr>
+        <w:pStyle w:val="ListParagraph"/>
+      </w:pPr>
+      <w:r>
+        <w:t xml:space="preserve">Is a for-profit educational organization that helps to work on practical </w:t>
+      </w:r>
+      <w:proofErr w:type="gramStart"/>
+      <w:r>
+        <w:t>projects ,build</w:t>
+      </w:r>
+      <w:proofErr w:type="gramEnd"/>
+      <w:r>
+        <w:t xml:space="preserve"> experience and advance your skillset as you learn.</w:t>
+      </w:r>
+    </w:p>
+    <w:p>
+      <w:pPr>
+        <w:pStyle w:val="ListParagraph"/>
+      </w:pPr>
+      <w:hyperlink r:id="rId29" w:history="1">
+        <w:r>
+          <w:rPr>
+            <w:rStyle w:val="Hyperlink"/>
+          </w:rPr>
+          <w:t>https://www.udacity.com</w:t>
+        </w:r>
+      </w:hyperlink>
+    </w:p>
+    <w:p>
+      <w:pPr>
+        <w:pStyle w:val="ListParagraph"/>
+      </w:pPr>
+      <w:r>
+        <w:t>Entertainment</w:t>
+      </w:r>
+    </w:p>
+    <w:p>
+      <w:pPr>
+        <w:pStyle w:val="ListParagraph"/>
+      </w:pPr>
+      <w:r>
+        <w:t xml:space="preserve">Netflix </w:t>
+      </w:r>
+    </w:p>
+    <w:p>
+      <w:pPr>
+        <w:pStyle w:val="ListParagraph"/>
+      </w:pPr>
+      <w:r>
+        <w:t>Is an American media service provider and production that is used to get movies and TV shows online.</w:t>
+      </w:r>
+    </w:p>
+    <w:p>
+      <w:pPr>
+        <w:pStyle w:val="ListParagraph"/>
+      </w:pPr>
+      <w:hyperlink r:id="rId30" w:history="1">
+        <w:r>
+          <w:rPr>
+            <w:rStyle w:val="Hyperlink"/>
+          </w:rPr>
+          <w:t>https://www.netflix.com/et/</w:t>
+        </w:r>
+      </w:hyperlink>
+    </w:p>
+    <w:p>
+      <w:pPr>
+        <w:pStyle w:val="ListParagraph"/>
+      </w:pPr>
+      <w:r>
+        <w:t xml:space="preserve">Tmz </w:t>
+      </w:r>
+    </w:p>
+    <w:p>
+      <w:pPr>
+        <w:pStyle w:val="ListParagraph"/>
+      </w:pPr>
+      <w:r>
+        <w:lastRenderedPageBreak/>
+        <w:t xml:space="preserve">Tmz is a tv show known by breaking the biggest stories in celebrity and entertainment </w:t>
+      </w:r>
+      <w:r>
+        <w:t>news.</w:t>
+      </w:r>
+      <w:r>
+        <w:t xml:space="preserve"> </w:t>
+      </w:r>
+    </w:p>
+    <w:p>
+      <w:pPr>
+        <w:pStyle w:val="ListParagraph"/>
+      </w:pPr>
+      <w:hyperlink r:id="rId31" w:history="1">
+        <w:r>
+          <w:rPr>
+            <w:rStyle w:val="Hyperlink"/>
+          </w:rPr>
+          <w:t>https://www.tmz.com</w:t>
+        </w:r>
+      </w:hyperlink>
+    </w:p>
+    <w:p>
+      <w:pPr>
+        <w:pStyle w:val="ListParagraph"/>
+      </w:pPr>
+      <w:r>
+        <w:t>YouTube</w:t>
+      </w:r>
+      <w:r>
+        <w:t xml:space="preserve"> </w:t>
+      </w:r>
+    </w:p>
+    <w:p>
+      <w:pPr>
+        <w:pStyle w:val="ListParagraph"/>
+      </w:pPr>
+      <w:r>
+        <w:t>Is a video sharing platform to enjoy videos and mu</w:t>
+      </w:r>
+      <w:r>
+        <w:t>sic and also you can upload original content, and share it with friends and family.</w:t>
+      </w:r>
+    </w:p>
+    <w:p>
+      <w:pPr>
+        <w:pStyle w:val="ListParagraph"/>
+      </w:pPr>
+      <w:hyperlink r:id="rId32" w:history="1">
+        <w:r>
+          <w:rPr>
+            <w:rStyle w:val="Hyperlink"/>
+          </w:rPr>
+          <w:t>https://www.youtube.com</w:t>
+        </w:r>
+      </w:hyperlink>
+    </w:p>
+    <w:p>
+      <w:pPr>
+        <w:pStyle w:val="ListParagraph"/>
+      </w:pPr>
+      <w:r>
+        <w:t xml:space="preserve">Fandango </w:t>
+      </w:r>
+    </w:p>
+    <w:p>
+      <w:pPr>
+        <w:pStyle w:val="ListParagraph"/>
+      </w:pPr>
+      <w:r>
+        <w:t>Is an American ticketing company that sells movie tickets via their websites as well as a provider</w:t>
+      </w:r>
+      <w:r>
+        <w:t xml:space="preserve"> of television and streaming media information like through its Movies.com.</w:t>
+      </w:r>
+    </w:p>
+    <w:p>
+      <w:pPr>
+        <w:pStyle w:val="ListParagraph"/>
+      </w:pPr>
+      <w:hyperlink r:id="rId33" w:history="1">
+        <w:r>
+          <w:rPr>
+            <w:rStyle w:val="Hyperlink"/>
+          </w:rPr>
+          <w:t>https://www.fandango.com</w:t>
+        </w:r>
+      </w:hyperlink>
+    </w:p>
+    <w:p>
+      <w:pPr>
+        <w:pStyle w:val="ListParagraph"/>
+      </w:pPr>
+      <w:r>
+        <w:t>Funny or die</w:t>
+      </w:r>
+    </w:p>
+    <w:p>
+      <w:pPr>
+        <w:pStyle w:val="ListParagraph"/>
+      </w:pPr>
+      <w:r>
+        <w:t>Funny or die is a comedy video website and film/television production company.</w:t>
+      </w:r>
+    </w:p>
+    <w:p>
+      <w:pPr>
+        <w:pStyle w:val="ListParagraph"/>
+      </w:pPr>
+      <w:r>
+        <w:t xml:space="preserve"> </w:t>
+      </w:r>
+      <w:hyperlink r:id="rId34" w:history="1">
+        <w:r>
+          <w:rPr>
+            <w:rStyle w:val="Hyperlink"/>
+          </w:rPr>
+          <w:t>https://www.funnyordie.com</w:t>
+        </w:r>
+      </w:hyperlink>
+    </w:p>
+    <w:p>
+      <w:pPr>
+        <w:pStyle w:val="ListParagraph"/>
+      </w:pPr>
+      <w:r>
+        <w:t>Advocacy</w:t>
+      </w:r>
+    </w:p>
+    <w:p>
+      <w:pPr>
+        <w:pStyle w:val="ListParagraph"/>
+      </w:pPr>
+      <w:r>
+        <w:t xml:space="preserve">Mamaye </w:t>
+      </w:r>
+    </w:p>
+    <w:p>
+      <w:pPr>
+        <w:pStyle w:val="ListParagraph"/>
+      </w:pPr>
+      <w:r>
+        <w:t xml:space="preserve">Is a campaign initiated by evidence for action, a multi-year program which aims to improve maternal and newborn survival in sub-Saharan Africa. </w:t>
+      </w:r>
+    </w:p>
+    <w:p>
+      <w:pPr>
+        <w:pStyle w:val="ListParagraph"/>
+      </w:pPr>
+      <w:hyperlink r:id="rId35" w:history="1">
+        <w:r>
+          <w:rPr>
+            <w:rStyle w:val="Hyperlink"/>
+          </w:rPr>
+          <w:t>https://mamaye.org</w:t>
+        </w:r>
+      </w:hyperlink>
+    </w:p>
+    <w:p>
+      <w:pPr>
+        <w:pStyle w:val="ListParagraph"/>
+      </w:pPr>
+      <w:r>
+        <w:t xml:space="preserve">international justice mission </w:t>
+      </w:r>
+    </w:p>
+    <w:p>
+      <w:pPr>
+        <w:pStyle w:val="ListParagraph"/>
+      </w:pPr>
+      <w:r>
+        <w:t xml:space="preserve">is a widely known across north America </w:t>
+      </w:r>
+      <w:r>
+        <w:t>for rescuing victims of slavery and working to end human trafficking.</w:t>
+      </w:r>
+    </w:p>
+    <w:p>
+      <w:pPr>
+        <w:pStyle w:val="ListParagraph"/>
+      </w:pPr>
+      <w:hyperlink r:id="rId36" w:history="1">
+        <w:r>
+          <w:rPr>
+            <w:rStyle w:val="Hyperlink"/>
+          </w:rPr>
+          <w:t>https://www.ijm.org/advocacy</w:t>
+        </w:r>
+      </w:hyperlink>
+    </w:p>
+    <w:p>
+      <w:pPr>
+        <w:pStyle w:val="ListParagraph"/>
+      </w:pPr>
+      <w:r>
+        <w:t>Arts for LA</w:t>
+      </w:r>
+    </w:p>
+    <w:p>
+      <w:pPr>
+        <w:pStyle w:val="ListParagraph"/>
+      </w:pPr>
+      <w:r>
+        <w:t xml:space="preserve">Advocation for art education for the </w:t>
+      </w:r>
+      <w:r>
+        <w:t>low income/underprivileged students.</w:t>
+      </w:r>
+    </w:p>
+    <w:p>
+      <w:pPr>
+        <w:pStyle w:val="ListParagraph"/>
+      </w:pPr>
+      <w:hyperlink r:id="rId37" w:history="1">
+        <w:r>
+          <w:rPr>
+            <w:rStyle w:val="Hyperlink"/>
+          </w:rPr>
+          <w:t>https://www.artsforla.org</w:t>
+        </w:r>
+      </w:hyperlink>
+    </w:p>
+    <w:p>
+      <w:pPr>
+        <w:pStyle w:val="ListParagraph"/>
+      </w:pPr>
+      <w:r>
+        <w:t>Active living research</w:t>
+      </w:r>
+    </w:p>
+    <w:p>
+      <w:pPr>
+        <w:pStyle w:val="ListParagraph"/>
+      </w:pPr>
+      <w:r>
+        <w:t xml:space="preserve">A program of the Robert wood </w:t>
+      </w:r>
+      <w:r>
+        <w:t>Johnson</w:t>
+      </w:r>
+      <w:r>
+        <w:t xml:space="preserve"> </w:t>
+      </w:r>
+      <w:r>
+        <w:t>foundation, needed</w:t>
+      </w:r>
+      <w:r>
+        <w:t xml:space="preserve"> a refreshed website to promulgate their stellar research into childhood obesity.</w:t>
+      </w:r>
+    </w:p>
+    <w:p>
+      <w:pPr>
+        <w:pStyle w:val="ListParagraph"/>
+      </w:pPr>
+      <w:hyperlink r:id="rId38" w:history="1">
+        <w:r>
+          <w:rPr>
+            <w:rStyle w:val="Hyperlink"/>
+          </w:rPr>
+          <w:t>https://activelivingresearch.org</w:t>
+        </w:r>
+      </w:hyperlink>
+    </w:p>
+    <w:p>
+      <w:pPr>
+        <w:pStyle w:val="ListParagraph"/>
+      </w:pPr>
+      <w:r>
+        <w:t>Blog</w:t>
+      </w:r>
+    </w:p>
+    <w:p>
+      <w:pPr>
+        <w:pStyle w:val="ListParagraph"/>
+      </w:pPr>
+      <w:r>
+        <w:t xml:space="preserve">Word press </w:t>
+      </w:r>
+    </w:p>
+    <w:p>
+      <w:pPr>
+        <w:pStyle w:val="ListParagraph"/>
+      </w:pPr>
+      <w:r>
+        <w:t xml:space="preserve">Is a free and open-source content management system written in php and paired with a </w:t>
+      </w:r>
+      <w:r>
+        <w:t>MySQL</w:t>
+      </w:r>
+      <w:r>
+        <w:t xml:space="preserve"> or MariaDB database. Features include a plugin architecture and a template </w:t>
+      </w:r>
+      <w:r>
+        <w:t>system</w:t>
+      </w:r>
+      <w:r>
+        <w:t xml:space="preserve">, referred to within </w:t>
+      </w:r>
+      <w:r>
+        <w:t>WordPress</w:t>
+      </w:r>
+      <w:r>
+        <w:t xml:space="preserve"> as themes.</w:t>
+      </w:r>
+      <w:r>
+        <w:t xml:space="preserve"> </w:t>
+      </w:r>
+    </w:p>
+    <w:p>
+      <w:pPr>
+        <w:pStyle w:val="ListParagraph"/>
+      </w:pPr>
+      <w:hyperlink r:id="rId39" w:history="1">
+        <w:r>
+          <w:rPr>
+            <w:rStyle w:val="Hyperlink"/>
+          </w:rPr>
+          <w:t>https://wordpress.com</w:t>
+        </w:r>
+      </w:hyperlink>
+    </w:p>
+    <w:p>
+      <w:pPr>
+        <w:pStyle w:val="ListParagraph"/>
+      </w:pPr>
+      <w:r>
+        <w:t xml:space="preserve">Wix </w:t>
+      </w:r>
+    </w:p>
+    <w:p>
+      <w:pPr>
+        <w:pStyle w:val="ListParagraph"/>
+      </w:pPr>
+      <w:r>
+        <w:t xml:space="preserve">Is </w:t>
+      </w:r>
+      <w:proofErr w:type="gramStart"/>
+      <w:r>
+        <w:t>a</w:t>
+      </w:r>
+      <w:proofErr w:type="gramEnd"/>
+      <w:r>
+        <w:t xml:space="preserve"> Israeli software </w:t>
+      </w:r>
+      <w:r>
+        <w:t>company, providing</w:t>
+      </w:r>
+      <w:r>
+        <w:t xml:space="preserve"> cloud-based web development services.it allows users to create HTML5 website and mobile sites through the use of online drag and drop tools.</w:t>
+      </w:r>
+    </w:p>
+    <w:p>
+      <w:pPr>
+        <w:pStyle w:val="ListParagraph"/>
+      </w:pPr>
+      <w:hyperlink r:id="rId40" w:history="1">
+        <w:r>
+          <w:rPr>
+            <w:rStyle w:val="Hyperlink"/>
+          </w:rPr>
+          <w:t>https://www.wix.com/</w:t>
+        </w:r>
+      </w:hyperlink>
+    </w:p>
+    <w:p>
+      <w:pPr>
+        <w:pStyle w:val="ListParagraph"/>
+      </w:pPr>
+      <w:r>
+        <w:t>Squarespace</w:t>
+      </w:r>
+    </w:p>
+    <w:p>
+      <w:pPr>
+        <w:pStyle w:val="ListParagraph"/>
+      </w:pPr>
+      <w:r>
+        <w:t xml:space="preserve">Is a private American company based in </w:t>
+      </w:r>
+      <w:r>
+        <w:t>New York</w:t>
+      </w:r>
+      <w:r>
+        <w:t xml:space="preserve"> city that provides software as a service for websites building</w:t>
+      </w:r>
+      <w:r>
+        <w:t xml:space="preserve"> and hosting. Its customers use pre-built website templates and drag and drop elements to create webpages.</w:t>
+      </w:r>
+      <w:r>
+        <w:t xml:space="preserve"> </w:t>
+      </w:r>
+    </w:p>
+    <w:p>
+      <w:pPr>
+        <w:pStyle w:val="ListParagraph"/>
+      </w:pPr>
+      <w:hyperlink r:id="rId41" w:history="1">
+        <w:r>
+          <w:rPr>
+            <w:rStyle w:val="Hyperlink"/>
+          </w:rPr>
+          <w:t>https://www.squarespace.com</w:t>
+        </w:r>
+      </w:hyperlink>
+    </w:p>
+    <w:p>
+      <w:pPr>
+        <w:pStyle w:val="ListParagraph"/>
+      </w:pPr>
+      <w:r>
+        <w:lastRenderedPageBreak/>
+        <w:t xml:space="preserve">Weebly </w:t>
+      </w:r>
+    </w:p>
+    <w:p>
+      <w:pPr>
+        <w:pStyle w:val="ListParagraph"/>
+      </w:pPr>
+      <w:r>
+        <w:t>Is a web hosting service spec</w:t>
+      </w:r>
+      <w:r>
+        <w:t>ifically oriented for online shopping.</w:t>
+      </w:r>
+    </w:p>
+    <w:p>
+      <w:pPr>
+        <w:pStyle w:val="ListParagraph"/>
+      </w:pPr>
+      <w:hyperlink r:id="rId42" w:history="1">
+        <w:r>
+          <w:rPr>
+            <w:rStyle w:val="Hyperlink"/>
+          </w:rPr>
+          <w:t>https://www.weebly.com</w:t>
+        </w:r>
+      </w:hyperlink>
+    </w:p>
+    <w:p>
+      <w:pPr>
+        <w:pStyle w:val="ListParagraph"/>
+      </w:pPr>
+      <w:r>
+        <w:t>Blogger</w:t>
+      </w:r>
+    </w:p>
+    <w:p>
+      <w:pPr>
+        <w:pStyle w:val="ListParagraph"/>
+      </w:pPr>
+      <w:r>
+        <w:t xml:space="preserve">Is a blog-publishing service </w:t>
+      </w:r>
+      <w:r>
+        <w:t>that allows multi-user blogs with time stamped entries. The blogs are hosted by google and generally accessed from a subdomain of blogspot.com.</w:t>
+      </w:r>
+    </w:p>
+    <w:p>
+      <w:pPr>
+        <w:pStyle w:val="ListParagraph"/>
+      </w:pPr>
+      <w:hyperlink r:id="rId43" w:history="1">
+        <w:r>
+          <w:rPr>
+            <w:rStyle w:val="Hyperlink"/>
+          </w:rPr>
+          <w:t>https://www.blogger.com</w:t>
+        </w:r>
+      </w:hyperlink>
+    </w:p>
+    <w:p>
+      <w:pPr>
+        <w:pStyle w:val="ListParagraph"/>
+      </w:pPr>
+      <w:r>
+        <w:t>Wiki</w:t>
+      </w:r>
+    </w:p>
+    <w:p>
+      <w:pPr>
+        <w:pStyle w:val="ListParagraph"/>
+      </w:pPr>
+      <w:r>
+        <w:t>Wikihow</w:t>
+      </w:r>
+    </w:p>
+    <w:p>
+      <w:pPr>
+        <w:pStyle w:val="ListParagraph"/>
+      </w:pPr>
+      <w:r>
+        <w:t xml:space="preserve">Is an online wiki-style community consisting of an extensive database of how-to </w:t>
+      </w:r>
+      <w:r>
+        <w:t>guides. The</w:t>
+      </w:r>
+      <w:r>
+        <w:t xml:space="preserve"> website aims to create the world’s most helpful to enable everyone in the world to learn how to do anything.</w:t>
+      </w:r>
+    </w:p>
+    <w:p>
+      <w:pPr>
+        <w:pStyle w:val="ListParagraph"/>
+      </w:pPr>
+      <w:hyperlink r:id="rId44" w:history="1">
+        <w:r>
+          <w:rPr>
+            <w:rStyle w:val="Hyperlink"/>
+          </w:rPr>
+          <w:t>https://www.wikihow.com</w:t>
+        </w:r>
+      </w:hyperlink>
+    </w:p>
+    <w:p>
+      <w:pPr>
+        <w:pStyle w:val="ListParagraph"/>
+      </w:pPr>
+      <w:r>
+        <w:t>Wikibooks</w:t>
+      </w:r>
+      <w:r>
+        <w:t xml:space="preserve"> </w:t>
+      </w:r>
+    </w:p>
+    <w:p>
+      <w:pPr>
+        <w:pStyle w:val="ListParagraph"/>
+      </w:pPr>
+      <w:r>
+        <w:t xml:space="preserve">Is a </w:t>
+      </w:r>
+      <w:r>
+        <w:t>wiki-based</w:t>
+      </w:r>
+      <w:r>
+        <w:t xml:space="preserve"> Wikimedia project hosted by the Wikimedia foundation for the creation of free content e-books textbooks and annotated texts that anyone can edit.</w:t>
+      </w:r>
+    </w:p>
+    <w:p>
+      <w:pPr>
+        <w:pStyle w:val="ListParagraph"/>
+      </w:pPr>
+      <w:hyperlink r:id="rId45" w:history="1">
+        <w:r>
+          <w:rPr>
+            <w:rStyle w:val="Hyperlink"/>
+          </w:rPr>
+          <w:t>https://en.wikibooks.org</w:t>
+        </w:r>
+      </w:hyperlink>
+    </w:p>
+    <w:p>
+      <w:pPr>
+        <w:pStyle w:val="ListParagraph"/>
+      </w:pPr>
+      <w:r>
+        <w:t xml:space="preserve">Wikitravel </w:t>
+      </w:r>
+    </w:p>
+    <w:p>
+      <w:pPr>
+        <w:pStyle w:val="ListParagraph"/>
+      </w:pPr>
+      <w:r>
+        <w:t>Is a web based on the wiki model and owned by the internet brands.it is open source travel guide featuring up-to-date information on attractions hotels restaurants travel tips and more.</w:t>
+      </w:r>
+    </w:p>
+    <w:p>
+      <w:pPr>
+        <w:pStyle w:val="ListParagraph"/>
+      </w:pPr>
+      <w:hyperlink r:id="rId46" w:history="1">
+        <w:r>
+          <w:rPr>
+            <w:rStyle w:val="Hyperlink"/>
+          </w:rPr>
+          <w:t>https://wikitravel.org</w:t>
+        </w:r>
+      </w:hyperlink>
+    </w:p>
+    <w:p>
+      <w:pPr>
+        <w:pStyle w:val="ListParagraph"/>
+      </w:pPr>
+      <w:r>
+        <w:t>Wikispecies</w:t>
+      </w:r>
+    </w:p>
+    <w:p>
+      <w:pPr>
+        <w:pStyle w:val="ListParagraph"/>
+      </w:pPr>
+      <w:r>
+        <w:t xml:space="preserve">Is a wiki based online project supported by the Wikimedia </w:t>
+      </w:r>
+      <w:r>
+        <w:t>foundation. Its</w:t>
+      </w:r>
+      <w:r>
+        <w:t xml:space="preserve"> aim is to create a comprehensive free content catalogue of all species.</w:t>
+      </w:r>
+    </w:p>
+    <w:p>
+      <w:pPr>
+        <w:pStyle w:val="ListParagraph"/>
+      </w:pPr>
+      <w:hyperlink r:id="rId47" w:history="1">
+        <w:r>
+          <w:rPr>
+            <w:rStyle w:val="Hyperlink"/>
+          </w:rPr>
+          <w:t>https://species.wikimedia.org/wiki</w:t>
+        </w:r>
+      </w:hyperlink>
+    </w:p>
+    <w:p>
+      <w:pPr>
+        <w:pStyle w:val="ListParagraph"/>
+      </w:pPr>
+      <w:r>
+        <w:t xml:space="preserve">Encyclopedia </w:t>
+      </w:r>
+      <w:r>
+        <w:t>D</w:t>
+      </w:r>
+      <w:r>
+        <w:t>ramatica</w:t>
+      </w:r>
+    </w:p>
+    <w:p>
+      <w:pPr>
+        <w:pStyle w:val="ListParagraph"/>
+      </w:pPr>
+      <w:r>
+        <w:t xml:space="preserve">Is a parody-themed wiki website that uses mediawiki software to lampoon encyclopedia topics and current </w:t>
+      </w:r>
+      <w:r>
+        <w:t>events, especially</w:t>
+      </w:r>
+      <w:r>
+        <w:t xml:space="preserve"> </w:t>
+      </w:r>
+      <w:r>
+        <w:t>those related or relevant to contemporary internet culture.</w:t>
+      </w:r>
+    </w:p>
+    <w:p>
+      <w:pPr>
+        <w:pStyle w:val="ListParagraph"/>
+      </w:pPr>
+      <w:hyperlink r:id="rId48" w:history="1">
+        <w:r>
+          <w:rPr>
+            <w:rStyle w:val="Hyperlink"/>
+          </w:rPr>
+          <w:t>https://simple.wikipedia.org/wiki/Encyclopedia_Dramatica</w:t>
+        </w:r>
+      </w:hyperlink>
+    </w:p>
+    <w:p>
+      <w:pPr>
+        <w:pStyle w:val="ListParagraph"/>
+      </w:pPr>
+      <w:r>
+        <w:t>Social network</w:t>
+      </w:r>
+    </w:p>
+    <w:p>
+      <w:pPr>
+        <w:pStyle w:val="ListParagraph"/>
+      </w:pPr>
+      <w:r>
+        <w:t>Instagram</w:t>
+      </w:r>
+    </w:p>
+    <w:p>
+      <w:pPr>
+        <w:pStyle w:val="ListParagraph"/>
+      </w:pPr>
+      <w:r>
+        <w:t xml:space="preserve">Is an American photo and video-sharing social network service owned by </w:t>
+      </w:r>
+      <w:r>
+        <w:t>Facebook</w:t>
+      </w:r>
+      <w:r>
+        <w:t>.</w:t>
+      </w:r>
+    </w:p>
+    <w:p>
+      <w:pPr>
+        <w:pStyle w:val="ListParagraph"/>
+      </w:pPr>
+      <w:hyperlink r:id="rId49" w:history="1">
+        <w:r>
+          <w:rPr>
+            <w:rStyle w:val="Hyperlink"/>
+          </w:rPr>
+          <w:t>https://www.instagram.com</w:t>
+        </w:r>
+      </w:hyperlink>
+    </w:p>
+    <w:p>
+      <w:pPr>
+        <w:pStyle w:val="ListParagraph"/>
+      </w:pPr>
+      <w:r>
+        <w:t xml:space="preserve">Twitter </w:t>
+      </w:r>
+    </w:p>
+    <w:p>
+      <w:pPr>
+        <w:pStyle w:val="ListParagraph"/>
+      </w:pPr>
+      <w:r>
+        <w:t>Is an American microblogging and social networking service on which users post and interact with messages known as “tweets</w:t>
+      </w:r>
+      <w:r>
+        <w:t>”.</w:t>
+      </w:r>
+    </w:p>
+    <w:p>
+      <w:pPr>
+        <w:pStyle w:val="ListParagraph"/>
+      </w:pPr>
+      <w:hyperlink r:id="rId50" w:history="1">
+        <w:r>
+          <w:rPr>
+            <w:rStyle w:val="Hyperlink"/>
+          </w:rPr>
+          <w:t>https://twitter.com</w:t>
+        </w:r>
+      </w:hyperlink>
+    </w:p>
+    <w:p>
+      <w:pPr>
+        <w:pStyle w:val="ListParagraph"/>
+      </w:pPr>
+      <w:r>
+        <w:t>Facebook</w:t>
+      </w:r>
+    </w:p>
+    <w:p>
+      <w:pPr>
+        <w:pStyle w:val="ListParagraph"/>
+      </w:pPr>
+      <w:r>
+        <w:t xml:space="preserve">Is an American social media and technology company founded by mark Zuckerberg that is used to interact with people with </w:t>
+      </w:r>
+      <w:r>
+        <w:t>message, posts</w:t>
+      </w:r>
+      <w:r>
+        <w:t xml:space="preserve"> and pictures and videos also.</w:t>
+      </w:r>
+    </w:p>
+    <w:p>
+      <w:pPr>
+        <w:pStyle w:val="ListParagraph"/>
+      </w:pPr>
+      <w:hyperlink r:id="rId51" w:history="1">
+        <w:r>
+          <w:rPr>
+            <w:rStyle w:val="Hyperlink"/>
+          </w:rPr>
+          <w:t>https://www.facebook.com</w:t>
+        </w:r>
+      </w:hyperlink>
+    </w:p>
+    <w:p>
+      <w:pPr>
+        <w:pStyle w:val="ListParagraph"/>
+      </w:pPr>
+      <w:r>
+        <w:t xml:space="preserve">Telegram </w:t>
+      </w:r>
+    </w:p>
+    <w:p>
+      <w:pPr>
+        <w:pStyle w:val="ListParagraph"/>
+      </w:pPr>
+      <w:r>
+        <w:t xml:space="preserve">Is a cloud based instant messaging and voice over IP </w:t>
+      </w:r>
+      <w:r>
+        <w:t>service. Telegram</w:t>
+      </w:r>
+      <w:r>
+        <w:t xml:space="preserve"> client apps are available for </w:t>
+      </w:r>
+      <w:r>
+        <w:t>android, iOS, Windows</w:t>
+      </w:r>
+      <w:r>
+        <w:t xml:space="preserve"> Phone, windows </w:t>
+      </w:r>
+      <w:r>
+        <w:t>NT, macOS</w:t>
+      </w:r>
+      <w:r>
+        <w:t xml:space="preserve"> and Linux</w:t>
+      </w:r>
+      <w:r>
+        <w:t>.</w:t>
+      </w:r>
+      <w:r>
+        <w:t xml:space="preserve">  </w:t>
+      </w:r>
+    </w:p>
+    <w:p>
+      <w:pPr>
+        <w:pStyle w:val="ListParagraph"/>
+      </w:pPr>
+      <w:hyperlink r:id="rId52" w:history="1">
+        <w:r>
+          <w:rPr>
+            <w:rStyle w:val="Hyperlink"/>
+          </w:rPr>
+          <w:t>https://telegram.org</w:t>
+        </w:r>
+      </w:hyperlink>
+    </w:p>
+    <w:p>
+      <w:pPr>
+        <w:pStyle w:val="ListParagraph"/>
+      </w:pPr>
+      <w:r>
+        <w:t xml:space="preserve">Tumblr </w:t>
+      </w:r>
+    </w:p>
+    <w:p>
+      <w:pPr>
+        <w:pStyle w:val="ListParagraph"/>
+      </w:pPr>
+      <w:r>
+        <w:t>An American microblogging and social networking websites and the service allows users to post multimedia and other content to a short-form blog.</w:t>
+      </w:r>
+    </w:p>
+    <w:p>
+      <w:pPr>
+        <w:pStyle w:val="ListParagraph"/>
+      </w:pPr>
+      <w:hyperlink r:id="rId53" w:history="1">
+        <w:r>
+          <w:rPr>
+            <w:rStyle w:val="Hyperlink"/>
+          </w:rPr>
+          <w:t>https://www.tumblr.com</w:t>
+        </w:r>
+      </w:hyperlink>
+    </w:p>
+    <w:p>
+      <w:pPr>
+        <w:pStyle w:val="ListParagraph"/>
+      </w:pPr>
+    </w:p>
+    <w:p>
+      <w:pPr>
+        <w:pStyle w:val="ListParagraph"/>
+      </w:pPr>
+      <w:r>
+        <w:t>Portal</w:t>
+      </w:r>
+    </w:p>
+    <w:p>
+      <w:pPr>
+        <w:pStyle w:val="ListParagraph"/>
+      </w:pPr>
+      <w:r>
+        <w:t>A</w:t>
+      </w:r>
+      <w:r>
+        <w:t>AU</w:t>
+      </w:r>
+      <w:r>
+        <w:t xml:space="preserve"> portal </w:t>
+      </w:r>
+    </w:p>
+    <w:p>
+      <w:pPr>
+        <w:pStyle w:val="ListParagraph"/>
+      </w:pPr>
+    </w:p>
+    <w:p>
+      <w:pPr>
+        <w:pStyle w:val="ListParagraph"/>
+      </w:pPr>
+      <w:hyperlink r:id="rId54" w:history="1">
+        <w:r>
+          <w:rPr>
+            <w:rStyle w:val="Hyperlink"/>
+          </w:rPr>
+          <w:t>https://portal.aait.edu.et</w:t>
+        </w:r>
+      </w:hyperlink>
+    </w:p>
+    <w:p>
+      <w:pPr>
+        <w:pStyle w:val="ListParagraph"/>
+      </w:pPr>
+      <w:r>
+        <w:t xml:space="preserve">Stanford </w:t>
+      </w:r>
+    </w:p>
+    <w:p>
+      <w:pPr>
+        <w:pStyle w:val="ListParagraph"/>
+      </w:pPr>
+      <w:r>
+        <w:t>Where individuals in the early stages of joining the community may submit required information to begin their association with the university.</w:t>
+      </w:r>
+    </w:p>
+    <w:p>
+      <w:pPr>
+        <w:pStyle w:val="ListParagraph"/>
+      </w:pPr>
+      <w:hyperlink r:id="rId55" w:history="1">
+        <w:r>
+          <w:rPr>
+            <w:rStyle w:val="Hyperlink"/>
+          </w:rPr>
+          <w:t>https://axess.sahr.stanford.edu</w:t>
+        </w:r>
+      </w:hyperlink>
+    </w:p>
+    <w:p>
+      <w:pPr>
+        <w:pStyle w:val="ListParagraph"/>
+      </w:pPr>
+      <w:r>
+        <w:t>Camden</w:t>
+      </w:r>
+    </w:p>
+    <w:p>
+      <w:pPr>
+        <w:pStyle w:val="ListParagraph"/>
+      </w:pPr>
+      <w:r>
+        <w:t>Wh</w:t>
+      </w:r>
+      <w:r>
+        <w:t>ich is a mandatory online gateway, where you will access essential information and academic resources.</w:t>
+      </w:r>
+    </w:p>
+    <w:p>
+      <w:pPr>
+        <w:pStyle w:val="ListParagraph"/>
+      </w:pPr>
+      <w:hyperlink r:id="rId56" w:history="1">
+        <w:r>
+          <w:rPr>
+            <w:rStyle w:val="Hyperlink"/>
+          </w:rPr>
+          <w:t>https://www.camden.gov.uk</w:t>
+        </w:r>
+      </w:hyperlink>
+    </w:p>
+    <w:p>
+      <w:pPr>
+        <w:pStyle w:val="ListParagraph"/>
+      </w:pPr>
+      <w:r>
+        <w:t>Forest hills</w:t>
+      </w:r>
+    </w:p>
+    <w:p>
+      <w:pPr>
+        <w:pStyle w:val="ListParagraph"/>
+      </w:pPr>
+      <w:r>
+        <w:t>Is a patient portal which is powerful tool allowing you to actively participate in your child’s care.</w:t>
+      </w:r>
+    </w:p>
+    <w:p>
+      <w:pPr>
+        <w:pStyle w:val="ListParagraph"/>
+      </w:pPr>
+      <w:hyperlink r:id="rId57" w:history="1">
+        <w:r>
+          <w:rPr>
+            <w:rStyle w:val="Hyperlink"/>
+          </w:rPr>
+          <w:t>https://foresthillspediatrics.com</w:t>
+        </w:r>
+      </w:hyperlink>
+    </w:p>
+    <w:p>
+      <w:pPr>
+        <w:pStyle w:val="ListParagraph"/>
+      </w:pPr>
+      <w:r>
+        <w:t>Copper point</w:t>
+      </w:r>
+    </w:p>
+    <w:p>
+      <w:pPr>
+        <w:pStyle w:val="ListParagraph"/>
+      </w:pPr>
+      <w:r>
+        <w:t>Insurance companies are dedicated to protecting and empowering conscientious business owners.</w:t>
+      </w:r>
+    </w:p>
+    <w:p>
+      <w:pPr>
+        <w:pStyle w:val="ListParagraph"/>
+      </w:pPr>
+      <w:hyperlink r:id="rId58" w:history="1">
+        <w:r>
+          <w:rPr>
+            <w:rStyle w:val="Hyperlink"/>
+          </w:rPr>
+          <w:t>https://www.copperpoint.com</w:t>
+        </w:r>
+      </w:hyperlink>
+    </w:p>
+    <w:p>
+      <w:pPr>
+        <w:pStyle w:val="ListParagraph"/>
+      </w:pPr>
+    </w:p>
+    <w:p>
+      <w:pPr>
+        <w:pStyle w:val="ListParagraph"/>
+      </w:pPr>
+      <w:r>
+        <w:t>Content aggregator</w:t>
+      </w:r>
+    </w:p>
+    <w:p>
+      <w:pPr>
+        <w:pStyle w:val="ListParagraph"/>
+      </w:pPr>
+      <w:r>
+        <w:t>Alltop</w:t>
+      </w:r>
+    </w:p>
+    <w:p>
+      <w:pPr>
+        <w:pStyle w:val="ListParagraph"/>
+      </w:pPr>
+      <w:r>
+        <w:t>Alltop agg</w:t>
+      </w:r>
+      <w:r>
+        <w:t>regates all the top news and information in real time and also helps to find a topic and learn what’s happening from trusted sources.</w:t>
+      </w:r>
+    </w:p>
+    <w:p>
+      <w:pPr>
+        <w:pStyle w:val="ListParagraph"/>
+      </w:pPr>
+      <w:hyperlink r:id="rId59" w:history="1">
+        <w:r>
+          <w:rPr>
+            <w:rStyle w:val="Hyperlink"/>
+          </w:rPr>
+          <w:t>https://alltop.com</w:t>
+        </w:r>
+      </w:hyperlink>
+    </w:p>
+    <w:p>
+      <w:pPr>
+        <w:pStyle w:val="ListParagraph"/>
+      </w:pPr>
+      <w:r>
+        <w:t xml:space="preserve">Popurls </w:t>
+      </w:r>
+    </w:p>
+    <w:p>
+      <w:pPr>
+        <w:pStyle w:val="ListParagraph"/>
+      </w:pPr>
+      <w:r>
+        <w:t>Popurls encapsulates headlines from the most popular websites on a single page.</w:t>
+      </w:r>
+    </w:p>
+    <w:p>
+      <w:pPr>
+        <w:pStyle w:val="ListParagraph"/>
+      </w:pPr>
+      <w:hyperlink r:id="rId60" w:history="1">
+        <w:r>
+          <w:rPr>
+            <w:rStyle w:val="Hyperlink"/>
+          </w:rPr>
+          <w:t>http://m.popurls.com/</w:t>
+        </w:r>
+      </w:hyperlink>
+    </w:p>
+    <w:p>
+      <w:pPr>
+        <w:pStyle w:val="ListParagraph"/>
+      </w:pPr>
+      <w:r>
+        <w:t xml:space="preserve">The web list </w:t>
+      </w:r>
+    </w:p>
+    <w:p>
+      <w:pPr>
+        <w:pStyle w:val="ListParagraph"/>
+      </w:pPr>
+      <w:r>
+        <w:t xml:space="preserve">All the links to the latest information and news on the </w:t>
+      </w:r>
+      <w:r>
+        <w:t>web. A</w:t>
+      </w:r>
+      <w:r>
+        <w:t xml:space="preserve"> snapshot of what people are clicking on around the internet anytime.</w:t>
+      </w:r>
+    </w:p>
+    <w:p>
+      <w:pPr>
+        <w:pStyle w:val="ListParagraph"/>
+      </w:pPr>
+      <w:hyperlink r:id="rId61" w:history="1">
+        <w:r>
+          <w:rPr>
+            <w:rStyle w:val="Hyperlink"/>
+          </w:rPr>
+          <w:t>https://theweblist.net</w:t>
+        </w:r>
+      </w:hyperlink>
+    </w:p>
+    <w:p>
+      <w:pPr>
+        <w:pStyle w:val="ListParagraph"/>
+      </w:pPr>
+      <w:r>
+        <w:t xml:space="preserve">Wp news desk </w:t>
+      </w:r>
+    </w:p>
+    <w:p>
+      <w:pPr>
+        <w:pStyle w:val="ListParagraph"/>
+      </w:pPr>
+      <w:r>
+        <w:t xml:space="preserve">Is an </w:t>
+      </w:r>
+      <w:r>
+        <w:t>aggregator</w:t>
+      </w:r>
+      <w:r>
+        <w:t xml:space="preserve"> that screenshot courtesy of the </w:t>
+      </w:r>
+      <w:r>
+        <w:t>eliminator</w:t>
+      </w:r>
+      <w:r>
+        <w:t xml:space="preserve"> plugin and as </w:t>
+      </w:r>
+      <w:r>
+        <w:t>eliminator</w:t>
+      </w:r>
+      <w:r>
+        <w:t xml:space="preserve"> the most used </w:t>
+      </w:r>
+      <w:r>
+        <w:t>WordPress</w:t>
+      </w:r>
+      <w:r>
+        <w:t xml:space="preserve"> page builder.</w:t>
+      </w:r>
+    </w:p>
+    <w:p>
+      <w:pPr>
+        <w:pStyle w:val="ListParagraph"/>
+      </w:pPr>
+      <w:hyperlink r:id="rId62" w:history="1">
+        <w:r>
+          <w:rPr>
+            <w:rStyle w:val="Hyperlink"/>
+          </w:rPr>
+          <w:t>http://wpnewsdesk.com/</w:t>
+        </w:r>
+      </w:hyperlink>
+    </w:p>
+    <w:p>
+      <w:pPr>
+        <w:pStyle w:val="ListParagraph"/>
+      </w:pPr>
+      <w:r>
+        <w:t xml:space="preserve">Feedly </w:t>
+      </w:r>
+    </w:p>
+    <w:p>
+      <w:pPr>
+        <w:pStyle w:val="ListParagraph"/>
+      </w:pPr>
+      <w:r>
+        <w:lastRenderedPageBreak/>
+        <w:t xml:space="preserve">Is a news aggregator application for various web browsers and mobile devices running </w:t>
+      </w:r>
+      <w:r>
+        <w:t>iOS and android.</w:t>
+      </w:r>
+    </w:p>
+    <w:p>
+      <w:pPr>
+        <w:pStyle w:val="ListParagraph"/>
+      </w:pPr>
+      <w:hyperlink r:id="rId63" w:history="1">
+        <w:r>
+          <w:rPr>
+            <w:rStyle w:val="Hyperlink"/>
+          </w:rPr>
+          <w:t>https://feedly.com/i/welcome</w:t>
+        </w:r>
+      </w:hyperlink>
+    </w:p>
+    <w:p>
+      <w:pPr>
+        <w:pStyle w:val="ListParagraph"/>
+      </w:pPr>
+      <w:r>
+        <w:t>Personal</w:t>
+      </w:r>
+    </w:p>
+    <w:p>
+      <w:pPr>
+        <w:pStyle w:val="ListParagraph"/>
+      </w:pPr>
+      <w:r>
+        <w:t xml:space="preserve">Rachael </w:t>
+      </w:r>
+    </w:p>
+    <w:p>
+      <w:pPr>
+        <w:pStyle w:val="ListParagraph"/>
+      </w:pPr>
+      <w:r>
+        <w:t xml:space="preserve">Rachael king is an award-winning </w:t>
+      </w:r>
+      <w:r>
+        <w:t>New Zealand</w:t>
+      </w:r>
+      <w:r>
+        <w:t xml:space="preserve"> writer and author of two books.</w:t>
+      </w:r>
+    </w:p>
+    <w:p>
+      <w:pPr>
+        <w:pStyle w:val="ListParagraph"/>
+      </w:pPr>
+      <w:hyperlink r:id="rId64" w:history="1">
+        <w:r>
+          <w:rPr>
+            <w:rStyle w:val="Hyperlink"/>
+          </w:rPr>
+          <w:t>http://www.rachaelgking.com</w:t>
+        </w:r>
+      </w:hyperlink>
+    </w:p>
+    <w:p>
+      <w:pPr>
+        <w:pStyle w:val="ListParagraph"/>
+      </w:pPr>
+      <w:r>
+        <w:t>D</w:t>
+      </w:r>
+      <w:r>
+        <w:t xml:space="preserve">evon </w:t>
+      </w:r>
+    </w:p>
+    <w:p>
+      <w:pPr>
+        <w:pStyle w:val="ListParagraph"/>
+      </w:pPr>
+      <w:r>
+        <w:t>Harrisburg web design and square space Development. Known for being the world’s largest professional community.</w:t>
+      </w:r>
+    </w:p>
+    <w:p>
+      <w:pPr>
+        <w:pStyle w:val="ListParagraph"/>
+      </w:pPr>
+      <w:hyperlink r:id="rId65" w:history="1">
+        <w:r>
+          <w:rPr>
+            <w:rStyle w:val="Hyperlink"/>
+          </w:rPr>
+          <w:t>https://www.devonstank.com</w:t>
+        </w:r>
+      </w:hyperlink>
+    </w:p>
+    <w:p>
+      <w:pPr>
+        <w:pStyle w:val="ListParagraph"/>
+      </w:pPr>
+      <w:r>
+        <w:t>S</w:t>
+      </w:r>
+      <w:r>
+        <w:t>arah</w:t>
+      </w:r>
+      <w:r>
+        <w:t xml:space="preserve"> </w:t>
+      </w:r>
+    </w:p>
+    <w:p>
+      <w:pPr>
+        <w:pStyle w:val="ListParagraph"/>
+      </w:pPr>
+      <w:r>
+        <w:t xml:space="preserve">currently building </w:t>
+      </w:r>
+      <w:r>
+        <w:t>forecast</w:t>
+      </w:r>
+      <w:r>
+        <w:t xml:space="preserve"> news an Asian based digital media platform based in Asia covering emerging technologies at the intersections of business.   </w:t>
+      </w:r>
+    </w:p>
+    <w:p>
+      <w:pPr>
+        <w:pStyle w:val="ListParagraph"/>
+      </w:pPr>
+      <w:r>
+        <w:fldChar w:fldCharType="begin"/>
+      </w:r>
+      <w:r>
+        <w:instrText xml:space="preserve"> HYPERLINK "</w:instrText>
+      </w:r>
+      <w:r>
+        <w:instrText>http://www.sarahlichang.com</w:instrText>
+      </w:r>
+      <w:r>
+        <w:instrText xml:space="preserve">" </w:instrText>
+      </w:r>
+      <w:r>
+        <w:fldChar w:fldCharType="separate"/>
+      </w:r>
+      <w:r>
+        <w:rPr>
+          <w:rStyle w:val="Hyperlink"/>
+        </w:rPr>
+        <w:t>http://www.sarahlichang.com</w:t>
+      </w:r>
+      <w:r>
+        <w:fldChar w:fldCharType="end"/>
+      </w:r>
+    </w:p>
+    <w:p>
+      <w:pPr>
+        <w:pStyle w:val="ListParagraph"/>
+      </w:pPr>
+      <w:r>
+        <w:t xml:space="preserve">Anthony </w:t>
+      </w:r>
+    </w:p>
+    <w:p>
+      <w:pPr>
+        <w:pStyle w:val="ListParagraph"/>
+      </w:pPr>
+      <w:r>
+        <w:t xml:space="preserve">Anthony </w:t>
+      </w:r>
+      <w:r>
+        <w:t>W</w:t>
+      </w:r>
+      <w:r>
+        <w:t xml:space="preserve">iktor is a webby award-winning creative director and designer based in los </w:t>
+      </w:r>
+      <w:r>
+        <w:t>angels</w:t>
+      </w:r>
+      <w:r>
+        <w:t xml:space="preserve"> specializing in branding, design, interactive and also advertising.</w:t>
+      </w:r>
+    </w:p>
+    <w:p>
+      <w:pPr>
+        <w:pStyle w:val="ListParagraph"/>
+      </w:pPr>
+      <w:hyperlink r:id="rId66" w:history="1">
+        <w:r>
+          <w:rPr>
+            <w:rStyle w:val="Hyperlink"/>
+          </w:rPr>
+          <w:t>https://www.anthonydesigner.com</w:t>
+        </w:r>
+      </w:hyperlink>
+    </w:p>
+    <w:p>
+      <w:pPr>
+        <w:pStyle w:val="ListParagraph"/>
+      </w:pPr>
+      <w:r>
+        <w:t>Hr</w:t>
+      </w:r>
+      <w:r>
+        <w:t xml:space="preserve"> design</w:t>
+      </w:r>
+    </w:p>
+    <w:p>
+      <w:pPr>
+        <w:pStyle w:val="ListParagraph"/>
+      </w:pPr>
+      <w:r>
+        <w:t xml:space="preserve">A more human resource for branding and web </w:t>
+      </w:r>
+      <w:r>
+        <w:t>design. A</w:t>
+      </w:r>
+      <w:r>
+        <w:t xml:space="preserve"> graphics designer living with her cat in Brooklyn, </w:t>
+      </w:r>
+      <w:r>
+        <w:t>New York; as</w:t>
+      </w:r>
+      <w:r>
+        <w:t xml:space="preserve"> she explains herself.</w:t>
+      </w:r>
+    </w:p>
+    <w:p>
+      <w:pPr>
+        <w:pStyle w:val="ListParagraph"/>
+      </w:pPr>
+      <w:hyperlink r:id="rId67" w:history="1">
+        <w:r>
+          <w:rPr>
+            <w:rStyle w:val="Hyperlink"/>
+          </w:rPr>
+          <w:t>https://hrdept.design</w:t>
+        </w:r>
+      </w:hyperlink>
+    </w:p>
+    <w:p/>
+    <w:p>
+      <w:r>
+        <w:br w:type="page"/>
+      </w:r>
     </w:p>
     <w:p/>
     <w:p/>
     <w:p/>
-    <w:p>
-      <w:pPr>
-        <w:pStyle w:val="ListParagraph"/>
-      </w:pPr>
-      <w:hyperlink r:id="rId10" w:history="1">
+    <w:p/>
+    <w:p>
+      <w:pPr>
+        <w:pStyle w:val="ListParagraph"/>
+      </w:pPr>
+      <w:hyperlink r:id="rId68" w:history="1">
         <w:r>
           <w:rPr>
             <w:rStyle w:val="Hyperlink"/>
@@ -2275,7 +4109,7 @@
           <w:rStyle w:val="Hyperlink"/>
         </w:rPr>
       </w:pPr>
-      <w:hyperlink r:id="rId11" w:history="1">
+      <w:hyperlink r:id="rId69" w:history="1">
         <w:r>
           <w:rPr>
             <w:rStyle w:val="Hyperlink"/>
@@ -2288,7 +4122,7 @@
       <w:pPr>
         <w:pStyle w:val="ListParagraph"/>
       </w:pPr>
-      <w:hyperlink r:id="rId12" w:history="1">
+      <w:hyperlink r:id="rId70" w:history="1">
         <w:r>
           <w:rPr>
             <w:rStyle w:val="Hyperlink"/>
@@ -2301,7 +4135,7 @@
       <w:pPr>
         <w:pStyle w:val="ListParagraph"/>
       </w:pPr>
-      <w:hyperlink r:id="rId13" w:history="1">
+      <w:hyperlink r:id="rId71" w:history="1">
         <w:r>
           <w:rPr>
             <w:rStyle w:val="Hyperlink"/>
@@ -3080,6 +4914,38 @@
       <w:szCs w:val="24"/>
     </w:rPr>
   </w:style>
+  <w:style w:type="paragraph" w:styleId="NoSpacing">
+    <w:name w:val="No Spacing"/>
+    <w:uiPriority w:val="1"/>
+    <w:qFormat/>
+    <w:rsid w:val="006F74D7"/>
+    <w:pPr>
+      <w:spacing w:after="0" w:line="240" w:lineRule="auto"/>
+    </w:pPr>
+  </w:style>
+  <w:style w:type="character" w:styleId="Emphasis">
+    <w:name w:val="Emphasis"/>
+    <w:basedOn w:val="DefaultParagraphFont"/>
+    <w:uiPriority w:val="20"/>
+    <w:qFormat/>
+    <w:rsid w:val="00384159"/>
+    <w:rPr>
+      <w:i/>
+      <w:iCs/>
+    </w:rPr>
+  </w:style>
+  <w:style w:type="character" w:styleId="FollowedHyperlink">
+    <w:name w:val="FollowedHyperlink"/>
+    <w:basedOn w:val="DefaultParagraphFont"/>
+    <w:uiPriority w:val="99"/>
+    <w:semiHidden/>
+    <w:unhideWhenUsed/>
+    <w:rsid w:val="007B0E19"/>
+    <w:rPr>
+      <w:color w:val="954F72" w:themeColor="followedHyperlink"/>
+      <w:u w:val="single"/>
+    </w:rPr>
+  </w:style>
 </w:styles>
 </file>
 

--- a/web ass 1.docx
+++ b/web ass 1.docx
@@ -331,7 +331,23 @@
           <w:sz w:val="28"/>
           <w:szCs w:val="28"/>
         </w:rPr>
-        <w:t xml:space="preserve">Submitted To : Mr. </w:t>
+        <w:t xml:space="preserve">Submitted </w:t>
+      </w:r>
+      <w:proofErr w:type="gramStart"/>
+      <w:r>
+        <w:rPr>
+          <w:sz w:val="28"/>
+          <w:szCs w:val="28"/>
+        </w:rPr>
+        <w:t>To :</w:t>
+      </w:r>
+      <w:proofErr w:type="gramEnd"/>
+      <w:r>
+        <w:rPr>
+          <w:sz w:val="28"/>
+          <w:szCs w:val="28"/>
+        </w:rPr>
+        <w:t xml:space="preserve"> Mr. </w:t>
       </w:r>
       <w:proofErr w:type="spellStart"/>
       <w:r>
@@ -437,7 +453,6 @@
           <w:docPartUnique/>
         </w:docPartObj>
       </w:sdtPr>
-      <w:sdtEndPr/>
       <w:sdtContent>
         <w:p>
           <w:pPr>
@@ -1312,8 +1327,13 @@
         <w:spacing w:line="480" w:lineRule="auto"/>
       </w:pPr>
       <w:r>
-        <w:t>//Automatically generated list of figures [If there is fig in the document ]</w:t>
-      </w:r>
+        <w:t xml:space="preserve">//Automatically generated list of figures [If there is fig in the </w:t>
+      </w:r>
+      <w:proofErr w:type="gramStart"/>
+      <w:r>
+        <w:t>document ]</w:t>
+      </w:r>
+      <w:proofErr w:type="gramEnd"/>
     </w:p>
     <w:p>
       <w:pPr>
@@ -2204,16 +2224,6 @@
         </w:rPr>
         <w:t xml:space="preserve">Mobile broadband—connecting to the internet through a cell phone—has exploded in popularity over the last five years. </w:t>
       </w:r>
-      <w:proofErr w:type="spellStart"/>
-      <w:r>
-        <w:rPr>
-          <w:rFonts w:ascii="Times New Roman" w:hAnsi="Times New Roman" w:cs="Times New Roman"/>
-          <w:sz w:val="24"/>
-          <w:szCs w:val="24"/>
-        </w:rPr>
-        <w:t>insta</w:t>
-      </w:r>
-      <w:proofErr w:type="spellEnd"/>
     </w:p>
     <w:p>
       <w:pPr>
@@ -2362,17 +2372,258 @@
           <w:sz w:val="24"/>
           <w:szCs w:val="24"/>
         </w:rPr>
-        <w:t>the interface got much better and now you can add vi</w:t>
-      </w:r>
+        <w:t xml:space="preserve">the interface got much better and now you can add videos and you can also use it to post long videos in </w:t>
+      </w:r>
+      <w:r>
+        <w:rPr>
+          <w:rFonts w:asciiTheme="minorHAnsi" w:hAnsiTheme="minorHAnsi" w:cstheme="minorHAnsi"/>
+          <w:sz w:val="24"/>
+          <w:szCs w:val="24"/>
+        </w:rPr>
+        <w:t>its</w:t>
+      </w:r>
+      <w:r>
+        <w:rPr>
+          <w:rFonts w:asciiTheme="minorHAnsi" w:hAnsiTheme="minorHAnsi" w:cstheme="minorHAnsi"/>
+          <w:sz w:val="24"/>
+          <w:szCs w:val="24"/>
+        </w:rPr>
+        <w:t xml:space="preserve"> new IG tv.</w:t>
+      </w:r>
+    </w:p>
+    <w:p>
+      <w:pPr>
+        <w:rPr>
+          <w:rFonts w:asciiTheme="minorHAnsi" w:hAnsiTheme="minorHAnsi" w:cstheme="minorHAnsi"/>
+          <w:sz w:val="24"/>
+          <w:szCs w:val="24"/>
+        </w:rPr>
+      </w:pPr>
+    </w:p>
+    <w:p>
+      <w:pPr>
+        <w:rPr>
+          <w:rFonts w:asciiTheme="minorHAnsi" w:hAnsiTheme="minorHAnsi" w:cstheme="minorHAnsi"/>
+          <w:sz w:val="24"/>
+          <w:szCs w:val="24"/>
+        </w:rPr>
+      </w:pPr>
+      <w:r>
+        <w:rPr>
+          <w:rFonts w:asciiTheme="minorHAnsi" w:hAnsiTheme="minorHAnsi" w:cstheme="minorHAnsi"/>
+          <w:sz w:val="24"/>
+          <w:szCs w:val="24"/>
+        </w:rPr>
+        <w:t>Facebook</w:t>
+      </w:r>
+    </w:p>
+    <w:p>
+      <w:pPr>
+        <w:rPr>
+          <w:rFonts w:asciiTheme="minorHAnsi" w:hAnsiTheme="minorHAnsi" w:cstheme="minorHAnsi"/>
+          <w:sz w:val="24"/>
+          <w:szCs w:val="24"/>
+        </w:rPr>
+      </w:pPr>
+      <w:r>
+        <w:rPr>
+          <w:rFonts w:asciiTheme="minorHAnsi" w:hAnsiTheme="minorHAnsi" w:cstheme="minorHAnsi"/>
+          <w:sz w:val="24"/>
+          <w:szCs w:val="24"/>
+        </w:rPr>
+        <w:lastRenderedPageBreak/>
+        <w:t xml:space="preserve">Facebook earlier name in 2000 was about face and it was yellow with the search on the left. It was an </w:t>
+      </w:r>
+      <w:r>
+        <w:rPr>
+          <w:rFonts w:asciiTheme="minorHAnsi" w:hAnsiTheme="minorHAnsi" w:cstheme="minorHAnsi"/>
+          <w:sz w:val="24"/>
+          <w:szCs w:val="24"/>
+        </w:rPr>
+        <w:t>atlantics</w:t>
+      </w:r>
+      <w:r>
+        <w:rPr>
+          <w:rFonts w:asciiTheme="minorHAnsi" w:hAnsiTheme="minorHAnsi" w:cstheme="minorHAnsi"/>
+          <w:sz w:val="24"/>
+          <w:szCs w:val="24"/>
+        </w:rPr>
+        <w:t xml:space="preserve"> media and was used to add phone book also as a sells page. In 2005 the face of </w:t>
+      </w:r>
+      <w:r>
+        <w:rPr>
+          <w:rFonts w:asciiTheme="minorHAnsi" w:hAnsiTheme="minorHAnsi" w:cstheme="minorHAnsi"/>
+          <w:sz w:val="24"/>
+          <w:szCs w:val="24"/>
+        </w:rPr>
+        <w:t>Facebook</w:t>
+      </w:r>
+      <w:r>
+        <w:rPr>
+          <w:rFonts w:asciiTheme="minorHAnsi" w:hAnsiTheme="minorHAnsi" w:cstheme="minorHAnsi"/>
+          <w:sz w:val="24"/>
+          <w:szCs w:val="24"/>
+        </w:rPr>
+        <w:t xml:space="preserve"> was a man in blue and </w:t>
+      </w:r>
+      <w:r>
+        <w:rPr>
+          <w:rFonts w:asciiTheme="minorHAnsi" w:hAnsiTheme="minorHAnsi" w:cstheme="minorHAnsi"/>
+          <w:sz w:val="24"/>
+          <w:szCs w:val="24"/>
+        </w:rPr>
+        <w:t>white. With</w:t>
+      </w:r>
+      <w:r>
+        <w:rPr>
+          <w:rFonts w:asciiTheme="minorHAnsi" w:hAnsiTheme="minorHAnsi" w:cstheme="minorHAnsi"/>
+          <w:sz w:val="24"/>
+          <w:szCs w:val="24"/>
+        </w:rPr>
+        <w:t xml:space="preserve"> a login site on left, description on the right and I can say it almost looked like the current one. In 2010 the login and sign up came to the right and added the worlds map on the right. In 2015 they removed the map and added some description about their page and its use and kept the login and sign up page on the right but this time a little bold. In 2020 they got the map back on the page and </w:t>
+      </w:r>
+      <w:r>
+        <w:rPr>
+          <w:rFonts w:asciiTheme="minorHAnsi" w:hAnsiTheme="minorHAnsi" w:cstheme="minorHAnsi"/>
+          <w:sz w:val="24"/>
+          <w:szCs w:val="24"/>
+        </w:rPr>
+        <w:t>it became easy and simple.</w:t>
+      </w:r>
+    </w:p>
+    <w:p>
+      <w:pPr>
+        <w:rPr>
+          <w:rFonts w:asciiTheme="minorHAnsi" w:hAnsiTheme="minorHAnsi" w:cstheme="minorHAnsi"/>
+          <w:sz w:val="24"/>
+          <w:szCs w:val="24"/>
+        </w:rPr>
+      </w:pPr>
+      <w:r>
+        <w:rPr>
+          <w:rFonts w:asciiTheme="minorHAnsi" w:hAnsiTheme="minorHAnsi" w:cstheme="minorHAnsi"/>
+          <w:sz w:val="24"/>
+          <w:szCs w:val="24"/>
+        </w:rPr>
+        <w:t xml:space="preserve">Amazon </w:t>
+      </w:r>
+    </w:p>
+    <w:p>
+      <w:pPr>
+        <w:rPr>
+          <w:rFonts w:asciiTheme="minorHAnsi" w:hAnsiTheme="minorHAnsi" w:cstheme="minorHAnsi"/>
+          <w:sz w:val="24"/>
+          <w:szCs w:val="24"/>
+        </w:rPr>
+      </w:pPr>
+      <w:r>
+        <w:rPr>
+          <w:rFonts w:asciiTheme="minorHAnsi" w:hAnsiTheme="minorHAnsi" w:cstheme="minorHAnsi"/>
+          <w:sz w:val="24"/>
+          <w:szCs w:val="24"/>
+        </w:rPr>
+        <w:t xml:space="preserve">In 2000 amazon was a very bad looking website with a bunch of boxes with words in them and a messy description writing also a search button on the right. In 2005 it got a little better, minimized the amount of description they put on items and worked on advertising what they deliver. In 2010 amazon website got much better they almost removed </w:t>
+      </w:r>
+      <w:r>
+        <w:rPr>
+          <w:rFonts w:asciiTheme="minorHAnsi" w:hAnsiTheme="minorHAnsi" w:cstheme="minorHAnsi"/>
+          <w:sz w:val="24"/>
+          <w:szCs w:val="24"/>
+        </w:rPr>
+        <w:t>the descriptions completely and added pictures and categories of the stuff they sell online. In 2015 amazon managed to change their page almost completely. Categories came to bottom, no description in the front page just clickable pictures. In 2020 they added some animation picture of a house in front and a car approaching it as a symbol of their delivery service. Also added a search button on the very top. It got much simpler and easy to use.</w:t>
+      </w:r>
+    </w:p>
+    <w:p>
+      <w:pPr>
+        <w:rPr>
+          <w:rFonts w:asciiTheme="minorHAnsi" w:hAnsiTheme="minorHAnsi" w:cstheme="minorHAnsi"/>
+          <w:sz w:val="24"/>
+          <w:szCs w:val="24"/>
+        </w:rPr>
+      </w:pPr>
+      <w:r>
+        <w:rPr>
+          <w:rFonts w:asciiTheme="minorHAnsi" w:hAnsiTheme="minorHAnsi" w:cstheme="minorHAnsi"/>
+          <w:sz w:val="24"/>
+          <w:szCs w:val="24"/>
+        </w:rPr>
+        <w:t>Twitter</w:t>
+      </w:r>
+    </w:p>
+    <w:p>
+      <w:pPr>
+        <w:rPr>
+          <w:rFonts w:asciiTheme="minorHAnsi" w:hAnsiTheme="minorHAnsi" w:cstheme="minorHAnsi"/>
+          <w:sz w:val="24"/>
+          <w:szCs w:val="24"/>
+        </w:rPr>
+      </w:pPr>
+      <w:r>
+        <w:rPr>
+          <w:rFonts w:asciiTheme="minorHAnsi" w:hAnsiTheme="minorHAnsi" w:cstheme="minorHAnsi"/>
+          <w:sz w:val="24"/>
+          <w:szCs w:val="24"/>
+        </w:rPr>
+        <w:t xml:space="preserve">Twitter in 2004 posted saying that “we sell this website-name because of other schedule” and left email to contact customers and sale price of $4500. In 2010 twitter had a search button on the top acted like a news station. In 2015 it got a blue and greenish gesture and got categories with pictures in middle and with the words on the left and sign up on the right. In 2020 twitter changed the page to all blue and white and added some description on the right sign up and, on the right, and they made their website very simple. </w:t>
+      </w:r>
+    </w:p>
+    <w:p>
+      <w:pPr>
+        <w:rPr>
+          <w:rFonts w:asciiTheme="minorHAnsi" w:hAnsiTheme="minorHAnsi" w:cstheme="minorHAnsi"/>
+          <w:sz w:val="24"/>
+          <w:szCs w:val="24"/>
+        </w:rPr>
+      </w:pPr>
       <w:bookmarkStart w:id="7" w:name="_GoBack"/>
-      <w:bookmarkEnd w:id="7"/>
       <w:r>
         <w:rPr>
           <w:rFonts w:asciiTheme="minorHAnsi" w:hAnsiTheme="minorHAnsi" w:cstheme="minorHAnsi"/>
           <w:sz w:val="24"/>
           <w:szCs w:val="24"/>
         </w:rPr>
-        <w:t>deos and you can also use it to post long videos in it’s new IG tv.</w:t>
+        <w:t>YouTube</w:t>
+      </w:r>
+    </w:p>
+    <w:p>
+      <w:pPr>
+        <w:rPr>
+          <w:rFonts w:asciiTheme="minorHAnsi" w:hAnsiTheme="minorHAnsi" w:cstheme="minorHAnsi"/>
+          <w:sz w:val="24"/>
+          <w:szCs w:val="24"/>
+        </w:rPr>
+      </w:pPr>
+      <w:r>
+        <w:rPr>
+          <w:rFonts w:asciiTheme="minorHAnsi" w:hAnsiTheme="minorHAnsi" w:cstheme="minorHAnsi"/>
+          <w:sz w:val="24"/>
+          <w:szCs w:val="24"/>
+        </w:rPr>
+        <w:t xml:space="preserve">In 2005 </w:t>
+      </w:r>
+      <w:r>
+        <w:rPr>
+          <w:rFonts w:asciiTheme="minorHAnsi" w:hAnsiTheme="minorHAnsi" w:cstheme="minorHAnsi"/>
+          <w:sz w:val="24"/>
+          <w:szCs w:val="24"/>
+        </w:rPr>
+        <w:t>YouTube</w:t>
+      </w:r>
+      <w:r>
+        <w:rPr>
+          <w:rFonts w:asciiTheme="minorHAnsi" w:hAnsiTheme="minorHAnsi" w:cstheme="minorHAnsi"/>
+          <w:sz w:val="24"/>
+          <w:szCs w:val="24"/>
+        </w:rPr>
+        <w:t xml:space="preserve"> had a very bad look back then which can only upload a very short videos as I can </w:t>
+      </w:r>
+      <w:r>
+        <w:rPr>
+          <w:rFonts w:asciiTheme="minorHAnsi" w:hAnsiTheme="minorHAnsi" w:cstheme="minorHAnsi"/>
+          <w:sz w:val="24"/>
+          <w:szCs w:val="24"/>
+        </w:rPr>
+        <w:t>see a maximum video had a 10 min maximum video life. With a blue and white page. In 2010 YouTube had a mini square look on the videos and its views were high for that time which shows it got much users on that year too. Search button on the top also browse and upload were next to it. In 2015 YouTube almost got its current look with the titles still blue and categories at the left. In 2020 which is the current YouTube is in red and black got very simple and also very easy to use and interact.</w:t>
       </w:r>
     </w:p>
     <w:p>
@@ -2391,6 +2642,7 @@
         </w:rPr>
       </w:pPr>
       <w:bookmarkStart w:id="8" w:name="_Toc34241190"/>
+      <w:bookmarkEnd w:id="7"/>
       <w:r>
         <w:rPr>
           <w:rFonts w:ascii="Times New Roman" w:eastAsia="Arial" w:hAnsi="Times New Roman" w:cs="Times New Roman"/>
@@ -2549,7 +2801,25 @@
           <w:sz w:val="24"/>
           <w:szCs w:val="24"/>
         </w:rPr>
-        <w:t>The new York times is an American news based television channel owned by AT&amp;T’s Warner Media.</w:t>
+        <w:t xml:space="preserve">The </w:t>
+      </w:r>
+      <w:proofErr w:type="gramStart"/>
+      <w:r>
+        <w:rPr>
+          <w:rFonts w:ascii="Times New Roman" w:hAnsi="Times New Roman" w:cs="Times New Roman"/>
+          <w:sz w:val="24"/>
+          <w:szCs w:val="24"/>
+        </w:rPr>
+        <w:t>new York</w:t>
+      </w:r>
+      <w:proofErr w:type="gramEnd"/>
+      <w:r>
+        <w:rPr>
+          <w:rFonts w:ascii="Times New Roman" w:hAnsi="Times New Roman" w:cs="Times New Roman"/>
+          <w:sz w:val="24"/>
+          <w:szCs w:val="24"/>
+        </w:rPr>
+        <w:t xml:space="preserve"> times is an American news based television channel owned by AT&amp;T’s Warner Media.</w:t>
       </w:r>
     </w:p>
     <w:p>
@@ -4087,7 +4357,25 @@
           <w:sz w:val="24"/>
           <w:szCs w:val="24"/>
         </w:rPr>
-        <w:t>Is a for-profit educational organization that helps to work on practical projects ,build experience and advance your skillset as you learn.</w:t>
+        <w:t xml:space="preserve">Is a for-profit educational organization that helps to work on practical </w:t>
+      </w:r>
+      <w:proofErr w:type="gramStart"/>
+      <w:r>
+        <w:rPr>
+          <w:rFonts w:ascii="Times New Roman" w:hAnsi="Times New Roman" w:cs="Times New Roman"/>
+          <w:sz w:val="24"/>
+          <w:szCs w:val="24"/>
+        </w:rPr>
+        <w:t>projects ,build</w:t>
+      </w:r>
+      <w:proofErr w:type="gramEnd"/>
+      <w:r>
+        <w:rPr>
+          <w:rFonts w:ascii="Times New Roman" w:hAnsi="Times New Roman" w:cs="Times New Roman"/>
+          <w:sz w:val="24"/>
+          <w:szCs w:val="24"/>
+        </w:rPr>
+        <w:t xml:space="preserve"> experience and advance your skillset as you learn.</w:t>
       </w:r>
     </w:p>
     <w:p>
@@ -4356,8 +4644,18 @@
           <w:sz w:val="24"/>
           <w:szCs w:val="24"/>
         </w:rPr>
-        <w:t>Is a video sharing platform to enjoy videos and music and also you can upload original content, and share it with friends and family.</w:t>
-      </w:r>
+        <w:t xml:space="preserve">Is a video sharing platform to enjoy videos and music and also you can upload original content, and share it with friends and </w:t>
+      </w:r>
+      <w:proofErr w:type="gramStart"/>
+      <w:r>
+        <w:rPr>
+          <w:rFonts w:ascii="Times New Roman" w:hAnsi="Times New Roman" w:cs="Times New Roman"/>
+          <w:sz w:val="24"/>
+          <w:szCs w:val="24"/>
+        </w:rPr>
+        <w:t>family.</w:t>
+      </w:r>
+      <w:proofErr w:type="gramEnd"/>
     </w:p>
     <w:p>
       <w:pPr>
@@ -4430,8 +4728,18 @@
           <w:sz w:val="24"/>
           <w:szCs w:val="24"/>
         </w:rPr>
-        <w:t>Is an American ticketing company that sells movie tickets via their websites as well as a provider of television and streaming media information like through its Movies.com.</w:t>
-      </w:r>
+        <w:t xml:space="preserve">Is an American ticketing company that sells movie tickets via their websites as well as a provider of television and streaming media information like through </w:t>
+      </w:r>
+      <w:proofErr w:type="gramStart"/>
+      <w:r>
+        <w:rPr>
+          <w:rFonts w:ascii="Times New Roman" w:hAnsi="Times New Roman" w:cs="Times New Roman"/>
+          <w:sz w:val="24"/>
+          <w:szCs w:val="24"/>
+        </w:rPr>
+        <w:t>its Movies.com.</w:t>
+      </w:r>
+      <w:proofErr w:type="gramEnd"/>
     </w:p>
     <w:p>
       <w:pPr>
@@ -4624,7 +4932,25 @@
           <w:sz w:val="24"/>
           <w:szCs w:val="24"/>
         </w:rPr>
-        <w:t xml:space="preserve">Is a campaign initiated by evidence for action, a multi-year program which aims to improve maternal and newborn survival in sub-Saharan Africa. </w:t>
+        <w:t xml:space="preserve">Is a campaign initiated by evidence for action, a multi-year program which aims to improve maternal and newborn survival in sub-Saharan </w:t>
+      </w:r>
+      <w:proofErr w:type="gramStart"/>
+      <w:r>
+        <w:rPr>
+          <w:rFonts w:ascii="Times New Roman" w:hAnsi="Times New Roman" w:cs="Times New Roman"/>
+          <w:sz w:val="24"/>
+          <w:szCs w:val="24"/>
+        </w:rPr>
+        <w:t>Africa.</w:t>
+      </w:r>
+      <w:proofErr w:type="gramEnd"/>
+      <w:r>
+        <w:rPr>
+          <w:rFonts w:ascii="Times New Roman" w:hAnsi="Times New Roman" w:cs="Times New Roman"/>
+          <w:sz w:val="24"/>
+          <w:szCs w:val="24"/>
+        </w:rPr>
+        <w:t xml:space="preserve"> </w:t>
       </w:r>
     </w:p>
     <w:p>
@@ -5031,7 +5357,25 @@
           <w:sz w:val="24"/>
           <w:szCs w:val="24"/>
         </w:rPr>
-        <w:t>Is a Israeli software company, providing cloud-based web development services.it allows users to create HTML5 website and mobile sites through the use of online drag and drop tools.</w:t>
+        <w:t xml:space="preserve">Is </w:t>
+      </w:r>
+      <w:proofErr w:type="gramStart"/>
+      <w:r>
+        <w:rPr>
+          <w:rFonts w:ascii="Times New Roman" w:hAnsi="Times New Roman" w:cs="Times New Roman"/>
+          <w:sz w:val="24"/>
+          <w:szCs w:val="24"/>
+        </w:rPr>
+        <w:t>a</w:t>
+      </w:r>
+      <w:proofErr w:type="gramEnd"/>
+      <w:r>
+        <w:rPr>
+          <w:rFonts w:ascii="Times New Roman" w:hAnsi="Times New Roman" w:cs="Times New Roman"/>
+          <w:sz w:val="24"/>
+          <w:szCs w:val="24"/>
+        </w:rPr>
+        <w:t xml:space="preserve"> Israeli software company, providing cloud-based web development services.it allows users to create HTML5 website and mobile sites through the use of online drag and drop tools.</w:t>
       </w:r>
     </w:p>
     <w:p>
@@ -5179,8 +5523,18 @@
           <w:sz w:val="24"/>
           <w:szCs w:val="24"/>
         </w:rPr>
-        <w:t>Is a web hosting service specifically oriented for online shopping.</w:t>
-      </w:r>
+        <w:t xml:space="preserve">Is a web hosting service specifically oriented for online </w:t>
+      </w:r>
+      <w:proofErr w:type="gramStart"/>
+      <w:r>
+        <w:rPr>
+          <w:rFonts w:ascii="Times New Roman" w:hAnsi="Times New Roman" w:cs="Times New Roman"/>
+          <w:sz w:val="24"/>
+          <w:szCs w:val="24"/>
+        </w:rPr>
+        <w:t>shopping.</w:t>
+      </w:r>
+      <w:proofErr w:type="gramEnd"/>
     </w:p>
     <w:p>
       <w:pPr>
@@ -5357,7 +5711,25 @@
           <w:sz w:val="24"/>
           <w:szCs w:val="24"/>
         </w:rPr>
-        <w:t>Is an online wiki-style community consisting of an extensive database of how-to guides. The website aims to create the world’s most helpful to enable everyone in the world to learn how to do anything.</w:t>
+        <w:t xml:space="preserve">Is an online wiki-style community consisting of an extensive database of how-to </w:t>
+      </w:r>
+      <w:proofErr w:type="gramStart"/>
+      <w:r>
+        <w:rPr>
+          <w:rFonts w:ascii="Times New Roman" w:hAnsi="Times New Roman" w:cs="Times New Roman"/>
+          <w:sz w:val="24"/>
+          <w:szCs w:val="24"/>
+        </w:rPr>
+        <w:t>guides.</w:t>
+      </w:r>
+      <w:proofErr w:type="gramEnd"/>
+      <w:r>
+        <w:rPr>
+          <w:rFonts w:ascii="Times New Roman" w:hAnsi="Times New Roman" w:cs="Times New Roman"/>
+          <w:sz w:val="24"/>
+          <w:szCs w:val="24"/>
+        </w:rPr>
+        <w:t xml:space="preserve"> The website aims to create the world’s most helpful to enable everyone in the world to learn how to do anything.</w:t>
       </w:r>
     </w:p>
     <w:p>
@@ -5401,16 +5773,14 @@
           <w:bCs/>
         </w:rPr>
       </w:pPr>
-      <w:proofErr w:type="spellStart"/>
       <w:r>
         <w:rPr>
           <w:rFonts w:ascii="Times New Roman" w:eastAsia="Arial" w:hAnsi="Times New Roman" w:cs="Times New Roman"/>
           <w:b/>
           <w:bCs/>
         </w:rPr>
-        <w:t>Wikibooks</w:t>
-      </w:r>
-      <w:proofErr w:type="spellEnd"/>
+        <w:t>Wiki</w:t>
+      </w:r>
       <w:r>
         <w:rPr>
           <w:rFonts w:ascii="Times New Roman" w:eastAsia="Arial" w:hAnsi="Times New Roman" w:cs="Times New Roman"/>
@@ -5418,6 +5788,14 @@
           <w:bCs/>
         </w:rPr>
         <w:t xml:space="preserve"> </w:t>
+      </w:r>
+      <w:r>
+        <w:rPr>
+          <w:rFonts w:ascii="Times New Roman" w:eastAsia="Arial" w:hAnsi="Times New Roman" w:cs="Times New Roman"/>
+          <w:b/>
+          <w:bCs/>
+        </w:rPr>
+        <w:t xml:space="preserve">books </w:t>
       </w:r>
     </w:p>
     <w:p>
@@ -5515,8 +5893,18 @@
           <w:sz w:val="24"/>
           <w:szCs w:val="24"/>
         </w:rPr>
-        <w:t>Is a web based on the wiki model and owned by the internet brands.it is open source travel guide featuring up-to-date information on attractions hotels restaurants travel tips and more.</w:t>
-      </w:r>
+        <w:t xml:space="preserve">Is a web based on the wiki model and owned by the internet brands.it is open source travel guide featuring up-to-date information on attractions hotels restaurants travel tips and </w:t>
+      </w:r>
+      <w:proofErr w:type="gramStart"/>
+      <w:r>
+        <w:rPr>
+          <w:rFonts w:ascii="Times New Roman" w:hAnsi="Times New Roman" w:cs="Times New Roman"/>
+          <w:sz w:val="24"/>
+          <w:szCs w:val="24"/>
+        </w:rPr>
+        <w:t>more.</w:t>
+      </w:r>
+      <w:proofErr w:type="gramEnd"/>
     </w:p>
     <w:p>
       <w:pPr>
@@ -5559,16 +5947,30 @@
           <w:bCs/>
         </w:rPr>
       </w:pPr>
-      <w:proofErr w:type="spellStart"/>
       <w:r>
         <w:rPr>
           <w:rFonts w:ascii="Times New Roman" w:eastAsia="Arial" w:hAnsi="Times New Roman" w:cs="Times New Roman"/>
           <w:b/>
           <w:bCs/>
         </w:rPr>
-        <w:t>Wikispecies</w:t>
-      </w:r>
-      <w:proofErr w:type="spellEnd"/>
+        <w:t>Wiki</w:t>
+      </w:r>
+      <w:r>
+        <w:rPr>
+          <w:rFonts w:ascii="Times New Roman" w:eastAsia="Arial" w:hAnsi="Times New Roman" w:cs="Times New Roman"/>
+          <w:b/>
+          <w:bCs/>
+        </w:rPr>
+        <w:t xml:space="preserve"> </w:t>
+      </w:r>
+      <w:r>
+        <w:rPr>
+          <w:rFonts w:ascii="Times New Roman" w:eastAsia="Arial" w:hAnsi="Times New Roman" w:cs="Times New Roman"/>
+          <w:b/>
+          <w:bCs/>
+        </w:rPr>
+        <w:t>species</w:t>
+      </w:r>
     </w:p>
     <w:p>
       <w:pPr>
@@ -5591,7 +5993,25 @@
           <w:sz w:val="24"/>
           <w:szCs w:val="24"/>
         </w:rPr>
-        <w:t>Is a wiki based online project supported by the Wikimedia foundation. Its aim is to create a comprehensive free content catalogue of all species.</w:t>
+        <w:t xml:space="preserve">Is a wiki based online project supported by the Wikimedia </w:t>
+      </w:r>
+      <w:proofErr w:type="gramStart"/>
+      <w:r>
+        <w:rPr>
+          <w:rFonts w:ascii="Times New Roman" w:hAnsi="Times New Roman" w:cs="Times New Roman"/>
+          <w:sz w:val="24"/>
+          <w:szCs w:val="24"/>
+        </w:rPr>
+        <w:t>foundation.</w:t>
+      </w:r>
+      <w:proofErr w:type="gramEnd"/>
+      <w:r>
+        <w:rPr>
+          <w:rFonts w:ascii="Times New Roman" w:hAnsi="Times New Roman" w:cs="Times New Roman"/>
+          <w:sz w:val="24"/>
+          <w:szCs w:val="24"/>
+        </w:rPr>
+        <w:t xml:space="preserve"> Its aim is to create a comprehensive free content catalogue of all species.</w:t>
       </w:r>
     </w:p>
     <w:p>
@@ -5641,18 +6061,8 @@
           <w:b/>
           <w:bCs/>
         </w:rPr>
-        <w:t xml:space="preserve">Encyclopedia </w:t>
-      </w:r>
-      <w:proofErr w:type="spellStart"/>
-      <w:r>
-        <w:rPr>
-          <w:rFonts w:ascii="Times New Roman" w:eastAsia="Arial" w:hAnsi="Times New Roman" w:cs="Times New Roman"/>
-          <w:b/>
-          <w:bCs/>
-        </w:rPr>
-        <w:t>Dramatica</w:t>
-      </w:r>
-      <w:proofErr w:type="spellEnd"/>
+        <w:t>Encyclopedia Dramatica</w:t>
+      </w:r>
     </w:p>
     <w:p>
       <w:pPr>
@@ -5675,25 +6085,7 @@
           <w:sz w:val="24"/>
           <w:szCs w:val="24"/>
         </w:rPr>
-        <w:t xml:space="preserve">Is a parody-themed wiki website that uses </w:t>
-      </w:r>
-      <w:proofErr w:type="spellStart"/>
-      <w:r>
-        <w:rPr>
-          <w:rFonts w:ascii="Times New Roman" w:hAnsi="Times New Roman" w:cs="Times New Roman"/>
-          <w:sz w:val="24"/>
-          <w:szCs w:val="24"/>
-        </w:rPr>
-        <w:t>mediawiki</w:t>
-      </w:r>
-      <w:proofErr w:type="spellEnd"/>
-      <w:r>
-        <w:rPr>
-          <w:rFonts w:ascii="Times New Roman" w:hAnsi="Times New Roman" w:cs="Times New Roman"/>
-          <w:sz w:val="24"/>
-          <w:szCs w:val="24"/>
-        </w:rPr>
-        <w:t xml:space="preserve"> software to lampoon encyclopedia topics and current events, especially those related or relevant to contemporary internet culture.</w:t>
+        <w:t>Is a parody-themed wiki website that uses mediawiki software to lampoon encyclopedia topics and current events, especially those related or relevant to contemporary internet culture.</w:t>
       </w:r>
     </w:p>
     <w:p>
@@ -5794,8 +6186,18 @@
           <w:sz w:val="24"/>
           <w:szCs w:val="24"/>
         </w:rPr>
-        <w:t>Is an American photo and video-sharing social network service owned by Facebook.</w:t>
-      </w:r>
+        <w:t xml:space="preserve">Is an American photo and video-sharing social network service owned by </w:t>
+      </w:r>
+      <w:proofErr w:type="gramStart"/>
+      <w:r>
+        <w:rPr>
+          <w:rFonts w:ascii="Times New Roman" w:hAnsi="Times New Roman" w:cs="Times New Roman"/>
+          <w:sz w:val="24"/>
+          <w:szCs w:val="24"/>
+        </w:rPr>
+        <w:t>Facebook.</w:t>
+      </w:r>
+      <w:proofErr w:type="gramEnd"/>
     </w:p>
     <w:p>
       <w:pPr>
@@ -5868,8 +6270,18 @@
           <w:sz w:val="24"/>
           <w:szCs w:val="24"/>
         </w:rPr>
-        <w:t>Is an American microblogging and social networking service on which users post and interact with messages known as “tweets”.</w:t>
-      </w:r>
+        <w:t>Is an American microblogging and social networking service on which users post and interact with messages known as “tweets</w:t>
+      </w:r>
+      <w:proofErr w:type="gramStart"/>
+      <w:r>
+        <w:rPr>
+          <w:rFonts w:ascii="Times New Roman" w:hAnsi="Times New Roman" w:cs="Times New Roman"/>
+          <w:sz w:val="24"/>
+          <w:szCs w:val="24"/>
+        </w:rPr>
+        <w:t>”.</w:t>
+      </w:r>
+      <w:proofErr w:type="gramEnd"/>
     </w:p>
     <w:p>
       <w:pPr>
@@ -6017,7 +6429,25 @@
           <w:sz w:val="24"/>
           <w:szCs w:val="24"/>
         </w:rPr>
-        <w:t xml:space="preserve">Is a cloud based instant messaging and voice over IP service. Telegram client apps are available for android, iOS, Windows Phone, windows NT, macOS and Linux.  </w:t>
+        <w:t xml:space="preserve">Is a cloud based instant messaging and voice over IP </w:t>
+      </w:r>
+      <w:proofErr w:type="gramStart"/>
+      <w:r>
+        <w:rPr>
+          <w:rFonts w:ascii="Times New Roman" w:hAnsi="Times New Roman" w:cs="Times New Roman"/>
+          <w:sz w:val="24"/>
+          <w:szCs w:val="24"/>
+        </w:rPr>
+        <w:t>service.</w:t>
+      </w:r>
+      <w:proofErr w:type="gramEnd"/>
+      <w:r>
+        <w:rPr>
+          <w:rFonts w:ascii="Times New Roman" w:hAnsi="Times New Roman" w:cs="Times New Roman"/>
+          <w:sz w:val="24"/>
+          <w:szCs w:val="24"/>
+        </w:rPr>
+        <w:t xml:space="preserve"> Telegram client apps are available for android, iOS, Windows Phone, windows NT, macOS and Linux.  </w:t>
       </w:r>
     </w:p>
     <w:p>
@@ -6401,8 +6831,18 @@
           <w:sz w:val="24"/>
           <w:szCs w:val="24"/>
         </w:rPr>
-        <w:t>Is a patient portal which is powerful tool allowing you to actively participate in your child’s care.</w:t>
-      </w:r>
+        <w:t xml:space="preserve">Is a patient portal which is powerful tool allowing you to actively participate in your child’s </w:t>
+      </w:r>
+      <w:proofErr w:type="gramStart"/>
+      <w:r>
+        <w:rPr>
+          <w:rFonts w:ascii="Times New Roman" w:hAnsi="Times New Roman" w:cs="Times New Roman"/>
+          <w:sz w:val="24"/>
+          <w:szCs w:val="24"/>
+        </w:rPr>
+        <w:t>care.</w:t>
+      </w:r>
+      <w:proofErr w:type="gramEnd"/>
     </w:p>
     <w:p>
       <w:pPr>
@@ -6558,7 +6998,6 @@
           <w:bCs/>
         </w:rPr>
       </w:pPr>
-      <w:proofErr w:type="spellStart"/>
       <w:r>
         <w:rPr>
           <w:rFonts w:ascii="Times New Roman" w:eastAsia="Arial" w:hAnsi="Times New Roman" w:cs="Times New Roman"/>
@@ -6567,7 +7006,6 @@
         </w:rPr>
         <w:t>Alltop</w:t>
       </w:r>
-      <w:proofErr w:type="spellEnd"/>
     </w:p>
     <w:p>
       <w:pPr>
@@ -6584,23 +7022,13 @@
           <w:szCs w:val="24"/>
         </w:rPr>
       </w:pPr>
-      <w:proofErr w:type="spellStart"/>
-      <w:r>
-        <w:rPr>
-          <w:rFonts w:ascii="Times New Roman" w:hAnsi="Times New Roman" w:cs="Times New Roman"/>
-          <w:sz w:val="24"/>
-          <w:szCs w:val="24"/>
-        </w:rPr>
-        <w:t>Alltop</w:t>
-      </w:r>
-      <w:proofErr w:type="spellEnd"/>
-      <w:r>
-        <w:rPr>
-          <w:rFonts w:ascii="Times New Roman" w:hAnsi="Times New Roman" w:cs="Times New Roman"/>
-          <w:sz w:val="24"/>
-          <w:szCs w:val="24"/>
-        </w:rPr>
-        <w:t xml:space="preserve"> aggregates all the top news and information in real time and also helps to find a topic and learn what’s happening from trusted sources.</w:t>
+      <w:r>
+        <w:rPr>
+          <w:rFonts w:ascii="Times New Roman" w:hAnsi="Times New Roman" w:cs="Times New Roman"/>
+          <w:sz w:val="24"/>
+          <w:szCs w:val="24"/>
+        </w:rPr>
+        <w:t>Alltop aggregates all the top news and information in real time and also helps to find a topic and learn what’s happening from trusted sources.</w:t>
       </w:r>
     </w:p>
     <w:p>
@@ -6644,23 +7072,13 @@
           <w:bCs/>
         </w:rPr>
       </w:pPr>
-      <w:proofErr w:type="spellStart"/>
       <w:r>
         <w:rPr>
           <w:rFonts w:ascii="Times New Roman" w:eastAsia="Arial" w:hAnsi="Times New Roman" w:cs="Times New Roman"/>
           <w:b/>
           <w:bCs/>
         </w:rPr>
-        <w:t>Popurls</w:t>
-      </w:r>
-      <w:proofErr w:type="spellEnd"/>
-      <w:r>
-        <w:rPr>
-          <w:rFonts w:ascii="Times New Roman" w:eastAsia="Arial" w:hAnsi="Times New Roman" w:cs="Times New Roman"/>
-          <w:b/>
-          <w:bCs/>
-        </w:rPr>
-        <w:t xml:space="preserve"> </w:t>
+        <w:t xml:space="preserve">Popurls </w:t>
       </w:r>
     </w:p>
     <w:p>
@@ -6678,23 +7096,13 @@
           <w:szCs w:val="24"/>
         </w:rPr>
       </w:pPr>
-      <w:proofErr w:type="spellStart"/>
-      <w:r>
-        <w:rPr>
-          <w:rFonts w:ascii="Times New Roman" w:hAnsi="Times New Roman" w:cs="Times New Roman"/>
-          <w:sz w:val="24"/>
-          <w:szCs w:val="24"/>
-        </w:rPr>
-        <w:t>Popurls</w:t>
-      </w:r>
-      <w:proofErr w:type="spellEnd"/>
-      <w:r>
-        <w:rPr>
-          <w:rFonts w:ascii="Times New Roman" w:hAnsi="Times New Roman" w:cs="Times New Roman"/>
-          <w:sz w:val="24"/>
-          <w:szCs w:val="24"/>
-        </w:rPr>
-        <w:t xml:space="preserve"> encapsulates headlines from the most popular websites on a single page.</w:t>
+      <w:r>
+        <w:rPr>
+          <w:rFonts w:ascii="Times New Roman" w:hAnsi="Times New Roman" w:cs="Times New Roman"/>
+          <w:sz w:val="24"/>
+          <w:szCs w:val="24"/>
+        </w:rPr>
+        <w:t>Popurls encapsulates headlines from the most popular websites on a single page.</w:t>
       </w:r>
     </w:p>
     <w:p>
@@ -6744,7 +7152,25 @@
           <w:b/>
           <w:bCs/>
         </w:rPr>
-        <w:t xml:space="preserve">The web list </w:t>
+        <w:t xml:space="preserve">The web </w:t>
+      </w:r>
+      <w:proofErr w:type="gramStart"/>
+      <w:r>
+        <w:rPr>
+          <w:rFonts w:ascii="Times New Roman" w:eastAsia="Arial" w:hAnsi="Times New Roman" w:cs="Times New Roman"/>
+          <w:b/>
+          <w:bCs/>
+        </w:rPr>
+        <w:t>list</w:t>
+      </w:r>
+      <w:proofErr w:type="gramEnd"/>
+      <w:r>
+        <w:rPr>
+          <w:rFonts w:ascii="Times New Roman" w:eastAsia="Arial" w:hAnsi="Times New Roman" w:cs="Times New Roman"/>
+          <w:b/>
+          <w:bCs/>
+        </w:rPr>
+        <w:t xml:space="preserve"> </w:t>
       </w:r>
     </w:p>
     <w:p>
@@ -6886,23 +7312,13 @@
           <w:bCs/>
         </w:rPr>
       </w:pPr>
-      <w:proofErr w:type="spellStart"/>
       <w:r>
         <w:rPr>
           <w:rFonts w:ascii="Times New Roman" w:eastAsia="Arial" w:hAnsi="Times New Roman" w:cs="Times New Roman"/>
           <w:b/>
           <w:bCs/>
         </w:rPr>
-        <w:t>Feedly</w:t>
-      </w:r>
-      <w:proofErr w:type="spellEnd"/>
-      <w:r>
-        <w:rPr>
-          <w:rFonts w:ascii="Times New Roman" w:eastAsia="Arial" w:hAnsi="Times New Roman" w:cs="Times New Roman"/>
-          <w:b/>
-          <w:bCs/>
-        </w:rPr>
-        <w:t xml:space="preserve"> </w:t>
+        <w:t xml:space="preserve">Feedly </w:t>
       </w:r>
     </w:p>
     <w:p>
@@ -6926,8 +7342,18 @@
           <w:sz w:val="24"/>
           <w:szCs w:val="24"/>
         </w:rPr>
-        <w:t>Is a news aggregator application for various web browsers and mobile devices running iOS and android.</w:t>
-      </w:r>
+        <w:t xml:space="preserve">Is a news aggregator application for various web browsers and mobile devices running iOS and </w:t>
+      </w:r>
+      <w:proofErr w:type="gramStart"/>
+      <w:r>
+        <w:rPr>
+          <w:rFonts w:ascii="Times New Roman" w:hAnsi="Times New Roman" w:cs="Times New Roman"/>
+          <w:sz w:val="24"/>
+          <w:szCs w:val="24"/>
+        </w:rPr>
+        <w:t>android.</w:t>
+      </w:r>
+      <w:proofErr w:type="gramEnd"/>
     </w:p>
     <w:p>
       <w:pPr>
@@ -7251,25 +7677,7 @@
           <w:sz w:val="24"/>
           <w:szCs w:val="24"/>
         </w:rPr>
-        <w:t xml:space="preserve">Anthony </w:t>
-      </w:r>
-      <w:proofErr w:type="spellStart"/>
-      <w:r>
-        <w:rPr>
-          <w:rFonts w:ascii="Times New Roman" w:hAnsi="Times New Roman" w:cs="Times New Roman"/>
-          <w:sz w:val="24"/>
-          <w:szCs w:val="24"/>
-        </w:rPr>
-        <w:t>Wiktor</w:t>
-      </w:r>
-      <w:proofErr w:type="spellEnd"/>
-      <w:r>
-        <w:rPr>
-          <w:rFonts w:ascii="Times New Roman" w:hAnsi="Times New Roman" w:cs="Times New Roman"/>
-          <w:sz w:val="24"/>
-          <w:szCs w:val="24"/>
-        </w:rPr>
-        <w:t xml:space="preserve"> is a webby award-winning creative director and designer based in los angels specializing in branding, design, interactive and also advertising.</w:t>
+        <w:t>Anthony Wiktor is a webby award-winning creative director and designer based in los angels specializing in branding, design, interactive and also advertising.</w:t>
       </w:r>
     </w:p>
     <w:p>
@@ -7313,7 +7721,6 @@
           <w:bCs/>
         </w:rPr>
       </w:pPr>
-      <w:proofErr w:type="spellStart"/>
       <w:r>
         <w:rPr>
           <w:rFonts w:ascii="Times New Roman" w:eastAsia="Arial" w:hAnsi="Times New Roman" w:cs="Times New Roman"/>
@@ -7321,16 +7728,7 @@
           <w:bCs/>
         </w:rPr>
         <w:lastRenderedPageBreak/>
-        <w:t>Hr</w:t>
-      </w:r>
-      <w:proofErr w:type="spellEnd"/>
-      <w:r>
-        <w:rPr>
-          <w:rFonts w:ascii="Times New Roman" w:eastAsia="Arial" w:hAnsi="Times New Roman" w:cs="Times New Roman"/>
-          <w:b/>
-          <w:bCs/>
-        </w:rPr>
-        <w:t xml:space="preserve"> design</w:t>
+        <w:t>Hr design</w:t>
       </w:r>
     </w:p>
     <w:p>
@@ -7871,8 +8269,18 @@
           <w:sz w:val="24"/>
           <w:szCs w:val="24"/>
         </w:rPr>
-        <w:t>how current the information presented is</w:t>
-      </w:r>
+        <w:t xml:space="preserve">how current the information presented </w:t>
+      </w:r>
+      <w:proofErr w:type="gramStart"/>
+      <w:r>
+        <w:rPr>
+          <w:rFonts w:ascii="Times New Roman" w:hAnsi="Times New Roman" w:cs="Times New Roman"/>
+          <w:sz w:val="24"/>
+          <w:szCs w:val="24"/>
+        </w:rPr>
+        <w:t>is</w:t>
+      </w:r>
+      <w:proofErr w:type="gramEnd"/>
     </w:p>
     <w:p>
       <w:pPr>
@@ -8179,7 +8587,7 @@
         <w:jc w:val="both"/>
         <w:rPr>
           <w:rFonts w:ascii="Times New Roman" w:eastAsia="Arial" w:hAnsi="Times New Roman" w:cs="Times New Roman"/>
-          <w:color w:val="auto"/>
+          <w:color w:val="000000"/>
           <w:sz w:val="24"/>
           <w:szCs w:val="24"/>
         </w:rPr>
@@ -8197,44 +8605,198 @@
       <w:bookmarkEnd w:id="10"/>
     </w:p>
     <w:p>
-      <w:pPr>
-        <w:spacing w:before="120" w:after="120" w:line="240" w:lineRule="auto"/>
-        <w:rPr>
-          <w:rFonts w:ascii="Times New Roman" w:hAnsi="Times New Roman" w:cs="Times New Roman"/>
-          <w:sz w:val="24"/>
-          <w:szCs w:val="24"/>
-        </w:rPr>
-      </w:pPr>
-    </w:p>
-    <w:p>
-      <w:pPr>
-        <w:spacing w:line="480" w:lineRule="auto"/>
-      </w:pPr>
-    </w:p>
-    <w:p>
-      <w:pPr>
-        <w:spacing w:line="480" w:lineRule="auto"/>
-      </w:pPr>
-    </w:p>
-    <w:p>
-      <w:pPr>
-        <w:spacing w:line="480" w:lineRule="auto"/>
-      </w:pPr>
-    </w:p>
-    <w:p>
-      <w:pPr>
-        <w:spacing w:line="480" w:lineRule="auto"/>
-      </w:pPr>
-    </w:p>
-    <w:p>
-      <w:pPr>
-        <w:spacing w:line="480" w:lineRule="auto"/>
-      </w:pPr>
-    </w:p>
-    <w:p>
-      <w:pPr>
-        <w:spacing w:line="480" w:lineRule="auto"/>
-      </w:pPr>
+      <w:r>
+        <w:t>Example websites:</w:t>
+      </w:r>
+    </w:p>
+    <w:p/>
+    <w:p>
+      <w:pPr>
+        <w:rPr>
+          <w:rFonts w:ascii="Times New Roman" w:hAnsi="Times New Roman" w:cs="Times New Roman"/>
+          <w:sz w:val="28"/>
+          <w:szCs w:val="28"/>
+        </w:rPr>
+      </w:pPr>
+      <w:r>
+        <w:rPr>
+          <w:rFonts w:ascii="Times New Roman" w:hAnsi="Times New Roman" w:cs="Times New Roman"/>
+          <w:sz w:val="28"/>
+          <w:szCs w:val="28"/>
+        </w:rPr>
+        <w:t>Greenpeace (http://www.greenpeace.org)</w:t>
+      </w:r>
+    </w:p>
+    <w:p/>
+    <w:p>
+      <w:r>
+        <w:t>RELEVANCE</w:t>
+      </w:r>
+    </w:p>
+    <w:p>
+      <w:r>
+        <w:t>Audience - General public, especially with an interest in conservation and the environment</w:t>
+      </w:r>
+    </w:p>
+    <w:p>
+      <w:r>
+        <w:t>Language - well written but with some emotive language and imagery e.g. Disaster and the Skull image on front page</w:t>
+      </w:r>
+    </w:p>
+    <w:p>
+      <w:r>
+        <w:t>Currency - copyright date of 2013 with many up to date news bulletins and clips</w:t>
+      </w:r>
+    </w:p>
+    <w:p>
+      <w:r>
+        <w:t>Connection (relevance) to task - If your question was about conservation, endangered animals etc., a good place to look for background and current information</w:t>
+      </w:r>
+    </w:p>
+    <w:p>
+      <w:r>
+        <w:t>Information provided - in-depth but aiming not to overwhelm the reader</w:t>
+      </w:r>
+    </w:p>
+    <w:p>
+      <w:r>
+        <w:t>AUTHORITY</w:t>
+      </w:r>
+    </w:p>
+    <w:p>
+      <w:r>
+        <w:t>Author - Most of the articles are written by "Greenpeace" rather than any individual. Greenpeace is an organization with a high public profile and the authority of material here is therefore dependent on how you view the credibility of the organization generally. About us section provides Governance and financial reports</w:t>
+      </w:r>
+    </w:p>
+    <w:p>
+      <w:r>
+        <w:t>References - Articles often have statistics and other information to back up its arguments</w:t>
+      </w:r>
+    </w:p>
+    <w:p>
+      <w:r>
+        <w:t>Information provided - Articles are politically charged but would agree with the environmental movement in general</w:t>
+      </w:r>
+    </w:p>
+    <w:p>
+      <w:r>
+        <w:t>Organization - .org not for profit but do rely heavily on fundraising</w:t>
+      </w:r>
+    </w:p>
+    <w:p>
+      <w:r>
+        <w:t>RELIABILITY</w:t>
+      </w:r>
+    </w:p>
+    <w:p>
+      <w:r>
+        <w:t>Kind of information - a thorough web site with ample links and further information, more opinion based but does provide some evidence for statements made</w:t>
+      </w:r>
+    </w:p>
+    <w:p>
+      <w:r>
+        <w:t>Objectivity - Does take a certain political view point and only provides evidence to support its viewpoint.  Would need to look at other sources of information for a more subjective overview of conservation and the environment</w:t>
+      </w:r>
+    </w:p>
+    <w:p>
+      <w:r>
+        <w:t>Primary / Secondary source - generally, provides primary source information (about their activities)</w:t>
+      </w:r>
+    </w:p>
+    <w:p>
+      <w:r>
+        <w:t>Goal - Greenpeace want to convince you that its stance on conservation and the environment is true and justified.  It wants you to donate money or take part in the organization.</w:t>
+      </w:r>
+    </w:p>
+    <w:p/>
+    <w:p>
+      <w:bookmarkStart w:id="11" w:name="_Hlk34352167"/>
+      <w:r>
+        <w:t>Great Barrier Reef Marine Park Authority (http://www.gbrmpa.gov.au)</w:t>
+      </w:r>
+    </w:p>
+    <w:bookmarkEnd w:id="11"/>
+    <w:p/>
+    <w:p>
+      <w:r>
+        <w:t>RELEVANCE</w:t>
+      </w:r>
+    </w:p>
+    <w:p>
+      <w:r>
+        <w:lastRenderedPageBreak/>
+        <w:t>Audience – General public, particularly those with an interest in the Reef for scientific purposes or for travel, may    also interest scientific community, government agencies</w:t>
+      </w:r>
+    </w:p>
+    <w:p>
+      <w:r>
+        <w:t>Language – Accessible to general public, or scientific community interested in research projects.</w:t>
+      </w:r>
+    </w:p>
+    <w:p>
+      <w:r>
+        <w:t>Currency – has copyright date of 2011, but has up to date news bulletins and all links seem to be working</w:t>
+      </w:r>
+    </w:p>
+    <w:p>
+      <w:r>
+        <w:t>Connection (relevance to task) – covers many aspects of Reef topics and issues, should provide good background</w:t>
+      </w:r>
+    </w:p>
+    <w:p>
+      <w:r>
+        <w:t>Amount of information – in depth about a range of aspects, environmental, industry related, travel &amp; tourism, research information for a Government perspective</w:t>
+      </w:r>
+    </w:p>
+    <w:p>
+      <w:r>
+        <w:t>AUTHORITY</w:t>
+      </w:r>
+    </w:p>
+    <w:p>
+      <w:r>
+        <w:t>Author – Australian Government Authority with further government agencies as partners</w:t>
+      </w:r>
+    </w:p>
+    <w:p>
+      <w:r>
+        <w:t>References – references are generally not supplied; information is stated but sources are not given. Further links to similar websites are given</w:t>
+      </w:r>
+    </w:p>
+    <w:p>
+      <w:r>
+        <w:t>Information – Generally backs up current knowledge about the Reef as being environmentally sensitive, but important to the economy.</w:t>
+      </w:r>
+    </w:p>
+    <w:p>
+      <w:r>
+        <w:t>Organization - .gov – has the authority of the Australian Government, with further partner links to Queensland Government and other government and associated agencies. Does not supply a mission statement.</w:t>
+      </w:r>
+    </w:p>
+    <w:p>
+      <w:r>
+        <w:t>RELIABILITY</w:t>
+      </w:r>
+    </w:p>
+    <w:p>
+      <w:r>
+        <w:t>Kind of information – In-depth information provided about all aspects of the reef</w:t>
+      </w:r>
+    </w:p>
+    <w:p>
+      <w:r>
+        <w:t xml:space="preserve">Objectivity – No advertising, but there is only Government provided information e.g. no evidence from other environmental groups or sources, references only link through to government documents. </w:t>
+      </w:r>
+    </w:p>
+    <w:p>
+      <w:r>
+        <w:t>Primary / secondary sources – Should be used as a Primary source</w:t>
+      </w:r>
+    </w:p>
+    <w:p>
+      <w:r>
+        <w:t>Goal – Inform the public and scientific community about challenges facing the Great Barrier Reef, from a Government perspective.</w:t>
+      </w:r>
     </w:p>
     <w:p>
       <w:pPr>
@@ -8278,9 +8840,9 @@
           <w:b/>
         </w:rPr>
       </w:pPr>
-      <w:bookmarkStart w:id="11" w:name="_hpq8ii7lu8a"/>
-      <w:bookmarkStart w:id="12" w:name="_Toc34241193"/>
-      <w:bookmarkEnd w:id="11"/>
+      <w:bookmarkStart w:id="12" w:name="_hpq8ii7lu8a"/>
+      <w:bookmarkStart w:id="13" w:name="_Toc34241193"/>
+      <w:bookmarkEnd w:id="12"/>
       <w:r>
         <w:rPr>
           <w:rFonts w:ascii="Times New Roman" w:hAnsi="Times New Roman" w:cs="Times New Roman"/>
@@ -8290,20 +8852,28 @@
         <w:lastRenderedPageBreak/>
         <w:t>Reference</w:t>
       </w:r>
-      <w:bookmarkEnd w:id="12"/>
-    </w:p>
-    <w:p>
-      <w:pPr>
-        <w:rPr>
-          <w:b/>
-        </w:rPr>
-      </w:pPr>
-      <w:r>
-        <w:rPr>
-          <w:b/>
-        </w:rPr>
-        <w:t xml:space="preserve">         [Bulleted list of reference ]</w:t>
-      </w:r>
+      <w:bookmarkEnd w:id="13"/>
+    </w:p>
+    <w:p>
+      <w:pPr>
+        <w:rPr>
+          <w:b/>
+        </w:rPr>
+      </w:pPr>
+      <w:r>
+        <w:rPr>
+          <w:b/>
+        </w:rPr>
+        <w:t xml:space="preserve">         [Bulleted list of </w:t>
+      </w:r>
+      <w:proofErr w:type="gramStart"/>
+      <w:r>
+        <w:rPr>
+          <w:b/>
+        </w:rPr>
+        <w:t>reference ]</w:t>
+      </w:r>
+      <w:proofErr w:type="gramEnd"/>
     </w:p>
     <w:p>
       <w:pPr>
@@ -8323,7 +8893,21 @@
         <w:rPr>
           <w:b/>
         </w:rPr>
-        <w:t xml:space="preserve">For Web : </w:t>
+        <w:t xml:space="preserve">For </w:t>
+      </w:r>
+      <w:proofErr w:type="gramStart"/>
+      <w:r>
+        <w:rPr>
+          <w:b/>
+        </w:rPr>
+        <w:t>Web :</w:t>
+      </w:r>
+      <w:proofErr w:type="gramEnd"/>
+      <w:r>
+        <w:rPr>
+          <w:b/>
+        </w:rPr>
+        <w:t xml:space="preserve"> </w:t>
       </w:r>
       <w:proofErr w:type="spellStart"/>
       <w:r>
@@ -8395,7 +8979,21 @@
         <w:rPr>
           <w:b/>
         </w:rPr>
-        <w:t xml:space="preserve">For Pdf :  Authors List , Title of Pdf , Published Date </w:t>
+        <w:t xml:space="preserve">For </w:t>
+      </w:r>
+      <w:proofErr w:type="gramStart"/>
+      <w:r>
+        <w:rPr>
+          <w:b/>
+        </w:rPr>
+        <w:t>Pdf :</w:t>
+      </w:r>
+      <w:proofErr w:type="gramEnd"/>
+      <w:r>
+        <w:rPr>
+          <w:b/>
+        </w:rPr>
+        <w:t xml:space="preserve">  Authors List , Title of Pdf , Published Date </w:t>
       </w:r>
       <w:proofErr w:type="spellStart"/>
       <w:r>
@@ -8440,6 +9038,22 @@
         </w:rPr>
         <w:t xml:space="preserve"> , Fluency6 with information technology , 2011</w:t>
       </w:r>
+    </w:p>
+    <w:p>
+      <w:pPr>
+        <w:numPr>
+          <w:ilvl w:val="0"/>
+          <w:numId w:val="64"/>
+        </w:numPr>
+      </w:pPr>
+      <w:hyperlink r:id="rId79" w:history="1">
+        <w:r>
+          <w:rPr>
+            <w:rStyle w:val="Hyperlink"/>
+          </w:rPr>
+          <w:t>https://www.greenpeace.org</w:t>
+        </w:r>
+      </w:hyperlink>
     </w:p>
     <w:p>
       <w:pPr>

--- a/web ass 1.docx
+++ b/web ass 1.docx
@@ -10,6 +10,8 @@
           <w:szCs w:val="28"/>
         </w:rPr>
       </w:pPr>
+      <w:bookmarkStart w:id="0" w:name="_GoBack"/>
+      <w:bookmarkEnd w:id="0"/>
     </w:p>
     <w:p>
       <w:pPr>
@@ -378,8 +380,8 @@
         </w:sectPr>
       </w:pPr>
     </w:p>
-    <w:bookmarkStart w:id="0" w:name="_2cia1bbhd58n" w:displacedByCustomXml="next"/>
-    <w:bookmarkEnd w:id="0" w:displacedByCustomXml="next"/>
+    <w:bookmarkStart w:id="1" w:name="_2cia1bbhd58n" w:displacedByCustomXml="next"/>
+    <w:bookmarkEnd w:id="1" w:displacedByCustomXml="next"/>
     <w:sdt>
       <w:sdtPr>
         <w:rPr>
@@ -396,6 +398,7 @@
           <w:docPartUnique/>
         </w:docPartObj>
       </w:sdtPr>
+      <w:sdtEndPr/>
       <w:sdtContent>
         <w:p>
           <w:pPr>
@@ -7944,8 +7947,8 @@
           <w:cols w:space="720"/>
         </w:sectPr>
       </w:pPr>
-      <w:bookmarkStart w:id="1" w:name="_k458xheh6v1s"/>
-      <w:bookmarkEnd w:id="1"/>
+      <w:bookmarkStart w:id="2" w:name="_k458xheh6v1s"/>
+      <w:bookmarkEnd w:id="2"/>
     </w:p>
     <w:p>
       <w:pPr>
@@ -7962,7 +7965,7 @@
           <w:bCs/>
         </w:rPr>
       </w:pPr>
-      <w:bookmarkStart w:id="2" w:name="_Toc34406649"/>
+      <w:bookmarkStart w:id="3" w:name="_Toc34406649"/>
       <w:r>
         <w:rPr>
           <w:rFonts w:ascii="Times New Roman" w:eastAsia="Arial" w:hAnsi="Times New Roman" w:cs="Times New Roman"/>
@@ -7972,7 +7975,7 @@
         <w:lastRenderedPageBreak/>
         <w:t>History of Internet</w:t>
       </w:r>
-      <w:bookmarkEnd w:id="2"/>
+      <w:bookmarkEnd w:id="3"/>
     </w:p>
     <w:p>
       <w:pPr>
@@ -8411,7 +8414,7 @@
           <w:szCs w:val="24"/>
         </w:rPr>
       </w:pPr>
-      <w:bookmarkStart w:id="3" w:name="_Toc34406650"/>
+      <w:bookmarkStart w:id="4" w:name="_Toc34406650"/>
       <w:r>
         <w:rPr>
           <w:rFonts w:ascii="Times New Roman" w:eastAsia="Arial" w:hAnsi="Times New Roman" w:cs="Times New Roman"/>
@@ -8423,7 +8426,7 @@
         </w:rPr>
         <w:t>Popular Websites Evolution</w:t>
       </w:r>
-      <w:bookmarkEnd w:id="3"/>
+      <w:bookmarkEnd w:id="4"/>
       <w:r>
         <w:rPr>
           <w:rFonts w:ascii="Times New Roman" w:eastAsia="Arial" w:hAnsi="Times New Roman" w:cs="Times New Roman"/>
@@ -8801,7 +8804,7 @@
           <w:color w:val="auto"/>
         </w:rPr>
       </w:pPr>
-      <w:bookmarkStart w:id="4" w:name="_Toc34406651"/>
+      <w:bookmarkStart w:id="5" w:name="_Toc34406651"/>
       <w:r>
         <w:rPr>
           <w:rFonts w:ascii="Times New Roman" w:eastAsia="Arial" w:hAnsi="Times New Roman" w:cs="Times New Roman"/>
@@ -8812,7 +8815,7 @@
         <w:lastRenderedPageBreak/>
         <w:t>Categories of Website</w:t>
       </w:r>
-      <w:bookmarkEnd w:id="4"/>
+      <w:bookmarkEnd w:id="5"/>
     </w:p>
     <w:p>
       <w:pPr>
@@ -8830,7 +8833,7 @@
           <w:szCs w:val="28"/>
         </w:rPr>
       </w:pPr>
-      <w:bookmarkStart w:id="5" w:name="_Toc34406652"/>
+      <w:bookmarkStart w:id="6" w:name="_Toc34406652"/>
       <w:r>
         <w:rPr>
           <w:rFonts w:eastAsia="Arial"/>
@@ -8839,7 +8842,7 @@
         </w:rPr>
         <w:t>News</w:t>
       </w:r>
-      <w:bookmarkEnd w:id="5"/>
+      <w:bookmarkEnd w:id="6"/>
     </w:p>
     <w:p>
       <w:pPr>
@@ -8855,7 +8858,7 @@
           <w:bCs/>
         </w:rPr>
       </w:pPr>
-      <w:bookmarkStart w:id="6" w:name="_Toc34406653"/>
+      <w:bookmarkStart w:id="7" w:name="_Toc34406653"/>
       <w:r>
         <w:rPr>
           <w:rFonts w:ascii="Times New Roman" w:eastAsia="Arial" w:hAnsi="Times New Roman" w:cs="Times New Roman"/>
@@ -8865,7 +8868,7 @@
         </w:rPr>
         <w:t>The New York times</w:t>
       </w:r>
-      <w:bookmarkEnd w:id="6"/>
+      <w:bookmarkEnd w:id="7"/>
       <w:r>
         <w:rPr>
           <w:rFonts w:ascii="Times New Roman" w:eastAsia="Arial" w:hAnsi="Times New Roman" w:cs="Times New Roman"/>
@@ -8941,7 +8944,7 @@
           <w:color w:val="auto"/>
         </w:rPr>
       </w:pPr>
-      <w:bookmarkStart w:id="7" w:name="_Toc34406654"/>
+      <w:bookmarkStart w:id="8" w:name="_Toc34406654"/>
       <w:r>
         <w:rPr>
           <w:rFonts w:ascii="Times New Roman" w:eastAsia="Arial" w:hAnsi="Times New Roman" w:cs="Times New Roman"/>
@@ -8951,7 +8954,7 @@
         </w:rPr>
         <w:t>CNN</w:t>
       </w:r>
-      <w:bookmarkEnd w:id="7"/>
+      <w:bookmarkEnd w:id="8"/>
     </w:p>
     <w:p>
       <w:pPr>
@@ -9058,7 +9061,7 @@
           <w:bCs/>
         </w:rPr>
       </w:pPr>
-      <w:bookmarkStart w:id="8" w:name="_Toc34406655"/>
+      <w:bookmarkStart w:id="9" w:name="_Toc34406655"/>
       <w:r>
         <w:rPr>
           <w:rFonts w:ascii="Times New Roman" w:eastAsia="Arial" w:hAnsi="Times New Roman" w:cs="Times New Roman"/>
@@ -9068,7 +9071,7 @@
         </w:rPr>
         <w:t>Ethiopian reporter news</w:t>
       </w:r>
-      <w:bookmarkEnd w:id="8"/>
+      <w:bookmarkEnd w:id="9"/>
     </w:p>
     <w:p>
       <w:pPr>
@@ -9144,7 +9147,7 @@
           <w:color w:val="auto"/>
         </w:rPr>
       </w:pPr>
-      <w:bookmarkStart w:id="9" w:name="_Toc34406656"/>
+      <w:bookmarkStart w:id="10" w:name="_Toc34406656"/>
       <w:r>
         <w:rPr>
           <w:rFonts w:ascii="Times New Roman" w:eastAsia="Arial" w:hAnsi="Times New Roman" w:cs="Times New Roman"/>
@@ -9154,7 +9157,7 @@
         </w:rPr>
         <w:t>ABC news</w:t>
       </w:r>
-      <w:bookmarkEnd w:id="9"/>
+      <w:bookmarkEnd w:id="10"/>
     </w:p>
     <w:p>
       <w:pPr>
@@ -9224,7 +9227,7 @@
           <w:color w:val="auto"/>
         </w:rPr>
       </w:pPr>
-      <w:bookmarkStart w:id="10" w:name="_Toc34406657"/>
+      <w:bookmarkStart w:id="11" w:name="_Toc34406657"/>
       <w:r>
         <w:rPr>
           <w:rFonts w:ascii="Times New Roman" w:eastAsia="Arial" w:hAnsi="Times New Roman" w:cs="Times New Roman"/>
@@ -9234,7 +9237,7 @@
         </w:rPr>
         <w:t>Yahoo news</w:t>
       </w:r>
-      <w:bookmarkEnd w:id="10"/>
+      <w:bookmarkEnd w:id="11"/>
     </w:p>
     <w:p>
       <w:pPr>
@@ -9303,7 +9306,7 @@
           <w:szCs w:val="28"/>
         </w:rPr>
       </w:pPr>
-      <w:bookmarkStart w:id="11" w:name="_Toc34406658"/>
+      <w:bookmarkStart w:id="12" w:name="_Toc34406658"/>
       <w:r>
         <w:rPr>
           <w:rFonts w:eastAsia="Arial"/>
@@ -9312,7 +9315,7 @@
         </w:rPr>
         <w:t>Informational</w:t>
       </w:r>
-      <w:bookmarkEnd w:id="11"/>
+      <w:bookmarkEnd w:id="12"/>
       <w:r>
         <w:rPr>
           <w:rFonts w:eastAsia="Arial"/>
@@ -9337,7 +9340,7 @@
           <w:color w:val="auto"/>
         </w:rPr>
       </w:pPr>
-      <w:bookmarkStart w:id="12" w:name="_Toc34406659"/>
+      <w:bookmarkStart w:id="13" w:name="_Toc34406659"/>
       <w:r>
         <w:rPr>
           <w:rFonts w:ascii="Times New Roman" w:eastAsia="Arial" w:hAnsi="Times New Roman" w:cs="Times New Roman"/>
@@ -9347,7 +9350,7 @@
         </w:rPr>
         <w:t>Drop box</w:t>
       </w:r>
-      <w:bookmarkEnd w:id="12"/>
+      <w:bookmarkEnd w:id="13"/>
     </w:p>
     <w:p>
       <w:pPr>
@@ -9423,7 +9426,7 @@
           <w:color w:val="auto"/>
         </w:rPr>
       </w:pPr>
-      <w:bookmarkStart w:id="13" w:name="_Toc34406660"/>
+      <w:bookmarkStart w:id="14" w:name="_Toc34406660"/>
       <w:r>
         <w:rPr>
           <w:rFonts w:ascii="Times New Roman" w:eastAsia="Arial" w:hAnsi="Times New Roman" w:cs="Times New Roman"/>
@@ -9433,7 +9436,7 @@
         </w:rPr>
         <w:t>The verge</w:t>
       </w:r>
-      <w:bookmarkEnd w:id="13"/>
+      <w:bookmarkEnd w:id="14"/>
       <w:r>
         <w:rPr>
           <w:rFonts w:ascii="Times New Roman" w:eastAsia="Arial" w:hAnsi="Times New Roman" w:cs="Times New Roman"/>
@@ -9510,7 +9513,7 @@
           <w:color w:val="auto"/>
         </w:rPr>
       </w:pPr>
-      <w:bookmarkStart w:id="14" w:name="_Toc34406661"/>
+      <w:bookmarkStart w:id="15" w:name="_Toc34406661"/>
       <w:r>
         <w:rPr>
           <w:rFonts w:ascii="Times New Roman" w:eastAsia="Arial" w:hAnsi="Times New Roman" w:cs="Times New Roman"/>
@@ -9520,7 +9523,7 @@
         </w:rPr>
         <w:t>Polygon</w:t>
       </w:r>
-      <w:bookmarkEnd w:id="14"/>
+      <w:bookmarkEnd w:id="15"/>
     </w:p>
     <w:p>
       <w:pPr>
@@ -9596,7 +9599,7 @@
           <w:color w:val="auto"/>
         </w:rPr>
       </w:pPr>
-      <w:bookmarkStart w:id="15" w:name="_Toc34406662"/>
+      <w:bookmarkStart w:id="16" w:name="_Toc34406662"/>
       <w:r>
         <w:rPr>
           <w:rFonts w:ascii="Times New Roman" w:eastAsia="Arial" w:hAnsi="Times New Roman" w:cs="Times New Roman"/>
@@ -9607,7 +9610,7 @@
         <w:lastRenderedPageBreak/>
         <w:t>Mosaic art now</w:t>
       </w:r>
-      <w:bookmarkEnd w:id="15"/>
+      <w:bookmarkEnd w:id="16"/>
     </w:p>
     <w:p>
       <w:pPr>
@@ -9683,7 +9686,7 @@
           <w:color w:val="auto"/>
         </w:rPr>
       </w:pPr>
-      <w:bookmarkStart w:id="16" w:name="_Toc34406663"/>
+      <w:bookmarkStart w:id="17" w:name="_Toc34406663"/>
       <w:r>
         <w:rPr>
           <w:rFonts w:ascii="Times New Roman" w:eastAsia="Arial" w:hAnsi="Times New Roman" w:cs="Times New Roman"/>
@@ -9693,7 +9696,7 @@
         </w:rPr>
         <w:t>Mint</w:t>
       </w:r>
-      <w:bookmarkEnd w:id="16"/>
+      <w:bookmarkEnd w:id="17"/>
     </w:p>
     <w:p>
       <w:pPr>
@@ -9770,7 +9773,7 @@
           <w:szCs w:val="28"/>
         </w:rPr>
       </w:pPr>
-      <w:bookmarkStart w:id="17" w:name="_Toc34406664"/>
+      <w:bookmarkStart w:id="18" w:name="_Toc34406664"/>
       <w:r>
         <w:rPr>
           <w:rFonts w:eastAsia="Arial"/>
@@ -9779,7 +9782,7 @@
         </w:rPr>
         <w:t>Business/Marketing</w:t>
       </w:r>
-      <w:bookmarkEnd w:id="17"/>
+      <w:bookmarkEnd w:id="18"/>
       <w:r>
         <w:rPr>
           <w:rFonts w:eastAsia="Arial"/>
@@ -9803,7 +9806,7 @@
           <w:bCs/>
         </w:rPr>
       </w:pPr>
-      <w:bookmarkStart w:id="18" w:name="_Toc34406665"/>
+      <w:bookmarkStart w:id="19" w:name="_Toc34406665"/>
       <w:r>
         <w:rPr>
           <w:rFonts w:ascii="Times New Roman" w:eastAsia="Arial" w:hAnsi="Times New Roman" w:cs="Times New Roman"/>
@@ -9812,7 +9815,7 @@
         </w:rPr>
         <w:t>TripAdvisor</w:t>
       </w:r>
-      <w:bookmarkEnd w:id="18"/>
+      <w:bookmarkEnd w:id="19"/>
     </w:p>
     <w:p>
       <w:pPr>
@@ -9888,7 +9891,7 @@
           <w:color w:val="auto"/>
         </w:rPr>
       </w:pPr>
-      <w:bookmarkStart w:id="19" w:name="_Toc34406666"/>
+      <w:bookmarkStart w:id="20" w:name="_Toc34406666"/>
       <w:r>
         <w:rPr>
           <w:rFonts w:ascii="Times New Roman" w:eastAsia="Arial" w:hAnsi="Times New Roman" w:cs="Times New Roman"/>
@@ -9898,7 +9901,7 @@
         </w:rPr>
         <w:t>Alibaba</w:t>
       </w:r>
-      <w:bookmarkEnd w:id="19"/>
+      <w:bookmarkEnd w:id="20"/>
     </w:p>
     <w:p>
       <w:pPr>
@@ -9974,7 +9977,7 @@
           <w:color w:val="auto"/>
         </w:rPr>
       </w:pPr>
-      <w:bookmarkStart w:id="20" w:name="_Toc34406667"/>
+      <w:bookmarkStart w:id="21" w:name="_Toc34406667"/>
       <w:r>
         <w:rPr>
           <w:rFonts w:ascii="Times New Roman" w:eastAsia="Arial" w:hAnsi="Times New Roman" w:cs="Times New Roman"/>
@@ -9984,7 +9987,7 @@
         </w:rPr>
         <w:t>Amazon</w:t>
       </w:r>
-      <w:bookmarkEnd w:id="20"/>
+      <w:bookmarkEnd w:id="21"/>
       <w:r>
         <w:rPr>
           <w:rFonts w:ascii="Times New Roman" w:eastAsia="Arial" w:hAnsi="Times New Roman" w:cs="Times New Roman"/>
@@ -10061,7 +10064,7 @@
           <w:color w:val="auto"/>
         </w:rPr>
       </w:pPr>
-      <w:bookmarkStart w:id="21" w:name="_Toc34406668"/>
+      <w:bookmarkStart w:id="22" w:name="_Toc34406668"/>
       <w:r>
         <w:rPr>
           <w:rFonts w:ascii="Times New Roman" w:eastAsia="Arial" w:hAnsi="Times New Roman" w:cs="Times New Roman"/>
@@ -10071,7 +10074,7 @@
         </w:rPr>
         <w:t>Moz</w:t>
       </w:r>
-      <w:bookmarkEnd w:id="21"/>
+      <w:bookmarkEnd w:id="22"/>
       <w:r>
         <w:rPr>
           <w:rFonts w:ascii="Times New Roman" w:eastAsia="Arial" w:hAnsi="Times New Roman" w:cs="Times New Roman"/>
@@ -10148,7 +10151,7 @@
           <w:color w:val="auto"/>
         </w:rPr>
       </w:pPr>
-      <w:bookmarkStart w:id="22" w:name="_Toc34406669"/>
+      <w:bookmarkStart w:id="23" w:name="_Toc34406669"/>
       <w:r>
         <w:rPr>
           <w:rFonts w:ascii="Times New Roman" w:eastAsia="Arial" w:hAnsi="Times New Roman" w:cs="Times New Roman"/>
@@ -10158,7 +10161,7 @@
         </w:rPr>
         <w:t>Shopify</w:t>
       </w:r>
-      <w:bookmarkEnd w:id="22"/>
+      <w:bookmarkEnd w:id="23"/>
       <w:r>
         <w:rPr>
           <w:rFonts w:ascii="Times New Roman" w:eastAsia="Arial" w:hAnsi="Times New Roman" w:cs="Times New Roman"/>
@@ -10236,7 +10239,7 @@
           <w:szCs w:val="28"/>
         </w:rPr>
       </w:pPr>
-      <w:bookmarkStart w:id="23" w:name="_Toc34406670"/>
+      <w:bookmarkStart w:id="24" w:name="_Toc34406670"/>
       <w:r>
         <w:rPr>
           <w:rFonts w:eastAsia="Arial"/>
@@ -10245,7 +10248,7 @@
         </w:rPr>
         <w:t>Educational</w:t>
       </w:r>
-      <w:bookmarkEnd w:id="23"/>
+      <w:bookmarkEnd w:id="24"/>
     </w:p>
     <w:p>
       <w:pPr>
@@ -10262,7 +10265,7 @@
           <w:color w:val="auto"/>
         </w:rPr>
       </w:pPr>
-      <w:bookmarkStart w:id="24" w:name="_Toc34406671"/>
+      <w:bookmarkStart w:id="25" w:name="_Toc34406671"/>
       <w:r>
         <w:rPr>
           <w:rFonts w:ascii="Times New Roman" w:eastAsia="Arial" w:hAnsi="Times New Roman" w:cs="Times New Roman"/>
@@ -10272,7 +10275,7 @@
         </w:rPr>
         <w:t>Khan academy</w:t>
       </w:r>
-      <w:bookmarkEnd w:id="24"/>
+      <w:bookmarkEnd w:id="25"/>
     </w:p>
     <w:p>
       <w:pPr>
@@ -10348,7 +10351,7 @@
           <w:color w:val="auto"/>
         </w:rPr>
       </w:pPr>
-      <w:bookmarkStart w:id="25" w:name="_Toc34406672"/>
+      <w:bookmarkStart w:id="26" w:name="_Toc34406672"/>
       <w:r>
         <w:rPr>
           <w:rFonts w:ascii="Times New Roman" w:eastAsia="Arial" w:hAnsi="Times New Roman" w:cs="Times New Roman"/>
@@ -10359,7 +10362,7 @@
         <w:lastRenderedPageBreak/>
         <w:t>Edx</w:t>
       </w:r>
-      <w:bookmarkEnd w:id="25"/>
+      <w:bookmarkEnd w:id="26"/>
       <w:r>
         <w:rPr>
           <w:rFonts w:ascii="Times New Roman" w:eastAsia="Arial" w:hAnsi="Times New Roman" w:cs="Times New Roman"/>
@@ -10436,7 +10439,7 @@
           <w:color w:val="auto"/>
         </w:rPr>
       </w:pPr>
-      <w:bookmarkStart w:id="26" w:name="_Toc34406673"/>
+      <w:bookmarkStart w:id="27" w:name="_Toc34406673"/>
       <w:r>
         <w:rPr>
           <w:rFonts w:ascii="Times New Roman" w:eastAsia="Arial" w:hAnsi="Times New Roman" w:cs="Times New Roman"/>
@@ -10446,7 +10449,7 @@
         </w:rPr>
         <w:t>Bright storm</w:t>
       </w:r>
-      <w:bookmarkEnd w:id="26"/>
+      <w:bookmarkEnd w:id="27"/>
     </w:p>
     <w:p>
       <w:pPr>
@@ -10514,7 +10517,7 @@
           <w:color w:val="auto"/>
         </w:rPr>
       </w:pPr>
-      <w:bookmarkStart w:id="27" w:name="_Toc34406674"/>
+      <w:bookmarkStart w:id="28" w:name="_Toc34406674"/>
       <w:r>
         <w:rPr>
           <w:rFonts w:ascii="Times New Roman" w:eastAsia="Arial" w:hAnsi="Times New Roman" w:cs="Times New Roman"/>
@@ -10524,7 +10527,7 @@
         </w:rPr>
         <w:t>Internet archive</w:t>
       </w:r>
-      <w:bookmarkEnd w:id="27"/>
+      <w:bookmarkEnd w:id="28"/>
       <w:r>
         <w:rPr>
           <w:rFonts w:ascii="Times New Roman" w:eastAsia="Arial" w:hAnsi="Times New Roman" w:cs="Times New Roman"/>
@@ -10601,7 +10604,7 @@
           <w:color w:val="auto"/>
         </w:rPr>
       </w:pPr>
-      <w:bookmarkStart w:id="28" w:name="_Toc34406675"/>
+      <w:bookmarkStart w:id="29" w:name="_Toc34406675"/>
       <w:r>
         <w:rPr>
           <w:rFonts w:ascii="Times New Roman" w:eastAsia="Arial" w:hAnsi="Times New Roman" w:cs="Times New Roman"/>
@@ -10611,7 +10614,7 @@
         </w:rPr>
         <w:t>Udacity</w:t>
       </w:r>
-      <w:bookmarkEnd w:id="28"/>
+      <w:bookmarkEnd w:id="29"/>
       <w:r>
         <w:rPr>
           <w:rFonts w:ascii="Times New Roman" w:eastAsia="Arial" w:hAnsi="Times New Roman" w:cs="Times New Roman"/>
@@ -10705,7 +10708,7 @@
           <w:szCs w:val="28"/>
         </w:rPr>
       </w:pPr>
-      <w:bookmarkStart w:id="29" w:name="_Toc34406676"/>
+      <w:bookmarkStart w:id="30" w:name="_Toc34406676"/>
       <w:r>
         <w:rPr>
           <w:rFonts w:eastAsia="Arial"/>
@@ -10714,7 +10717,7 @@
         </w:rPr>
         <w:t>Entertainment</w:t>
       </w:r>
-      <w:bookmarkEnd w:id="29"/>
+      <w:bookmarkEnd w:id="30"/>
     </w:p>
     <w:p>
       <w:pPr>
@@ -10731,7 +10734,7 @@
           <w:color w:val="auto"/>
         </w:rPr>
       </w:pPr>
-      <w:bookmarkStart w:id="30" w:name="_Toc34406677"/>
+      <w:bookmarkStart w:id="31" w:name="_Toc34406677"/>
       <w:r>
         <w:rPr>
           <w:rFonts w:ascii="Times New Roman" w:eastAsia="Arial" w:hAnsi="Times New Roman" w:cs="Times New Roman"/>
@@ -10741,7 +10744,7 @@
         </w:rPr>
         <w:t>Netflix</w:t>
       </w:r>
-      <w:bookmarkEnd w:id="30"/>
+      <w:bookmarkEnd w:id="31"/>
       <w:r>
         <w:rPr>
           <w:rFonts w:ascii="Times New Roman" w:eastAsia="Arial" w:hAnsi="Times New Roman" w:cs="Times New Roman"/>
@@ -10818,7 +10821,7 @@
           <w:color w:val="auto"/>
         </w:rPr>
       </w:pPr>
-      <w:bookmarkStart w:id="31" w:name="_Toc34406678"/>
+      <w:bookmarkStart w:id="32" w:name="_Toc34406678"/>
       <w:r>
         <w:rPr>
           <w:rFonts w:ascii="Times New Roman" w:eastAsia="Arial" w:hAnsi="Times New Roman" w:cs="Times New Roman"/>
@@ -10828,7 +10831,7 @@
         </w:rPr>
         <w:t>Tmz</w:t>
       </w:r>
-      <w:bookmarkEnd w:id="31"/>
+      <w:bookmarkEnd w:id="32"/>
       <w:r>
         <w:rPr>
           <w:rFonts w:ascii="Times New Roman" w:eastAsia="Arial" w:hAnsi="Times New Roman" w:cs="Times New Roman"/>
@@ -10905,7 +10908,7 @@
           <w:color w:val="auto"/>
         </w:rPr>
       </w:pPr>
-      <w:bookmarkStart w:id="32" w:name="_Toc34406679"/>
+      <w:bookmarkStart w:id="33" w:name="_Toc34406679"/>
       <w:r>
         <w:rPr>
           <w:rFonts w:ascii="Times New Roman" w:eastAsia="Arial" w:hAnsi="Times New Roman" w:cs="Times New Roman"/>
@@ -10915,7 +10918,7 @@
         </w:rPr>
         <w:t>YouTube</w:t>
       </w:r>
-      <w:bookmarkEnd w:id="32"/>
+      <w:bookmarkEnd w:id="33"/>
       <w:r>
         <w:rPr>
           <w:rFonts w:ascii="Times New Roman" w:eastAsia="Arial" w:hAnsi="Times New Roman" w:cs="Times New Roman"/>
@@ -11008,7 +11011,7 @@
           <w:color w:val="auto"/>
         </w:rPr>
       </w:pPr>
-      <w:bookmarkStart w:id="33" w:name="_Toc34406680"/>
+      <w:bookmarkStart w:id="34" w:name="_Toc34406680"/>
       <w:r>
         <w:rPr>
           <w:rFonts w:ascii="Times New Roman" w:eastAsia="Arial" w:hAnsi="Times New Roman" w:cs="Times New Roman"/>
@@ -11018,7 +11021,7 @@
         </w:rPr>
         <w:t>Fandango</w:t>
       </w:r>
-      <w:bookmarkEnd w:id="33"/>
+      <w:bookmarkEnd w:id="34"/>
       <w:r>
         <w:rPr>
           <w:rFonts w:ascii="Times New Roman" w:eastAsia="Arial" w:hAnsi="Times New Roman" w:cs="Times New Roman"/>
@@ -11111,7 +11114,7 @@
           <w:color w:val="auto"/>
         </w:rPr>
       </w:pPr>
-      <w:bookmarkStart w:id="34" w:name="_Toc34406681"/>
+      <w:bookmarkStart w:id="35" w:name="_Toc34406681"/>
       <w:r>
         <w:rPr>
           <w:rFonts w:ascii="Times New Roman" w:eastAsia="Arial" w:hAnsi="Times New Roman" w:cs="Times New Roman"/>
@@ -11121,7 +11124,7 @@
         </w:rPr>
         <w:t>Funny or die</w:t>
       </w:r>
-      <w:bookmarkEnd w:id="34"/>
+      <w:bookmarkEnd w:id="35"/>
     </w:p>
     <w:p>
       <w:pPr>
@@ -11198,7 +11201,7 @@
           <w:szCs w:val="28"/>
         </w:rPr>
       </w:pPr>
-      <w:bookmarkStart w:id="35" w:name="_Toc34406682"/>
+      <w:bookmarkStart w:id="36" w:name="_Toc34406682"/>
       <w:r>
         <w:rPr>
           <w:rFonts w:eastAsia="Arial"/>
@@ -11208,7 +11211,7 @@
         <w:lastRenderedPageBreak/>
         <w:t>Advocacy</w:t>
       </w:r>
-      <w:bookmarkEnd w:id="35"/>
+      <w:bookmarkEnd w:id="36"/>
     </w:p>
     <w:p>
       <w:pPr>
@@ -11225,7 +11228,7 @@
           <w:color w:val="auto"/>
         </w:rPr>
       </w:pPr>
-      <w:bookmarkStart w:id="36" w:name="_Toc34406683"/>
+      <w:bookmarkStart w:id="37" w:name="_Toc34406683"/>
       <w:r>
         <w:rPr>
           <w:rFonts w:ascii="Times New Roman" w:eastAsia="Arial" w:hAnsi="Times New Roman" w:cs="Times New Roman"/>
@@ -11235,7 +11238,7 @@
         </w:rPr>
         <w:t>Mamaye</w:t>
       </w:r>
-      <w:bookmarkEnd w:id="36"/>
+      <w:bookmarkEnd w:id="37"/>
       <w:r>
         <w:rPr>
           <w:rFonts w:ascii="Times New Roman" w:eastAsia="Arial" w:hAnsi="Times New Roman" w:cs="Times New Roman"/>
@@ -11328,7 +11331,7 @@
           <w:color w:val="auto"/>
         </w:rPr>
       </w:pPr>
-      <w:bookmarkStart w:id="37" w:name="_Toc34406684"/>
+      <w:bookmarkStart w:id="38" w:name="_Toc34406684"/>
       <w:r>
         <w:rPr>
           <w:rFonts w:ascii="Times New Roman" w:eastAsia="Arial" w:hAnsi="Times New Roman" w:cs="Times New Roman"/>
@@ -11338,7 +11341,7 @@
         </w:rPr>
         <w:t>International Justice Mission</w:t>
       </w:r>
-      <w:bookmarkEnd w:id="37"/>
+      <w:bookmarkEnd w:id="38"/>
       <w:r>
         <w:rPr>
           <w:rFonts w:ascii="Times New Roman" w:eastAsia="Arial" w:hAnsi="Times New Roman" w:cs="Times New Roman"/>
@@ -11415,7 +11418,7 @@
           <w:color w:val="auto"/>
         </w:rPr>
       </w:pPr>
-      <w:bookmarkStart w:id="38" w:name="_Toc34406685"/>
+      <w:bookmarkStart w:id="39" w:name="_Toc34406685"/>
       <w:r>
         <w:rPr>
           <w:rFonts w:ascii="Times New Roman" w:eastAsia="Arial" w:hAnsi="Times New Roman" w:cs="Times New Roman"/>
@@ -11425,7 +11428,7 @@
         </w:rPr>
         <w:t>Arts for LA</w:t>
       </w:r>
-      <w:bookmarkEnd w:id="38"/>
+      <w:bookmarkEnd w:id="39"/>
     </w:p>
     <w:p>
       <w:pPr>
@@ -11493,7 +11496,7 @@
           <w:color w:val="auto"/>
         </w:rPr>
       </w:pPr>
-      <w:bookmarkStart w:id="39" w:name="_Toc34406686"/>
+      <w:bookmarkStart w:id="40" w:name="_Toc34406686"/>
       <w:r>
         <w:rPr>
           <w:rFonts w:ascii="Times New Roman" w:eastAsia="Arial" w:hAnsi="Times New Roman" w:cs="Times New Roman"/>
@@ -11503,7 +11506,7 @@
         </w:rPr>
         <w:t>Active living Research</w:t>
       </w:r>
-      <w:bookmarkEnd w:id="39"/>
+      <w:bookmarkEnd w:id="40"/>
     </w:p>
     <w:p>
       <w:pPr>
@@ -11572,7 +11575,7 @@
           <w:szCs w:val="28"/>
         </w:rPr>
       </w:pPr>
-      <w:bookmarkStart w:id="40" w:name="_Toc34406687"/>
+      <w:bookmarkStart w:id="41" w:name="_Toc34406687"/>
       <w:r>
         <w:rPr>
           <w:rFonts w:eastAsia="Arial"/>
@@ -11581,7 +11584,7 @@
         </w:rPr>
         <w:t>Blog</w:t>
       </w:r>
-      <w:bookmarkEnd w:id="40"/>
+      <w:bookmarkEnd w:id="41"/>
     </w:p>
     <w:p>
       <w:pPr>
@@ -11597,7 +11600,7 @@
           <w:bCs/>
         </w:rPr>
       </w:pPr>
-      <w:bookmarkStart w:id="41" w:name="_Toc34406688"/>
+      <w:bookmarkStart w:id="42" w:name="_Toc34406688"/>
       <w:r>
         <w:rPr>
           <w:rFonts w:ascii="Times New Roman" w:eastAsia="Arial" w:hAnsi="Times New Roman" w:cs="Times New Roman"/>
@@ -11607,7 +11610,7 @@
         </w:rPr>
         <w:t>Word Press</w:t>
       </w:r>
-      <w:bookmarkEnd w:id="41"/>
+      <w:bookmarkEnd w:id="42"/>
       <w:r>
         <w:rPr>
           <w:rFonts w:ascii="Times New Roman" w:eastAsia="Arial" w:hAnsi="Times New Roman" w:cs="Times New Roman"/>
@@ -11684,7 +11687,7 @@
           <w:color w:val="auto"/>
         </w:rPr>
       </w:pPr>
-      <w:bookmarkStart w:id="42" w:name="_Toc34406689"/>
+      <w:bookmarkStart w:id="43" w:name="_Toc34406689"/>
       <w:r>
         <w:rPr>
           <w:rFonts w:ascii="Times New Roman" w:eastAsia="Arial" w:hAnsi="Times New Roman" w:cs="Times New Roman"/>
@@ -11694,7 +11697,7 @@
         </w:rPr>
         <w:t>Wix</w:t>
       </w:r>
-      <w:bookmarkEnd w:id="42"/>
+      <w:bookmarkEnd w:id="43"/>
       <w:r>
         <w:rPr>
           <w:rFonts w:ascii="Times New Roman" w:eastAsia="Arial" w:hAnsi="Times New Roman" w:cs="Times New Roman"/>
@@ -11803,7 +11806,7 @@
           <w:color w:val="auto"/>
         </w:rPr>
       </w:pPr>
-      <w:bookmarkStart w:id="43" w:name="_Toc34406690"/>
+      <w:bookmarkStart w:id="44" w:name="_Toc34406690"/>
       <w:r>
         <w:rPr>
           <w:rFonts w:ascii="Times New Roman" w:eastAsia="Arial" w:hAnsi="Times New Roman" w:cs="Times New Roman"/>
@@ -11813,7 +11816,7 @@
         </w:rPr>
         <w:t>Squarespace</w:t>
       </w:r>
-      <w:bookmarkEnd w:id="43"/>
+      <w:bookmarkEnd w:id="44"/>
     </w:p>
     <w:p>
       <w:pPr>
@@ -11881,7 +11884,7 @@
           <w:color w:val="auto"/>
         </w:rPr>
       </w:pPr>
-      <w:bookmarkStart w:id="44" w:name="_Toc34406691"/>
+      <w:bookmarkStart w:id="45" w:name="_Toc34406691"/>
       <w:r>
         <w:rPr>
           <w:rFonts w:ascii="Times New Roman" w:eastAsia="Arial" w:hAnsi="Times New Roman" w:cs="Times New Roman"/>
@@ -11891,7 +11894,7 @@
         </w:rPr>
         <w:t>Weebly</w:t>
       </w:r>
-      <w:bookmarkEnd w:id="44"/>
+      <w:bookmarkEnd w:id="45"/>
       <w:r>
         <w:rPr>
           <w:rFonts w:ascii="Times New Roman" w:eastAsia="Arial" w:hAnsi="Times New Roman" w:cs="Times New Roman"/>
@@ -11984,7 +11987,7 @@
           <w:color w:val="auto"/>
         </w:rPr>
       </w:pPr>
-      <w:bookmarkStart w:id="45" w:name="_Toc34406692"/>
+      <w:bookmarkStart w:id="46" w:name="_Toc34406692"/>
       <w:r>
         <w:rPr>
           <w:rFonts w:ascii="Times New Roman" w:eastAsia="Arial" w:hAnsi="Times New Roman" w:cs="Times New Roman"/>
@@ -11995,7 +11998,7 @@
         <w:lastRenderedPageBreak/>
         <w:t>Blogger</w:t>
       </w:r>
-      <w:bookmarkEnd w:id="45"/>
+      <w:bookmarkEnd w:id="46"/>
     </w:p>
     <w:p>
       <w:pPr>
@@ -12064,7 +12067,7 @@
           <w:szCs w:val="28"/>
         </w:rPr>
       </w:pPr>
-      <w:bookmarkStart w:id="46" w:name="_Toc34406693"/>
+      <w:bookmarkStart w:id="47" w:name="_Toc34406693"/>
       <w:r>
         <w:rPr>
           <w:rFonts w:eastAsia="Arial"/>
@@ -12073,7 +12076,7 @@
         </w:rPr>
         <w:t>Wiki</w:t>
       </w:r>
-      <w:bookmarkEnd w:id="46"/>
+      <w:bookmarkEnd w:id="47"/>
     </w:p>
     <w:p>
       <w:pPr>
@@ -12090,7 +12093,7 @@
           <w:color w:val="auto"/>
         </w:rPr>
       </w:pPr>
-      <w:bookmarkStart w:id="47" w:name="_Toc34406694"/>
+      <w:bookmarkStart w:id="48" w:name="_Toc34406694"/>
       <w:r>
         <w:rPr>
           <w:rFonts w:ascii="Times New Roman" w:eastAsia="Arial" w:hAnsi="Times New Roman" w:cs="Times New Roman"/>
@@ -12100,7 +12103,7 @@
         </w:rPr>
         <w:t>Wikihow</w:t>
       </w:r>
-      <w:bookmarkEnd w:id="47"/>
+      <w:bookmarkEnd w:id="48"/>
     </w:p>
     <w:p>
       <w:pPr>
@@ -12184,7 +12187,7 @@
           <w:color w:val="auto"/>
         </w:rPr>
       </w:pPr>
-      <w:bookmarkStart w:id="48" w:name="_Toc34406695"/>
+      <w:bookmarkStart w:id="49" w:name="_Toc34406695"/>
       <w:r>
         <w:rPr>
           <w:rFonts w:ascii="Times New Roman" w:eastAsia="Arial" w:hAnsi="Times New Roman" w:cs="Times New Roman"/>
@@ -12212,7 +12215,7 @@
         </w:rPr>
         <w:t>books</w:t>
       </w:r>
-      <w:bookmarkEnd w:id="48"/>
+      <w:bookmarkEnd w:id="49"/>
       <w:r>
         <w:rPr>
           <w:rFonts w:ascii="Times New Roman" w:eastAsia="Arial" w:hAnsi="Times New Roman" w:cs="Times New Roman"/>
@@ -12289,7 +12292,7 @@
           <w:color w:val="auto"/>
         </w:rPr>
       </w:pPr>
-      <w:bookmarkStart w:id="49" w:name="_Toc34406696"/>
+      <w:bookmarkStart w:id="50" w:name="_Toc34406696"/>
       <w:r>
         <w:rPr>
           <w:rFonts w:ascii="Times New Roman" w:eastAsia="Arial" w:hAnsi="Times New Roman" w:cs="Times New Roman"/>
@@ -12299,7 +12302,7 @@
         </w:rPr>
         <w:t>Wikitravel</w:t>
       </w:r>
-      <w:bookmarkEnd w:id="49"/>
+      <w:bookmarkEnd w:id="50"/>
       <w:r>
         <w:rPr>
           <w:rFonts w:ascii="Times New Roman" w:eastAsia="Arial" w:hAnsi="Times New Roman" w:cs="Times New Roman"/>
@@ -12392,7 +12395,7 @@
           <w:color w:val="auto"/>
         </w:rPr>
       </w:pPr>
-      <w:bookmarkStart w:id="50" w:name="_Toc34406697"/>
+      <w:bookmarkStart w:id="51" w:name="_Toc34406697"/>
       <w:r>
         <w:rPr>
           <w:rFonts w:ascii="Times New Roman" w:eastAsia="Arial" w:hAnsi="Times New Roman" w:cs="Times New Roman"/>
@@ -12420,7 +12423,7 @@
         </w:rPr>
         <w:t>species</w:t>
       </w:r>
-      <w:bookmarkEnd w:id="50"/>
+      <w:bookmarkEnd w:id="51"/>
     </w:p>
     <w:p>
       <w:pPr>
@@ -12504,7 +12507,7 @@
           <w:color w:val="auto"/>
         </w:rPr>
       </w:pPr>
-      <w:bookmarkStart w:id="51" w:name="_Toc34406698"/>
+      <w:bookmarkStart w:id="52" w:name="_Toc34406698"/>
       <w:r>
         <w:rPr>
           <w:rFonts w:ascii="Times New Roman" w:eastAsia="Arial" w:hAnsi="Times New Roman" w:cs="Times New Roman"/>
@@ -12514,7 +12517,7 @@
         </w:rPr>
         <w:t>Encyclopedia Dramatica</w:t>
       </w:r>
-      <w:bookmarkEnd w:id="51"/>
+      <w:bookmarkEnd w:id="52"/>
     </w:p>
     <w:p>
       <w:pPr>
@@ -12583,7 +12586,7 @@
           <w:szCs w:val="28"/>
         </w:rPr>
       </w:pPr>
-      <w:bookmarkStart w:id="52" w:name="_Toc34406699"/>
+      <w:bookmarkStart w:id="53" w:name="_Toc34406699"/>
       <w:r>
         <w:rPr>
           <w:rFonts w:eastAsia="Arial"/>
@@ -12592,7 +12595,7 @@
         </w:rPr>
         <w:t>Social network</w:t>
       </w:r>
-      <w:bookmarkEnd w:id="52"/>
+      <w:bookmarkEnd w:id="53"/>
     </w:p>
     <w:p>
       <w:pPr>
@@ -12609,7 +12612,7 @@
           <w:color w:val="auto"/>
         </w:rPr>
       </w:pPr>
-      <w:bookmarkStart w:id="53" w:name="_Toc34406700"/>
+      <w:bookmarkStart w:id="54" w:name="_Toc34406700"/>
       <w:r>
         <w:rPr>
           <w:rFonts w:ascii="Times New Roman" w:eastAsia="Arial" w:hAnsi="Times New Roman" w:cs="Times New Roman"/>
@@ -12619,7 +12622,7 @@
         </w:rPr>
         <w:t>Instagram</w:t>
       </w:r>
-      <w:bookmarkEnd w:id="53"/>
+      <w:bookmarkEnd w:id="54"/>
     </w:p>
     <w:p>
       <w:pPr>
@@ -12703,7 +12706,7 @@
           <w:color w:val="auto"/>
         </w:rPr>
       </w:pPr>
-      <w:bookmarkStart w:id="54" w:name="_Toc34406701"/>
+      <w:bookmarkStart w:id="55" w:name="_Toc34406701"/>
       <w:r>
         <w:rPr>
           <w:rFonts w:ascii="Times New Roman" w:eastAsia="Arial" w:hAnsi="Times New Roman" w:cs="Times New Roman"/>
@@ -12713,7 +12716,7 @@
         </w:rPr>
         <w:t>Twitter</w:t>
       </w:r>
-      <w:bookmarkEnd w:id="54"/>
+      <w:bookmarkEnd w:id="55"/>
       <w:r>
         <w:rPr>
           <w:rFonts w:ascii="Times New Roman" w:eastAsia="Arial" w:hAnsi="Times New Roman" w:cs="Times New Roman"/>
@@ -12806,7 +12809,7 @@
           <w:color w:val="auto"/>
         </w:rPr>
       </w:pPr>
-      <w:bookmarkStart w:id="55" w:name="_Toc34406702"/>
+      <w:bookmarkStart w:id="56" w:name="_Toc34406702"/>
       <w:r>
         <w:rPr>
           <w:rFonts w:ascii="Times New Roman" w:eastAsia="Arial" w:hAnsi="Times New Roman" w:cs="Times New Roman"/>
@@ -12817,7 +12820,7 @@
         <w:lastRenderedPageBreak/>
         <w:t>Facebook</w:t>
       </w:r>
-      <w:bookmarkEnd w:id="55"/>
+      <w:bookmarkEnd w:id="56"/>
     </w:p>
     <w:p>
       <w:pPr>
@@ -12885,7 +12888,7 @@
           <w:color w:val="auto"/>
         </w:rPr>
       </w:pPr>
-      <w:bookmarkStart w:id="56" w:name="_Toc34406703"/>
+      <w:bookmarkStart w:id="57" w:name="_Toc34406703"/>
       <w:r>
         <w:rPr>
           <w:rFonts w:ascii="Times New Roman" w:eastAsia="Arial" w:hAnsi="Times New Roman" w:cs="Times New Roman"/>
@@ -12895,7 +12898,7 @@
         </w:rPr>
         <w:t>Telegram</w:t>
       </w:r>
-      <w:bookmarkEnd w:id="56"/>
+      <w:bookmarkEnd w:id="57"/>
       <w:r>
         <w:rPr>
           <w:rFonts w:ascii="Times New Roman" w:eastAsia="Arial" w:hAnsi="Times New Roman" w:cs="Times New Roman"/>
@@ -12988,7 +12991,7 @@
           <w:color w:val="auto"/>
         </w:rPr>
       </w:pPr>
-      <w:bookmarkStart w:id="57" w:name="_Toc34406704"/>
+      <w:bookmarkStart w:id="58" w:name="_Toc34406704"/>
       <w:r>
         <w:rPr>
           <w:rFonts w:ascii="Times New Roman" w:eastAsia="Arial" w:hAnsi="Times New Roman" w:cs="Times New Roman"/>
@@ -12998,7 +13001,7 @@
         </w:rPr>
         <w:t>Tumblr</w:t>
       </w:r>
-      <w:bookmarkEnd w:id="57"/>
+      <w:bookmarkEnd w:id="58"/>
       <w:r>
         <w:rPr>
           <w:rFonts w:ascii="Times New Roman" w:eastAsia="Arial" w:hAnsi="Times New Roman" w:cs="Times New Roman"/>
@@ -13087,7 +13090,7 @@
           <w:szCs w:val="28"/>
         </w:rPr>
       </w:pPr>
-      <w:bookmarkStart w:id="58" w:name="_Toc34406705"/>
+      <w:bookmarkStart w:id="59" w:name="_Toc34406705"/>
       <w:r>
         <w:rPr>
           <w:rFonts w:eastAsia="Arial"/>
@@ -13096,7 +13099,7 @@
         </w:rPr>
         <w:t>Portal</w:t>
       </w:r>
-      <w:bookmarkEnd w:id="58"/>
+      <w:bookmarkEnd w:id="59"/>
     </w:p>
     <w:p>
       <w:pPr>
@@ -13113,7 +13116,7 @@
           <w:color w:val="auto"/>
         </w:rPr>
       </w:pPr>
-      <w:bookmarkStart w:id="59" w:name="_Toc34406706"/>
+      <w:bookmarkStart w:id="60" w:name="_Toc34406706"/>
       <w:r>
         <w:rPr>
           <w:rFonts w:ascii="Times New Roman" w:eastAsia="Arial" w:hAnsi="Times New Roman" w:cs="Times New Roman"/>
@@ -13123,7 +13126,7 @@
         </w:rPr>
         <w:t>AAU portal</w:t>
       </w:r>
-      <w:bookmarkEnd w:id="59"/>
+      <w:bookmarkEnd w:id="60"/>
       <w:r>
         <w:rPr>
           <w:rFonts w:ascii="Times New Roman" w:eastAsia="Arial" w:hAnsi="Times New Roman" w:cs="Times New Roman"/>
@@ -13176,7 +13179,7 @@
           <w:color w:val="auto"/>
         </w:rPr>
       </w:pPr>
-      <w:bookmarkStart w:id="60" w:name="_Toc34406707"/>
+      <w:bookmarkStart w:id="61" w:name="_Toc34406707"/>
       <w:r>
         <w:rPr>
           <w:rFonts w:ascii="Times New Roman" w:eastAsia="Arial" w:hAnsi="Times New Roman" w:cs="Times New Roman"/>
@@ -13186,7 +13189,7 @@
         </w:rPr>
         <w:t>Stanford</w:t>
       </w:r>
-      <w:bookmarkEnd w:id="60"/>
+      <w:bookmarkEnd w:id="61"/>
       <w:r>
         <w:rPr>
           <w:rFonts w:ascii="Times New Roman" w:eastAsia="Arial" w:hAnsi="Times New Roman" w:cs="Times New Roman"/>
@@ -13263,7 +13266,7 @@
           <w:color w:val="auto"/>
         </w:rPr>
       </w:pPr>
-      <w:bookmarkStart w:id="61" w:name="_Toc34406708"/>
+      <w:bookmarkStart w:id="62" w:name="_Toc34406708"/>
       <w:r>
         <w:rPr>
           <w:rFonts w:ascii="Times New Roman" w:eastAsia="Arial" w:hAnsi="Times New Roman" w:cs="Times New Roman"/>
@@ -13273,7 +13276,7 @@
         </w:rPr>
         <w:t>Camden</w:t>
       </w:r>
-      <w:bookmarkEnd w:id="61"/>
+      <w:bookmarkEnd w:id="62"/>
     </w:p>
     <w:p>
       <w:pPr>
@@ -13341,7 +13344,7 @@
           <w:color w:val="auto"/>
         </w:rPr>
       </w:pPr>
-      <w:bookmarkStart w:id="62" w:name="_Toc34406709"/>
+      <w:bookmarkStart w:id="63" w:name="_Toc34406709"/>
       <w:r>
         <w:rPr>
           <w:rFonts w:ascii="Times New Roman" w:eastAsia="Arial" w:hAnsi="Times New Roman" w:cs="Times New Roman"/>
@@ -13351,7 +13354,7 @@
         </w:rPr>
         <w:t>Forest hills</w:t>
       </w:r>
-      <w:bookmarkEnd w:id="62"/>
+      <w:bookmarkEnd w:id="63"/>
     </w:p>
     <w:p>
       <w:pPr>
@@ -13384,8 +13387,6 @@
         </w:rPr>
         <w:t>t i</w:t>
       </w:r>
-      <w:bookmarkStart w:id="63" w:name="_GoBack"/>
-      <w:bookmarkEnd w:id="63"/>
       <w:r>
         <w:rPr>
           <w:rFonts w:ascii="Times New Roman" w:hAnsi="Times New Roman" w:cs="Times New Roman"/>
@@ -16097,19 +16098,7 @@
           <w:rPr>
             <w:rStyle w:val="Hyperlink"/>
           </w:rPr>
-          <w:t>https://www.tandfonline</w:t>
-        </w:r>
-        <w:r>
-          <w:rPr>
-            <w:rStyle w:val="Hyperlink"/>
-          </w:rPr>
-          <w:t>.</w:t>
-        </w:r>
-        <w:r>
-          <w:rPr>
-            <w:rStyle w:val="Hyperlink"/>
-          </w:rPr>
-          <w:t>com/doi/full/10.1080/23738871.2016.1157619</w:t>
+          <w:t>https://www.tandfonline.com/doi/full/10.1080/23738871.2016.1157619</w:t>
         </w:r>
       </w:hyperlink>
       <w:r>
@@ -25013,7 +25002,7 @@
 </file>
 
 <file path=customXml/itemProps1.xml><?xml version="1.0" encoding="utf-8"?>
-<ds:datastoreItem xmlns:ds="http://schemas.openxmlformats.org/officeDocument/2006/customXml" ds:itemID="{397A290B-A9E9-4200-B118-1EFC2CC8B366}">
+<ds:datastoreItem xmlns:ds="http://schemas.openxmlformats.org/officeDocument/2006/customXml" ds:itemID="{BD023C26-D428-425B-9066-D4A86E17E720}">
   <ds:schemaRefs>
     <ds:schemaRef ds:uri="http://schemas.openxmlformats.org/officeDocument/2006/bibliography"/>
   </ds:schemaRefs>
